--- a/Nguyễn Đức Hậu - ĐATN.docx
+++ b/Nguyễn Đức Hậu - ĐATN.docx
@@ -1354,10 +1354,7 @@
         <w:t>.../</w:t>
       </w:r>
       <w:r>
-        <w:t>2020</w:t>
-      </w:r>
-      <w:r>
-        <w:t xml:space="preserve">  </w:t>
+        <w:t xml:space="preserve">2020  </w:t>
       </w:r>
       <w:r>
         <w:tab/>
@@ -1396,13 +1393,7 @@
         <w:rPr>
           <w:i/>
         </w:rPr>
-        <w:t xml:space="preserve">Hà Nội, </w:t>
-      </w:r>
-      <w:r>
-        <w:rPr>
-          <w:i/>
-        </w:rPr>
-        <w:t xml:space="preserve">ngày ........ tháng ……..năm </w:t>
+        <w:t xml:space="preserve">Hà Nội, ngày ........ tháng ……..năm </w:t>
       </w:r>
       <w:r>
         <w:t>2020</w:t>
@@ -1573,7 +1564,7 @@
           <w:r>
             <w:fldChar w:fldCharType="separate"/>
           </w:r>
-          <w:hyperlink w:anchor="_Toc57581970" w:history="1">
+          <w:hyperlink w:anchor="_Toc57589505" w:history="1">
             <w:r>
               <w:rPr>
                 <w:rStyle w:val="Hyperlink"/>
@@ -1600,7 +1591,7 @@
                 <w:noProof/>
                 <w:webHidden/>
               </w:rPr>
-              <w:instrText xml:space="preserve"> PAGEREF _Toc57581970 \h </w:instrText>
+              <w:instrText xml:space="preserve"> PAGEREF _Toc57589505 \h </w:instrText>
             </w:r>
             <w:r>
               <w:rPr>
@@ -1645,7 +1636,7 @@
               <w:szCs w:val="22"/>
             </w:rPr>
           </w:pPr>
-          <w:hyperlink w:anchor="_Toc57581971" w:history="1">
+          <w:hyperlink w:anchor="_Toc57589506" w:history="1">
             <w:r>
               <w:rPr>
                 <w:rStyle w:val="Hyperlink"/>
@@ -1688,7 +1679,7 @@
                 <w:noProof/>
                 <w:webHidden/>
               </w:rPr>
-              <w:instrText xml:space="preserve"> PAGEREF _Toc57581971 \h </w:instrText>
+              <w:instrText xml:space="preserve"> PAGEREF _Toc57589506 \h </w:instrText>
             </w:r>
             <w:r>
               <w:rPr>
@@ -1733,7 +1724,7 @@
               <w:szCs w:val="22"/>
             </w:rPr>
           </w:pPr>
-          <w:hyperlink w:anchor="_Toc57581972" w:history="1">
+          <w:hyperlink w:anchor="_Toc57589507" w:history="1">
             <w:r>
               <w:rPr>
                 <w:rStyle w:val="Hyperlink"/>
@@ -1776,7 +1767,7 @@
                 <w:noProof/>
                 <w:webHidden/>
               </w:rPr>
-              <w:instrText xml:space="preserve"> PAGEREF _Toc57581972 \h </w:instrText>
+              <w:instrText xml:space="preserve"> PAGEREF _Toc57589507 \h </w:instrText>
             </w:r>
             <w:r>
               <w:rPr>
@@ -1821,7 +1812,7 @@
               <w:szCs w:val="22"/>
             </w:rPr>
           </w:pPr>
-          <w:hyperlink w:anchor="_Toc57581973" w:history="1">
+          <w:hyperlink w:anchor="_Toc57589508" w:history="1">
             <w:r>
               <w:rPr>
                 <w:rStyle w:val="Hyperlink"/>
@@ -1864,7 +1855,7 @@
                 <w:noProof/>
                 <w:webHidden/>
               </w:rPr>
-              <w:instrText xml:space="preserve"> PAGEREF _Toc57581973 \h </w:instrText>
+              <w:instrText xml:space="preserve"> PAGEREF _Toc57589508 \h </w:instrText>
             </w:r>
             <w:r>
               <w:rPr>
@@ -1909,7 +1900,7 @@
               <w:szCs w:val="22"/>
             </w:rPr>
           </w:pPr>
-          <w:hyperlink w:anchor="_Toc57581974" w:history="1">
+          <w:hyperlink w:anchor="_Toc57589509" w:history="1">
             <w:r>
               <w:rPr>
                 <w:rStyle w:val="Hyperlink"/>
@@ -1952,7 +1943,7 @@
                 <w:noProof/>
                 <w:webHidden/>
               </w:rPr>
-              <w:instrText xml:space="preserve"> PAGEREF _Toc57581974 \h </w:instrText>
+              <w:instrText xml:space="preserve"> PAGEREF _Toc57589509 \h </w:instrText>
             </w:r>
             <w:r>
               <w:rPr>
@@ -1997,7 +1988,7 @@
               <w:szCs w:val="22"/>
             </w:rPr>
           </w:pPr>
-          <w:hyperlink w:anchor="_Toc57581975" w:history="1">
+          <w:hyperlink w:anchor="_Toc57589510" w:history="1">
             <w:r>
               <w:rPr>
                 <w:rStyle w:val="Hyperlink"/>
@@ -2040,7 +2031,7 @@
                 <w:noProof/>
                 <w:webHidden/>
               </w:rPr>
-              <w:instrText xml:space="preserve"> PAGEREF _Toc57581975 \h </w:instrText>
+              <w:instrText xml:space="preserve"> PAGEREF _Toc57589510 \h </w:instrText>
             </w:r>
             <w:r>
               <w:rPr>
@@ -2081,7 +2072,7 @@
               <w:szCs w:val="22"/>
             </w:rPr>
           </w:pPr>
-          <w:hyperlink w:anchor="_Toc57581976" w:history="1">
+          <w:hyperlink w:anchor="_Toc57589511" w:history="1">
             <w:r>
               <w:rPr>
                 <w:rStyle w:val="Hyperlink"/>
@@ -2108,7 +2099,7 @@
                 <w:noProof/>
                 <w:webHidden/>
               </w:rPr>
-              <w:instrText xml:space="preserve"> PAGEREF _Toc57581976 \h </w:instrText>
+              <w:instrText xml:space="preserve"> PAGEREF _Toc57589511 \h </w:instrText>
             </w:r>
             <w:r>
               <w:rPr>
@@ -2153,7 +2144,7 @@
               <w:szCs w:val="22"/>
             </w:rPr>
           </w:pPr>
-          <w:hyperlink w:anchor="_Toc57581977" w:history="1">
+          <w:hyperlink w:anchor="_Toc57589512" w:history="1">
             <w:r>
               <w:rPr>
                 <w:rStyle w:val="Hyperlink"/>
@@ -2196,7 +2187,7 @@
                 <w:noProof/>
                 <w:webHidden/>
               </w:rPr>
-              <w:instrText xml:space="preserve"> PAGEREF _Toc57581977 \h </w:instrText>
+              <w:instrText xml:space="preserve"> PAGEREF _Toc57589512 \h </w:instrText>
             </w:r>
             <w:r>
               <w:rPr>
@@ -2241,7 +2232,7 @@
               <w:szCs w:val="22"/>
             </w:rPr>
           </w:pPr>
-          <w:hyperlink w:anchor="_Toc57581978" w:history="1">
+          <w:hyperlink w:anchor="_Toc57589513" w:history="1">
             <w:r>
               <w:rPr>
                 <w:rStyle w:val="Hyperlink"/>
@@ -2284,7 +2275,7 @@
                 <w:noProof/>
                 <w:webHidden/>
               </w:rPr>
-              <w:instrText xml:space="preserve"> PAGEREF _Toc57581978 \h </w:instrText>
+              <w:instrText xml:space="preserve"> PAGEREF _Toc57589513 \h </w:instrText>
             </w:r>
             <w:r>
               <w:rPr>
@@ -2329,7 +2320,7 @@
               <w:szCs w:val="22"/>
             </w:rPr>
           </w:pPr>
-          <w:hyperlink w:anchor="_Toc57581979" w:history="1">
+          <w:hyperlink w:anchor="_Toc57589514" w:history="1">
             <w:r>
               <w:rPr>
                 <w:rStyle w:val="Hyperlink"/>
@@ -2372,7 +2363,7 @@
                 <w:noProof/>
                 <w:webHidden/>
               </w:rPr>
-              <w:instrText xml:space="preserve"> PAGEREF _Toc57581979 \h </w:instrText>
+              <w:instrText xml:space="preserve"> PAGEREF _Toc57589514 \h </w:instrText>
             </w:r>
             <w:r>
               <w:rPr>
@@ -2417,7 +2408,7 @@
               <w:szCs w:val="22"/>
             </w:rPr>
           </w:pPr>
-          <w:hyperlink w:anchor="_Toc57581980" w:history="1">
+          <w:hyperlink w:anchor="_Toc57589515" w:history="1">
             <w:r>
               <w:rPr>
                 <w:rStyle w:val="Hyperlink"/>
@@ -2460,7 +2451,7 @@
                 <w:noProof/>
                 <w:webHidden/>
               </w:rPr>
-              <w:instrText xml:space="preserve"> PAGEREF _Toc57581980 \h </w:instrText>
+              <w:instrText xml:space="preserve"> PAGEREF _Toc57589515 \h </w:instrText>
             </w:r>
             <w:r>
               <w:rPr>
@@ -2505,7 +2496,7 @@
               <w:szCs w:val="22"/>
             </w:rPr>
           </w:pPr>
-          <w:hyperlink w:anchor="_Toc57581981" w:history="1">
+          <w:hyperlink w:anchor="_Toc57589516" w:history="1">
             <w:r>
               <w:rPr>
                 <w:rStyle w:val="Hyperlink"/>
@@ -2548,7 +2539,7 @@
                 <w:noProof/>
                 <w:webHidden/>
               </w:rPr>
-              <w:instrText xml:space="preserve"> PAGEREF _Toc57581981 \h </w:instrText>
+              <w:instrText xml:space="preserve"> PAGEREF _Toc57589516 \h </w:instrText>
             </w:r>
             <w:r>
               <w:rPr>
@@ -2593,7 +2584,7 @@
               <w:szCs w:val="22"/>
             </w:rPr>
           </w:pPr>
-          <w:hyperlink w:anchor="_Toc57581982" w:history="1">
+          <w:hyperlink w:anchor="_Toc57589517" w:history="1">
             <w:r>
               <w:rPr>
                 <w:rStyle w:val="Hyperlink"/>
@@ -2636,7 +2627,7 @@
                 <w:noProof/>
                 <w:webHidden/>
               </w:rPr>
-              <w:instrText xml:space="preserve"> PAGEREF _Toc57581982 \h </w:instrText>
+              <w:instrText xml:space="preserve"> PAGEREF _Toc57589517 \h </w:instrText>
             </w:r>
             <w:r>
               <w:rPr>
@@ -2681,7 +2672,7 @@
               <w:szCs w:val="22"/>
             </w:rPr>
           </w:pPr>
-          <w:hyperlink w:anchor="_Toc57581983" w:history="1">
+          <w:hyperlink w:anchor="_Toc57589518" w:history="1">
             <w:r>
               <w:rPr>
                 <w:rStyle w:val="Hyperlink"/>
@@ -2724,7 +2715,7 @@
                 <w:noProof/>
                 <w:webHidden/>
               </w:rPr>
-              <w:instrText xml:space="preserve"> PAGEREF _Toc57581983 \h </w:instrText>
+              <w:instrText xml:space="preserve"> PAGEREF _Toc57589518 \h </w:instrText>
             </w:r>
             <w:r>
               <w:rPr>
@@ -2769,7 +2760,7 @@
               <w:szCs w:val="22"/>
             </w:rPr>
           </w:pPr>
-          <w:hyperlink w:anchor="_Toc57581984" w:history="1">
+          <w:hyperlink w:anchor="_Toc57589519" w:history="1">
             <w:r>
               <w:rPr>
                 <w:rStyle w:val="Hyperlink"/>
@@ -2812,7 +2803,7 @@
                 <w:noProof/>
                 <w:webHidden/>
               </w:rPr>
-              <w:instrText xml:space="preserve"> PAGEREF _Toc57581984 \h </w:instrText>
+              <w:instrText xml:space="preserve"> PAGEREF _Toc57589519 \h </w:instrText>
             </w:r>
             <w:r>
               <w:rPr>
@@ -2857,7 +2848,7 @@
               <w:szCs w:val="22"/>
             </w:rPr>
           </w:pPr>
-          <w:hyperlink w:anchor="_Toc57581985" w:history="1">
+          <w:hyperlink w:anchor="_Toc57589520" w:history="1">
             <w:r>
               <w:rPr>
                 <w:rStyle w:val="Hyperlink"/>
@@ -2900,7 +2891,7 @@
                 <w:noProof/>
                 <w:webHidden/>
               </w:rPr>
-              <w:instrText xml:space="preserve"> PAGEREF _Toc57581985 \h </w:instrText>
+              <w:instrText xml:space="preserve"> PAGEREF _Toc57589520 \h </w:instrText>
             </w:r>
             <w:r>
               <w:rPr>
@@ -2945,7 +2936,7 @@
               <w:szCs w:val="22"/>
             </w:rPr>
           </w:pPr>
-          <w:hyperlink w:anchor="_Toc57581986" w:history="1">
+          <w:hyperlink w:anchor="_Toc57589521" w:history="1">
             <w:r>
               <w:rPr>
                 <w:rStyle w:val="Hyperlink"/>
@@ -2989,7 +2980,7 @@
                 <w:noProof/>
                 <w:webHidden/>
               </w:rPr>
-              <w:instrText xml:space="preserve"> PAGEREF _Toc57581986 \h </w:instrText>
+              <w:instrText xml:space="preserve"> PAGEREF _Toc57589521 \h </w:instrText>
             </w:r>
             <w:r>
               <w:rPr>
@@ -3034,7 +3025,7 @@
               <w:szCs w:val="22"/>
             </w:rPr>
           </w:pPr>
-          <w:hyperlink w:anchor="_Toc57581987" w:history="1">
+          <w:hyperlink w:anchor="_Toc57589522" w:history="1">
             <w:r>
               <w:rPr>
                 <w:rStyle w:val="Hyperlink"/>
@@ -3077,7 +3068,7 @@
                 <w:noProof/>
                 <w:webHidden/>
               </w:rPr>
-              <w:instrText xml:space="preserve"> PAGEREF _Toc57581987 \h </w:instrText>
+              <w:instrText xml:space="preserve"> PAGEREF _Toc57589522 \h </w:instrText>
             </w:r>
             <w:r>
               <w:rPr>
@@ -3122,7 +3113,7 @@
               <w:szCs w:val="22"/>
             </w:rPr>
           </w:pPr>
-          <w:hyperlink w:anchor="_Toc57581988" w:history="1">
+          <w:hyperlink w:anchor="_Toc57589523" w:history="1">
             <w:r>
               <w:rPr>
                 <w:rStyle w:val="Hyperlink"/>
@@ -3165,7 +3156,7 @@
                 <w:noProof/>
                 <w:webHidden/>
               </w:rPr>
-              <w:instrText xml:space="preserve"> PAGEREF _Toc57581988 \h </w:instrText>
+              <w:instrText xml:space="preserve"> PAGEREF _Toc57589523 \h </w:instrText>
             </w:r>
             <w:r>
               <w:rPr>
@@ -3210,7 +3201,7 @@
               <w:szCs w:val="22"/>
             </w:rPr>
           </w:pPr>
-          <w:hyperlink w:anchor="_Toc57581989" w:history="1">
+          <w:hyperlink w:anchor="_Toc57589524" w:history="1">
             <w:r>
               <w:rPr>
                 <w:rStyle w:val="Hyperlink"/>
@@ -3268,7 +3259,7 @@
                 <w:noProof/>
                 <w:webHidden/>
               </w:rPr>
-              <w:instrText xml:space="preserve"> PAGEREF _Toc57581989 \h </w:instrText>
+              <w:instrText xml:space="preserve"> PAGEREF _Toc57589524 \h </w:instrText>
             </w:r>
             <w:r>
               <w:rPr>
@@ -3313,7 +3304,7 @@
               <w:szCs w:val="22"/>
             </w:rPr>
           </w:pPr>
-          <w:hyperlink w:anchor="_Toc57581990" w:history="1">
+          <w:hyperlink w:anchor="_Toc57589525" w:history="1">
             <w:r>
               <w:rPr>
                 <w:rStyle w:val="Hyperlink"/>
@@ -3358,7 +3349,7 @@
                 <w:noProof/>
                 <w:webHidden/>
               </w:rPr>
-              <w:instrText xml:space="preserve"> PAGEREF _Toc57581990 \h </w:instrText>
+              <w:instrText xml:space="preserve"> PAGEREF _Toc57589525 \h </w:instrText>
             </w:r>
             <w:r>
               <w:rPr>
@@ -3403,7 +3394,7 @@
               <w:szCs w:val="22"/>
             </w:rPr>
           </w:pPr>
-          <w:hyperlink w:anchor="_Toc57581991" w:history="1">
+          <w:hyperlink w:anchor="_Toc57589526" w:history="1">
             <w:r>
               <w:rPr>
                 <w:rStyle w:val="Hyperlink"/>
@@ -3446,7 +3437,7 @@
                 <w:noProof/>
                 <w:webHidden/>
               </w:rPr>
-              <w:instrText xml:space="preserve"> PAGEREF _Toc57581991 \h </w:instrText>
+              <w:instrText xml:space="preserve"> PAGEREF _Toc57589526 \h </w:instrText>
             </w:r>
             <w:r>
               <w:rPr>
@@ -3491,7 +3482,7 @@
               <w:szCs w:val="22"/>
             </w:rPr>
           </w:pPr>
-          <w:hyperlink w:anchor="_Toc57581992" w:history="1">
+          <w:hyperlink w:anchor="_Toc57589527" w:history="1">
             <w:r>
               <w:rPr>
                 <w:rStyle w:val="Hyperlink"/>
@@ -3538,7 +3529,7 @@
                 <w:noProof/>
                 <w:webHidden/>
               </w:rPr>
-              <w:instrText xml:space="preserve"> PAGEREF _Toc57581992 \h </w:instrText>
+              <w:instrText xml:space="preserve"> PAGEREF _Toc57589527 \h </w:instrText>
             </w:r>
             <w:r>
               <w:rPr>
@@ -3583,7 +3574,7 @@
               <w:szCs w:val="22"/>
             </w:rPr>
           </w:pPr>
-          <w:hyperlink w:anchor="_Toc57581993" w:history="1">
+          <w:hyperlink w:anchor="_Toc57589528" w:history="1">
             <w:r>
               <w:rPr>
                 <w:rStyle w:val="Hyperlink"/>
@@ -3626,7 +3617,7 @@
                 <w:noProof/>
                 <w:webHidden/>
               </w:rPr>
-              <w:instrText xml:space="preserve"> PAGEREF _Toc57581993 \h </w:instrText>
+              <w:instrText xml:space="preserve"> PAGEREF _Toc57589528 \h </w:instrText>
             </w:r>
             <w:r>
               <w:rPr>
@@ -3667,7 +3658,7 @@
               <w:szCs w:val="22"/>
             </w:rPr>
           </w:pPr>
-          <w:hyperlink w:anchor="_Toc57581994" w:history="1">
+          <w:hyperlink w:anchor="_Toc57589529" w:history="1">
             <w:r>
               <w:rPr>
                 <w:rStyle w:val="Hyperlink"/>
@@ -3694,7 +3685,7 @@
                 <w:noProof/>
                 <w:webHidden/>
               </w:rPr>
-              <w:instrText xml:space="preserve"> PAGEREF _Toc57581994 \h </w:instrText>
+              <w:instrText xml:space="preserve"> PAGEREF _Toc57589529 \h </w:instrText>
             </w:r>
             <w:r>
               <w:rPr>
@@ -3714,7 +3705,7 @@
                 <w:noProof/>
                 <w:webHidden/>
               </w:rPr>
-              <w:t>19</w:t>
+              <w:t>20</w:t>
             </w:r>
             <w:r>
               <w:rPr>
@@ -3735,7 +3726,7 @@
               <w:szCs w:val="22"/>
             </w:rPr>
           </w:pPr>
-          <w:hyperlink w:anchor="_Toc57581995" w:history="1">
+          <w:hyperlink w:anchor="_Toc57589530" w:history="1">
             <w:r>
               <w:rPr>
                 <w:rStyle w:val="Hyperlink"/>
@@ -3770,7 +3761,7 @@
                 <w:noProof/>
                 <w:webHidden/>
               </w:rPr>
-              <w:instrText xml:space="preserve"> PAGEREF _Toc57581995 \h </w:instrText>
+              <w:instrText xml:space="preserve"> PAGEREF _Toc57589530 \h </w:instrText>
             </w:r>
             <w:r>
               <w:rPr>
@@ -3815,7 +3806,7 @@
               <w:szCs w:val="22"/>
             </w:rPr>
           </w:pPr>
-          <w:hyperlink w:anchor="_Toc57581996" w:history="1">
+          <w:hyperlink w:anchor="_Toc57589531" w:history="1">
             <w:r>
               <w:rPr>
                 <w:rStyle w:val="Hyperlink"/>
@@ -3837,7 +3828,7 @@
                 <w:rStyle w:val="Hyperlink"/>
                 <w:noProof/>
               </w:rPr>
-              <w:t>Quy trình khai phá dữ liệu</w:t>
+              <w:t>Quy trình xây dựng mô hình</w:t>
             </w:r>
             <w:r>
               <w:rPr>
@@ -3858,7 +3849,7 @@
                 <w:noProof/>
                 <w:webHidden/>
               </w:rPr>
-              <w:instrText xml:space="preserve"> PAGEREF _Toc57581996 \h </w:instrText>
+              <w:instrText xml:space="preserve"> PAGEREF _Toc57589531 \h </w:instrText>
             </w:r>
             <w:r>
               <w:rPr>
@@ -3879,6 +3870,358 @@
                 <w:webHidden/>
               </w:rPr>
               <w:t>21</w:t>
+            </w:r>
+            <w:r>
+              <w:rPr>
+                <w:noProof/>
+                <w:webHidden/>
+              </w:rPr>
+              <w:fldChar w:fldCharType="end"/>
+            </w:r>
+          </w:hyperlink>
+        </w:p>
+        <w:p>
+          <w:pPr>
+            <w:pStyle w:val="TOC3"/>
+            <w:tabs>
+              <w:tab w:val="left" w:pos="1540"/>
+              <w:tab w:val="right" w:leader="dot" w:pos="8920"/>
+            </w:tabs>
+            <w:rPr>
+              <w:rFonts w:asciiTheme="minorHAnsi" w:eastAsiaTheme="minorEastAsia" w:hAnsiTheme="minorHAnsi" w:cstheme="minorBidi"/>
+              <w:noProof/>
+              <w:sz w:val="22"/>
+              <w:szCs w:val="22"/>
+            </w:rPr>
+          </w:pPr>
+          <w:hyperlink w:anchor="_Toc57589532" w:history="1">
+            <w:r>
+              <w:rPr>
+                <w:rStyle w:val="Hyperlink"/>
+                <w:noProof/>
+              </w:rPr>
+              <w:t>1.1.1</w:t>
+            </w:r>
+            <w:r>
+              <w:rPr>
+                <w:rFonts w:asciiTheme="minorHAnsi" w:eastAsiaTheme="minorEastAsia" w:hAnsiTheme="minorHAnsi" w:cstheme="minorBidi"/>
+                <w:noProof/>
+                <w:sz w:val="22"/>
+                <w:szCs w:val="22"/>
+              </w:rPr>
+              <w:tab/>
+            </w:r>
+            <w:r>
+              <w:rPr>
+                <w:rStyle w:val="Hyperlink"/>
+                <w:noProof/>
+              </w:rPr>
+              <w:t>Thu thập dữ liệu</w:t>
+            </w:r>
+            <w:r>
+              <w:rPr>
+                <w:noProof/>
+                <w:webHidden/>
+              </w:rPr>
+              <w:tab/>
+            </w:r>
+            <w:r>
+              <w:rPr>
+                <w:noProof/>
+                <w:webHidden/>
+              </w:rPr>
+              <w:fldChar w:fldCharType="begin"/>
+            </w:r>
+            <w:r>
+              <w:rPr>
+                <w:noProof/>
+                <w:webHidden/>
+              </w:rPr>
+              <w:instrText xml:space="preserve"> PAGEREF _Toc57589532 \h </w:instrText>
+            </w:r>
+            <w:r>
+              <w:rPr>
+                <w:noProof/>
+                <w:webHidden/>
+              </w:rPr>
+            </w:r>
+            <w:r>
+              <w:rPr>
+                <w:noProof/>
+                <w:webHidden/>
+              </w:rPr>
+              <w:fldChar w:fldCharType="separate"/>
+            </w:r>
+            <w:r>
+              <w:rPr>
+                <w:noProof/>
+                <w:webHidden/>
+              </w:rPr>
+              <w:t>21</w:t>
+            </w:r>
+            <w:r>
+              <w:rPr>
+                <w:noProof/>
+                <w:webHidden/>
+              </w:rPr>
+              <w:fldChar w:fldCharType="end"/>
+            </w:r>
+          </w:hyperlink>
+        </w:p>
+        <w:p>
+          <w:pPr>
+            <w:pStyle w:val="TOC3"/>
+            <w:tabs>
+              <w:tab w:val="left" w:pos="1540"/>
+              <w:tab w:val="right" w:leader="dot" w:pos="8920"/>
+            </w:tabs>
+            <w:rPr>
+              <w:rFonts w:asciiTheme="minorHAnsi" w:eastAsiaTheme="minorEastAsia" w:hAnsiTheme="minorHAnsi" w:cstheme="minorBidi"/>
+              <w:noProof/>
+              <w:sz w:val="22"/>
+              <w:szCs w:val="22"/>
+            </w:rPr>
+          </w:pPr>
+          <w:hyperlink w:anchor="_Toc57589533" w:history="1">
+            <w:r>
+              <w:rPr>
+                <w:rStyle w:val="Hyperlink"/>
+                <w:noProof/>
+              </w:rPr>
+              <w:t>1.1.2</w:t>
+            </w:r>
+            <w:r>
+              <w:rPr>
+                <w:rFonts w:asciiTheme="minorHAnsi" w:eastAsiaTheme="minorEastAsia" w:hAnsiTheme="minorHAnsi" w:cstheme="minorBidi"/>
+                <w:noProof/>
+                <w:sz w:val="22"/>
+                <w:szCs w:val="22"/>
+              </w:rPr>
+              <w:tab/>
+            </w:r>
+            <w:r>
+              <w:rPr>
+                <w:rStyle w:val="Hyperlink"/>
+                <w:noProof/>
+              </w:rPr>
+              <w:t>Lựa chọn dữ liệu</w:t>
+            </w:r>
+            <w:r>
+              <w:rPr>
+                <w:noProof/>
+                <w:webHidden/>
+              </w:rPr>
+              <w:tab/>
+            </w:r>
+            <w:r>
+              <w:rPr>
+                <w:noProof/>
+                <w:webHidden/>
+              </w:rPr>
+              <w:fldChar w:fldCharType="begin"/>
+            </w:r>
+            <w:r>
+              <w:rPr>
+                <w:noProof/>
+                <w:webHidden/>
+              </w:rPr>
+              <w:instrText xml:space="preserve"> PAGEREF _Toc57589533 \h </w:instrText>
+            </w:r>
+            <w:r>
+              <w:rPr>
+                <w:noProof/>
+                <w:webHidden/>
+              </w:rPr>
+            </w:r>
+            <w:r>
+              <w:rPr>
+                <w:noProof/>
+                <w:webHidden/>
+              </w:rPr>
+              <w:fldChar w:fldCharType="separate"/>
+            </w:r>
+            <w:r>
+              <w:rPr>
+                <w:noProof/>
+                <w:webHidden/>
+              </w:rPr>
+              <w:t>21</w:t>
+            </w:r>
+            <w:r>
+              <w:rPr>
+                <w:noProof/>
+                <w:webHidden/>
+              </w:rPr>
+              <w:fldChar w:fldCharType="end"/>
+            </w:r>
+          </w:hyperlink>
+        </w:p>
+        <w:p>
+          <w:pPr>
+            <w:pStyle w:val="TOC3"/>
+            <w:tabs>
+              <w:tab w:val="left" w:pos="1540"/>
+              <w:tab w:val="right" w:leader="dot" w:pos="8920"/>
+            </w:tabs>
+            <w:rPr>
+              <w:rFonts w:asciiTheme="minorHAnsi" w:eastAsiaTheme="minorEastAsia" w:hAnsiTheme="minorHAnsi" w:cstheme="minorBidi"/>
+              <w:noProof/>
+              <w:sz w:val="22"/>
+              <w:szCs w:val="22"/>
+            </w:rPr>
+          </w:pPr>
+          <w:hyperlink w:anchor="_Toc57589534" w:history="1">
+            <w:r>
+              <w:rPr>
+                <w:rStyle w:val="Hyperlink"/>
+                <w:noProof/>
+              </w:rPr>
+              <w:t>1.1.3</w:t>
+            </w:r>
+            <w:r>
+              <w:rPr>
+                <w:rFonts w:asciiTheme="minorHAnsi" w:eastAsiaTheme="minorEastAsia" w:hAnsiTheme="minorHAnsi" w:cstheme="minorBidi"/>
+                <w:noProof/>
+                <w:sz w:val="22"/>
+                <w:szCs w:val="22"/>
+              </w:rPr>
+              <w:tab/>
+            </w:r>
+            <w:r>
+              <w:rPr>
+                <w:rStyle w:val="Hyperlink"/>
+                <w:noProof/>
+              </w:rPr>
+              <w:t>Xử lý dữ liệu</w:t>
+            </w:r>
+            <w:r>
+              <w:rPr>
+                <w:noProof/>
+                <w:webHidden/>
+              </w:rPr>
+              <w:tab/>
+            </w:r>
+            <w:r>
+              <w:rPr>
+                <w:noProof/>
+                <w:webHidden/>
+              </w:rPr>
+              <w:fldChar w:fldCharType="begin"/>
+            </w:r>
+            <w:r>
+              <w:rPr>
+                <w:noProof/>
+                <w:webHidden/>
+              </w:rPr>
+              <w:instrText xml:space="preserve"> PAGEREF _Toc57589534 \h </w:instrText>
+            </w:r>
+            <w:r>
+              <w:rPr>
+                <w:noProof/>
+                <w:webHidden/>
+              </w:rPr>
+            </w:r>
+            <w:r>
+              <w:rPr>
+                <w:noProof/>
+                <w:webHidden/>
+              </w:rPr>
+              <w:fldChar w:fldCharType="separate"/>
+            </w:r>
+            <w:r>
+              <w:rPr>
+                <w:noProof/>
+                <w:webHidden/>
+              </w:rPr>
+              <w:t>22</w:t>
+            </w:r>
+            <w:r>
+              <w:rPr>
+                <w:noProof/>
+                <w:webHidden/>
+              </w:rPr>
+              <w:fldChar w:fldCharType="end"/>
+            </w:r>
+          </w:hyperlink>
+        </w:p>
+        <w:p>
+          <w:pPr>
+            <w:pStyle w:val="TOC3"/>
+            <w:tabs>
+              <w:tab w:val="left" w:pos="1540"/>
+              <w:tab w:val="right" w:leader="dot" w:pos="8920"/>
+            </w:tabs>
+            <w:rPr>
+              <w:rFonts w:asciiTheme="minorHAnsi" w:eastAsiaTheme="minorEastAsia" w:hAnsiTheme="minorHAnsi" w:cstheme="minorBidi"/>
+              <w:noProof/>
+              <w:sz w:val="22"/>
+              <w:szCs w:val="22"/>
+            </w:rPr>
+          </w:pPr>
+          <w:hyperlink w:anchor="_Toc57589535" w:history="1">
+            <w:r>
+              <w:rPr>
+                <w:rStyle w:val="Hyperlink"/>
+                <w:noProof/>
+              </w:rPr>
+              <w:t>1.1.4</w:t>
+            </w:r>
+            <w:r>
+              <w:rPr>
+                <w:rFonts w:asciiTheme="minorHAnsi" w:eastAsiaTheme="minorEastAsia" w:hAnsiTheme="minorHAnsi" w:cstheme="minorBidi"/>
+                <w:noProof/>
+                <w:sz w:val="22"/>
+                <w:szCs w:val="22"/>
+              </w:rPr>
+              <w:tab/>
+            </w:r>
+            <w:r>
+              <w:rPr>
+                <w:rStyle w:val="Hyperlink"/>
+                <w:noProof/>
+              </w:rPr>
+              <w:t>Biến đổi dữ liệu</w:t>
+            </w:r>
+            <w:r>
+              <w:rPr>
+                <w:noProof/>
+                <w:webHidden/>
+              </w:rPr>
+              <w:tab/>
+            </w:r>
+            <w:r>
+              <w:rPr>
+                <w:noProof/>
+                <w:webHidden/>
+              </w:rPr>
+              <w:fldChar w:fldCharType="begin"/>
+            </w:r>
+            <w:r>
+              <w:rPr>
+                <w:noProof/>
+                <w:webHidden/>
+              </w:rPr>
+              <w:instrText xml:space="preserve"> PAGEREF _Toc57589535 \h </w:instrText>
+            </w:r>
+            <w:r>
+              <w:rPr>
+                <w:noProof/>
+                <w:webHidden/>
+              </w:rPr>
+            </w:r>
+            <w:r>
+              <w:rPr>
+                <w:noProof/>
+                <w:webHidden/>
+              </w:rPr>
+              <w:fldChar w:fldCharType="separate"/>
+            </w:r>
+            <w:r>
+              <w:rPr>
+                <w:noProof/>
+                <w:webHidden/>
+              </w:rPr>
+              <w:t>22</w:t>
             </w:r>
             <w:r>
               <w:rPr>
@@ -3903,7 +4246,7 @@
               <w:szCs w:val="22"/>
             </w:rPr>
           </w:pPr>
-          <w:hyperlink w:anchor="_Toc57581997" w:history="1">
+          <w:hyperlink w:anchor="_Toc57589536" w:history="1">
             <w:r>
               <w:rPr>
                 <w:rStyle w:val="Hyperlink"/>
@@ -3925,7 +4268,7 @@
                 <w:rStyle w:val="Hyperlink"/>
                 <w:noProof/>
               </w:rPr>
-              <w:t>Quy trình xây dựng mô hình</w:t>
+              <w:t>Lựa chọn thuật toán, xây dựng mô hình học sâu</w:t>
             </w:r>
             <w:r>
               <w:rPr>
@@ -3946,7 +4289,7 @@
                 <w:noProof/>
                 <w:webHidden/>
               </w:rPr>
-              <w:instrText xml:space="preserve"> PAGEREF _Toc57581997 \h </w:instrText>
+              <w:instrText xml:space="preserve"> PAGEREF _Toc57589536 \h </w:instrText>
             </w:r>
             <w:r>
               <w:rPr>
@@ -3966,7 +4309,7 @@
                 <w:noProof/>
                 <w:webHidden/>
               </w:rPr>
-              <w:t>21</w:t>
+              <w:t>24</w:t>
             </w:r>
             <w:r>
               <w:rPr>
@@ -3979,9 +4322,9 @@
         </w:p>
         <w:p>
           <w:pPr>
-            <w:pStyle w:val="TOC3"/>
+            <w:pStyle w:val="TOC2"/>
             <w:tabs>
-              <w:tab w:val="left" w:pos="1540"/>
+              <w:tab w:val="left" w:pos="880"/>
               <w:tab w:val="right" w:leader="dot" w:pos="8920"/>
             </w:tabs>
             <w:rPr>
@@ -3991,13 +4334,13 @@
               <w:szCs w:val="22"/>
             </w:rPr>
           </w:pPr>
-          <w:hyperlink w:anchor="_Toc57581998" w:history="1">
+          <w:hyperlink w:anchor="_Toc57589537" w:history="1">
             <w:r>
               <w:rPr>
                 <w:rStyle w:val="Hyperlink"/>
                 <w:noProof/>
               </w:rPr>
-              <w:t>1.2.1</w:t>
+              <w:t>1.3</w:t>
             </w:r>
             <w:r>
               <w:rPr>
@@ -4013,7 +4356,7 @@
                 <w:rStyle w:val="Hyperlink"/>
                 <w:noProof/>
               </w:rPr>
-              <w:t>Lựa chọn dữ liệu</w:t>
+              <w:t>Đánh giá chất lượng mô hình</w:t>
             </w:r>
             <w:r>
               <w:rPr>
@@ -4034,7 +4377,7 @@
                 <w:noProof/>
                 <w:webHidden/>
               </w:rPr>
-              <w:instrText xml:space="preserve"> PAGEREF _Toc57581998 \h </w:instrText>
+              <w:instrText xml:space="preserve"> PAGEREF _Toc57589537 \h </w:instrText>
             </w:r>
             <w:r>
               <w:rPr>
@@ -4054,359 +4397,7 @@
                 <w:noProof/>
                 <w:webHidden/>
               </w:rPr>
-              <w:t>21</w:t>
-            </w:r>
-            <w:r>
-              <w:rPr>
-                <w:noProof/>
-                <w:webHidden/>
-              </w:rPr>
-              <w:fldChar w:fldCharType="end"/>
-            </w:r>
-          </w:hyperlink>
-        </w:p>
-        <w:p>
-          <w:pPr>
-            <w:pStyle w:val="TOC3"/>
-            <w:tabs>
-              <w:tab w:val="left" w:pos="1540"/>
-              <w:tab w:val="right" w:leader="dot" w:pos="8920"/>
-            </w:tabs>
-            <w:rPr>
-              <w:rFonts w:asciiTheme="minorHAnsi" w:eastAsiaTheme="minorEastAsia" w:hAnsiTheme="minorHAnsi" w:cstheme="minorBidi"/>
-              <w:noProof/>
-              <w:sz w:val="22"/>
-              <w:szCs w:val="22"/>
-            </w:rPr>
-          </w:pPr>
-          <w:hyperlink w:anchor="_Toc57581999" w:history="1">
-            <w:r>
-              <w:rPr>
-                <w:rStyle w:val="Hyperlink"/>
-                <w:noProof/>
-              </w:rPr>
-              <w:t>1.2.2</w:t>
-            </w:r>
-            <w:r>
-              <w:rPr>
-                <w:rFonts w:asciiTheme="minorHAnsi" w:eastAsiaTheme="minorEastAsia" w:hAnsiTheme="minorHAnsi" w:cstheme="minorBidi"/>
-                <w:noProof/>
-                <w:sz w:val="22"/>
-                <w:szCs w:val="22"/>
-              </w:rPr>
-              <w:tab/>
-            </w:r>
-            <w:r>
-              <w:rPr>
-                <w:rStyle w:val="Hyperlink"/>
-                <w:noProof/>
-              </w:rPr>
-              <w:t>Xử lý dữ liệu</w:t>
-            </w:r>
-            <w:r>
-              <w:rPr>
-                <w:noProof/>
-                <w:webHidden/>
-              </w:rPr>
-              <w:tab/>
-            </w:r>
-            <w:r>
-              <w:rPr>
-                <w:noProof/>
-                <w:webHidden/>
-              </w:rPr>
-              <w:fldChar w:fldCharType="begin"/>
-            </w:r>
-            <w:r>
-              <w:rPr>
-                <w:noProof/>
-                <w:webHidden/>
-              </w:rPr>
-              <w:instrText xml:space="preserve"> PAGEREF _Toc57581999 \h </w:instrText>
-            </w:r>
-            <w:r>
-              <w:rPr>
-                <w:noProof/>
-                <w:webHidden/>
-              </w:rPr>
-            </w:r>
-            <w:r>
-              <w:rPr>
-                <w:noProof/>
-                <w:webHidden/>
-              </w:rPr>
-              <w:fldChar w:fldCharType="separate"/>
-            </w:r>
-            <w:r>
-              <w:rPr>
-                <w:noProof/>
-                <w:webHidden/>
-              </w:rPr>
-              <w:t>21</w:t>
-            </w:r>
-            <w:r>
-              <w:rPr>
-                <w:noProof/>
-                <w:webHidden/>
-              </w:rPr>
-              <w:fldChar w:fldCharType="end"/>
-            </w:r>
-          </w:hyperlink>
-        </w:p>
-        <w:p>
-          <w:pPr>
-            <w:pStyle w:val="TOC3"/>
-            <w:tabs>
-              <w:tab w:val="left" w:pos="1540"/>
-              <w:tab w:val="right" w:leader="dot" w:pos="8920"/>
-            </w:tabs>
-            <w:rPr>
-              <w:rFonts w:asciiTheme="minorHAnsi" w:eastAsiaTheme="minorEastAsia" w:hAnsiTheme="minorHAnsi" w:cstheme="minorBidi"/>
-              <w:noProof/>
-              <w:sz w:val="22"/>
-              <w:szCs w:val="22"/>
-            </w:rPr>
-          </w:pPr>
-          <w:hyperlink w:anchor="_Toc57582000" w:history="1">
-            <w:r>
-              <w:rPr>
-                <w:rStyle w:val="Hyperlink"/>
-                <w:noProof/>
-              </w:rPr>
-              <w:t>1.2.3</w:t>
-            </w:r>
-            <w:r>
-              <w:rPr>
-                <w:rFonts w:asciiTheme="minorHAnsi" w:eastAsiaTheme="minorEastAsia" w:hAnsiTheme="minorHAnsi" w:cstheme="minorBidi"/>
-                <w:noProof/>
-                <w:sz w:val="22"/>
-                <w:szCs w:val="22"/>
-              </w:rPr>
-              <w:tab/>
-            </w:r>
-            <w:r>
-              <w:rPr>
-                <w:rStyle w:val="Hyperlink"/>
-                <w:noProof/>
-              </w:rPr>
-              <w:t>Tranform Data</w:t>
-            </w:r>
-            <w:r>
-              <w:rPr>
-                <w:noProof/>
-                <w:webHidden/>
-              </w:rPr>
-              <w:tab/>
-            </w:r>
-            <w:r>
-              <w:rPr>
-                <w:noProof/>
-                <w:webHidden/>
-              </w:rPr>
-              <w:fldChar w:fldCharType="begin"/>
-            </w:r>
-            <w:r>
-              <w:rPr>
-                <w:noProof/>
-                <w:webHidden/>
-              </w:rPr>
-              <w:instrText xml:space="preserve"> PAGEREF _Toc57582000 \h </w:instrText>
-            </w:r>
-            <w:r>
-              <w:rPr>
-                <w:noProof/>
-                <w:webHidden/>
-              </w:rPr>
-            </w:r>
-            <w:r>
-              <w:rPr>
-                <w:noProof/>
-                <w:webHidden/>
-              </w:rPr>
-              <w:fldChar w:fldCharType="separate"/>
-            </w:r>
-            <w:r>
-              <w:rPr>
-                <w:noProof/>
-                <w:webHidden/>
-              </w:rPr>
-              <w:t>22</w:t>
-            </w:r>
-            <w:r>
-              <w:rPr>
-                <w:noProof/>
-                <w:webHidden/>
-              </w:rPr>
-              <w:fldChar w:fldCharType="end"/>
-            </w:r>
-          </w:hyperlink>
-        </w:p>
-        <w:p>
-          <w:pPr>
-            <w:pStyle w:val="TOC3"/>
-            <w:tabs>
-              <w:tab w:val="left" w:pos="1540"/>
-              <w:tab w:val="right" w:leader="dot" w:pos="8920"/>
-            </w:tabs>
-            <w:rPr>
-              <w:rFonts w:asciiTheme="minorHAnsi" w:eastAsiaTheme="minorEastAsia" w:hAnsiTheme="minorHAnsi" w:cstheme="minorBidi"/>
-              <w:noProof/>
-              <w:sz w:val="22"/>
-              <w:szCs w:val="22"/>
-            </w:rPr>
-          </w:pPr>
-          <w:hyperlink w:anchor="_Toc57582001" w:history="1">
-            <w:r>
-              <w:rPr>
-                <w:rStyle w:val="Hyperlink"/>
-                <w:noProof/>
-              </w:rPr>
-              <w:t>1.2.4</w:t>
-            </w:r>
-            <w:r>
-              <w:rPr>
-                <w:rFonts w:asciiTheme="minorHAnsi" w:eastAsiaTheme="minorEastAsia" w:hAnsiTheme="minorHAnsi" w:cstheme="minorBidi"/>
-                <w:noProof/>
-                <w:sz w:val="22"/>
-                <w:szCs w:val="22"/>
-              </w:rPr>
-              <w:tab/>
-            </w:r>
-            <w:r>
-              <w:rPr>
-                <w:rStyle w:val="Hyperlink"/>
-                <w:noProof/>
-              </w:rPr>
-              <w:t>Lựa chọn thuật toán, xây dựng mô hình</w:t>
-            </w:r>
-            <w:r>
-              <w:rPr>
-                <w:noProof/>
-                <w:webHidden/>
-              </w:rPr>
-              <w:tab/>
-            </w:r>
-            <w:r>
-              <w:rPr>
-                <w:noProof/>
-                <w:webHidden/>
-              </w:rPr>
-              <w:fldChar w:fldCharType="begin"/>
-            </w:r>
-            <w:r>
-              <w:rPr>
-                <w:noProof/>
-                <w:webHidden/>
-              </w:rPr>
-              <w:instrText xml:space="preserve"> PAGEREF _Toc57582001 \h </w:instrText>
-            </w:r>
-            <w:r>
-              <w:rPr>
-                <w:noProof/>
-                <w:webHidden/>
-              </w:rPr>
-            </w:r>
-            <w:r>
-              <w:rPr>
-                <w:noProof/>
-                <w:webHidden/>
-              </w:rPr>
-              <w:fldChar w:fldCharType="separate"/>
-            </w:r>
-            <w:r>
-              <w:rPr>
-                <w:noProof/>
-                <w:webHidden/>
-              </w:rPr>
-              <w:t>24</w:t>
-            </w:r>
-            <w:r>
-              <w:rPr>
-                <w:noProof/>
-                <w:webHidden/>
-              </w:rPr>
-              <w:fldChar w:fldCharType="end"/>
-            </w:r>
-          </w:hyperlink>
-        </w:p>
-        <w:p>
-          <w:pPr>
-            <w:pStyle w:val="TOC3"/>
-            <w:tabs>
-              <w:tab w:val="left" w:pos="1540"/>
-              <w:tab w:val="right" w:leader="dot" w:pos="8920"/>
-            </w:tabs>
-            <w:rPr>
-              <w:rFonts w:asciiTheme="minorHAnsi" w:eastAsiaTheme="minorEastAsia" w:hAnsiTheme="minorHAnsi" w:cstheme="minorBidi"/>
-              <w:noProof/>
-              <w:sz w:val="22"/>
-              <w:szCs w:val="22"/>
-            </w:rPr>
-          </w:pPr>
-          <w:hyperlink w:anchor="_Toc57582002" w:history="1">
-            <w:r>
-              <w:rPr>
-                <w:rStyle w:val="Hyperlink"/>
-                <w:noProof/>
-              </w:rPr>
-              <w:t>1.2.5</w:t>
-            </w:r>
-            <w:r>
-              <w:rPr>
-                <w:rFonts w:asciiTheme="minorHAnsi" w:eastAsiaTheme="minorEastAsia" w:hAnsiTheme="minorHAnsi" w:cstheme="minorBidi"/>
-                <w:noProof/>
-                <w:sz w:val="22"/>
-                <w:szCs w:val="22"/>
-              </w:rPr>
-              <w:tab/>
-            </w:r>
-            <w:r>
-              <w:rPr>
-                <w:rStyle w:val="Hyperlink"/>
-                <w:noProof/>
-              </w:rPr>
-              <w:t>Đánh giá chất lượng mô hình mô hình</w:t>
-            </w:r>
-            <w:r>
-              <w:rPr>
-                <w:noProof/>
-                <w:webHidden/>
-              </w:rPr>
-              <w:tab/>
-            </w:r>
-            <w:r>
-              <w:rPr>
-                <w:noProof/>
-                <w:webHidden/>
-              </w:rPr>
-              <w:fldChar w:fldCharType="begin"/>
-            </w:r>
-            <w:r>
-              <w:rPr>
-                <w:noProof/>
-                <w:webHidden/>
-              </w:rPr>
-              <w:instrText xml:space="preserve"> PAGEREF _Toc57582002 \h </w:instrText>
-            </w:r>
-            <w:r>
-              <w:rPr>
-                <w:noProof/>
-                <w:webHidden/>
-              </w:rPr>
-            </w:r>
-            <w:r>
-              <w:rPr>
-                <w:noProof/>
-                <w:webHidden/>
-              </w:rPr>
-              <w:fldChar w:fldCharType="separate"/>
-            </w:r>
-            <w:r>
-              <w:rPr>
-                <w:noProof/>
-                <w:webHidden/>
-              </w:rPr>
-              <w:t>24</w:t>
+              <w:t>25</w:t>
             </w:r>
             <w:r>
               <w:rPr>
@@ -4427,7 +4418,7 @@
               <w:szCs w:val="22"/>
             </w:rPr>
           </w:pPr>
-          <w:hyperlink w:anchor="_Toc57582003" w:history="1">
+          <w:hyperlink w:anchor="_Toc57589538" w:history="1">
             <w:r>
               <w:rPr>
                 <w:rStyle w:val="Hyperlink"/>
@@ -4462,7 +4453,7 @@
                 <w:noProof/>
                 <w:webHidden/>
               </w:rPr>
-              <w:instrText xml:space="preserve"> PAGEREF _Toc57582003 \h </w:instrText>
+              <w:instrText xml:space="preserve"> PAGEREF _Toc57589538 \h </w:instrText>
             </w:r>
             <w:r>
               <w:rPr>
@@ -4482,7 +4473,7 @@
                 <w:noProof/>
                 <w:webHidden/>
               </w:rPr>
-              <w:t>25</w:t>
+              <w:t>26</w:t>
             </w:r>
             <w:r>
               <w:rPr>
@@ -4503,32 +4494,23 @@
               <w:szCs w:val="22"/>
             </w:rPr>
           </w:pPr>
-          <w:hyperlink w:anchor="_Toc57582004" w:history="1">
-            <w:r>
-              <w:rPr>
-                <w:rFonts w:asciiTheme="minorHAnsi" w:eastAsiaTheme="minorEastAsia" w:hAnsiTheme="minorHAnsi" w:cstheme="minorBidi"/>
-                <w:noProof/>
-                <w:sz w:val="22"/>
-                <w:szCs w:val="22"/>
+          <w:hyperlink w:anchor="_Toc57589539" w:history="1">
+            <w:r>
+              <w:rPr>
+                <w:rStyle w:val="Hyperlink"/>
+                <w:noProof/>
+              </w:rPr>
+              <w:t>KẾT LUẬN</w:t>
+            </w:r>
+            <w:r>
+              <w:rPr>
+                <w:noProof/>
+                <w:webHidden/>
               </w:rPr>
               <w:tab/>
             </w:r>
             <w:r>
               <w:rPr>
-                <w:rStyle w:val="Hyperlink"/>
-                <w:noProof/>
-              </w:rPr>
-              <w:t>KẾT LUẬN</w:t>
-            </w:r>
-            <w:r>
-              <w:rPr>
-                <w:noProof/>
-                <w:webHidden/>
-              </w:rPr>
-              <w:tab/>
-            </w:r>
-            <w:r>
-              <w:rPr>
                 <w:noProof/>
                 <w:webHidden/>
               </w:rPr>
@@ -4539,7 +4521,7 @@
                 <w:noProof/>
                 <w:webHidden/>
               </w:rPr>
-              <w:instrText xml:space="preserve"> PAGEREF _Toc57582004 \h </w:instrText>
+              <w:instrText xml:space="preserve"> PAGEREF _Toc57589539 \h </w:instrText>
             </w:r>
             <w:r>
               <w:rPr>
@@ -4584,7 +4566,7 @@
               <w:szCs w:val="22"/>
             </w:rPr>
           </w:pPr>
-          <w:hyperlink w:anchor="_Toc57582005" w:history="1">
+          <w:hyperlink w:anchor="_Toc57589540" w:history="1">
             <w:r>
               <w:rPr>
                 <w:rStyle w:val="Hyperlink"/>
@@ -4627,7 +4609,7 @@
                 <w:noProof/>
                 <w:webHidden/>
               </w:rPr>
-              <w:instrText xml:space="preserve"> PAGEREF _Toc57582005 \h </w:instrText>
+              <w:instrText xml:space="preserve"> PAGEREF _Toc57589540 \h </w:instrText>
             </w:r>
             <w:r>
               <w:rPr>
@@ -4672,7 +4654,7 @@
               <w:szCs w:val="22"/>
             </w:rPr>
           </w:pPr>
-          <w:hyperlink w:anchor="_Toc57582006" w:history="1">
+          <w:hyperlink w:anchor="_Toc57589541" w:history="1">
             <w:r>
               <w:rPr>
                 <w:rStyle w:val="Hyperlink"/>
@@ -4715,7 +4697,7 @@
                 <w:noProof/>
                 <w:webHidden/>
               </w:rPr>
-              <w:instrText xml:space="preserve"> PAGEREF _Toc57582006 \h </w:instrText>
+              <w:instrText xml:space="preserve"> PAGEREF _Toc57589541 \h </w:instrText>
             </w:r>
             <w:r>
               <w:rPr>
@@ -4756,32 +4738,23 @@
               <w:szCs w:val="22"/>
             </w:rPr>
           </w:pPr>
-          <w:hyperlink w:anchor="_Toc57582007" w:history="1">
-            <w:r>
-              <w:rPr>
-                <w:rFonts w:asciiTheme="minorHAnsi" w:eastAsiaTheme="minorEastAsia" w:hAnsiTheme="minorHAnsi" w:cstheme="minorBidi"/>
-                <w:noProof/>
-                <w:sz w:val="22"/>
-                <w:szCs w:val="22"/>
+          <w:hyperlink w:anchor="_Toc57589542" w:history="1">
+            <w:r>
+              <w:rPr>
+                <w:rStyle w:val="Hyperlink"/>
+                <w:noProof/>
+              </w:rPr>
+              <w:t>TÀI LIỆU THAM KHẢO</w:t>
+            </w:r>
+            <w:r>
+              <w:rPr>
+                <w:noProof/>
+                <w:webHidden/>
               </w:rPr>
               <w:tab/>
             </w:r>
             <w:r>
               <w:rPr>
-                <w:rStyle w:val="Hyperlink"/>
-                <w:noProof/>
-              </w:rPr>
-              <w:t>TÀI LIỆU THAM KHẢO</w:t>
-            </w:r>
-            <w:r>
-              <w:rPr>
-                <w:noProof/>
-                <w:webHidden/>
-              </w:rPr>
-              <w:tab/>
-            </w:r>
-            <w:r>
-              <w:rPr>
                 <w:noProof/>
                 <w:webHidden/>
               </w:rPr>
@@ -4792,7 +4765,7 @@
                 <w:noProof/>
                 <w:webHidden/>
               </w:rPr>
-              <w:instrText xml:space="preserve"> PAGEREF _Toc57582007 \h </w:instrText>
+              <w:instrText xml:space="preserve"> PAGEREF _Toc57589542 \h </w:instrText>
             </w:r>
             <w:r>
               <w:rPr>
@@ -4856,6 +4829,8 @@
           </w:cols>
         </w:sectPr>
       </w:pPr>
+      <w:bookmarkStart w:id="0" w:name="_GoBack"/>
+      <w:bookmarkEnd w:id="0"/>
     </w:p>
     <w:p>
       <w:pPr>
@@ -4866,12 +4841,12 @@
         </w:numPr>
         <w:ind w:right="283"/>
       </w:pPr>
-      <w:bookmarkStart w:id="0" w:name="_Toc57581970"/>
+      <w:bookmarkStart w:id="1" w:name="_Toc57589505"/>
       <w:r>
         <w:lastRenderedPageBreak/>
         <w:t>MỞ ĐẦU</w:t>
       </w:r>
-      <w:bookmarkEnd w:id="0"/>
+      <w:bookmarkEnd w:id="1"/>
     </w:p>
     <w:p>
       <w:pPr>
@@ -4883,11 +4858,11 @@
         <w:spacing w:line="480" w:lineRule="auto"/>
         <w:ind w:left="270"/>
       </w:pPr>
-      <w:bookmarkStart w:id="1" w:name="_Toc57581971"/>
+      <w:bookmarkStart w:id="2" w:name="_Toc57589506"/>
       <w:r>
         <w:t>Lý do chọn đề tài</w:t>
       </w:r>
-      <w:bookmarkEnd w:id="1"/>
+      <w:bookmarkEnd w:id="2"/>
     </w:p>
     <w:p>
       <w:pPr>
@@ -5246,6 +5221,7 @@
           <w:id w:val="-288751697"/>
           <w:citation/>
         </w:sdtPr>
+        <w:sdtEndPr/>
         <w:sdtContent>
           <w:r>
             <w:rPr>
@@ -5367,6 +5343,7 @@
           <w:id w:val="1682155633"/>
           <w:citation/>
         </w:sdtPr>
+        <w:sdtEndPr/>
         <w:sdtContent>
           <w:r>
             <w:rPr>
@@ -5537,11 +5514,11 @@
           <w:numId w:val="34"/>
         </w:numPr>
       </w:pPr>
-      <w:bookmarkStart w:id="2" w:name="_Toc57581972"/>
+      <w:bookmarkStart w:id="3" w:name="_Toc57589507"/>
       <w:r>
         <w:t>Mục đích nghiên cứu</w:t>
       </w:r>
-      <w:bookmarkEnd w:id="2"/>
+      <w:bookmarkEnd w:id="3"/>
     </w:p>
     <w:p>
       <w:pPr>
@@ -5634,12 +5611,12 @@
           <w:numId w:val="34"/>
         </w:numPr>
       </w:pPr>
-      <w:bookmarkStart w:id="3" w:name="_Toc57581973"/>
+      <w:bookmarkStart w:id="4" w:name="_Toc57589508"/>
       <w:r>
         <w:lastRenderedPageBreak/>
         <w:t>Đối tượng và phạm vi nghiên cứu</w:t>
       </w:r>
-      <w:bookmarkEnd w:id="3"/>
+      <w:bookmarkEnd w:id="4"/>
     </w:p>
     <w:p>
       <w:pPr>
@@ -5669,11 +5646,11 @@
           <w:numId w:val="34"/>
         </w:numPr>
       </w:pPr>
-      <w:bookmarkStart w:id="4" w:name="_Toc57581974"/>
+      <w:bookmarkStart w:id="5" w:name="_Toc57589509"/>
       <w:r>
         <w:t>Nhiệm vụ nghiên cứu</w:t>
       </w:r>
-      <w:bookmarkEnd w:id="4"/>
+      <w:bookmarkEnd w:id="5"/>
     </w:p>
     <w:p>
       <w:pPr>
@@ -5754,11 +5731,11 @@
           <w:numId w:val="34"/>
         </w:numPr>
       </w:pPr>
-      <w:bookmarkStart w:id="5" w:name="_Toc57581975"/>
+      <w:bookmarkStart w:id="6" w:name="_Toc57589510"/>
       <w:r>
         <w:t>Phương pháp nghiên cứu</w:t>
       </w:r>
-      <w:bookmarkEnd w:id="5"/>
+      <w:bookmarkEnd w:id="6"/>
     </w:p>
     <w:p>
       <w:pPr>
@@ -5973,18 +5950,15 @@
         </w:numPr>
         <w:ind w:right="283"/>
       </w:pPr>
-      <w:bookmarkStart w:id="6" w:name="_Toc57581976"/>
+      <w:bookmarkStart w:id="7" w:name="_Toc57589511"/>
       <w:r>
         <w:lastRenderedPageBreak/>
-        <w:t>Chương 1</w:t>
-      </w:r>
-      <w:r>
-        <w:t xml:space="preserve">: </w:t>
+        <w:t xml:space="preserve">Chương 1: </w:t>
       </w:r>
       <w:r>
         <w:t>CÁC KIẾN THỨC LIÊN QUAN</w:t>
       </w:r>
-      <w:bookmarkEnd w:id="6"/>
+      <w:bookmarkEnd w:id="7"/>
     </w:p>
     <w:p>
       <w:pPr>
@@ -5998,7 +5972,7 @@
         <w:pStyle w:val="Heading2"/>
         <w:ind w:left="540"/>
       </w:pPr>
-      <w:bookmarkStart w:id="7" w:name="_Toc57581977"/>
+      <w:bookmarkStart w:id="8" w:name="_Toc57589512"/>
       <w:r>
         <w:t>Tổng quan</w:t>
       </w:r>
@@ -6008,7 +5982,7 @@
       <w:r>
         <w:t xml:space="preserve"> Khai phá dữ liệu</w:t>
       </w:r>
-      <w:bookmarkEnd w:id="7"/>
+      <w:bookmarkEnd w:id="8"/>
     </w:p>
     <w:p>
       <w:pPr>
@@ -6047,8 +6021,6 @@
       <w:r>
         <w:t>bảy</w:t>
       </w:r>
-      <w:bookmarkStart w:id="8" w:name="_GoBack"/>
-      <w:bookmarkEnd w:id="8"/>
       <w:r>
         <w:t xml:space="preserve"> bước của quá trình KDD (Knowleadge Discovery in Dat</w:t>
       </w:r>
@@ -6072,7 +6044,7 @@
         <w:pStyle w:val="Heading3"/>
         <w:ind w:right="290"/>
       </w:pPr>
-      <w:bookmarkStart w:id="9" w:name="_Toc57581978"/>
+      <w:bookmarkStart w:id="9" w:name="_Toc57589513"/>
       <w:r>
         <w:t>Các bước khám phá trí thức</w:t>
       </w:r>
@@ -6144,27 +6116,14 @@
       <w:r>
         <w:t xml:space="preserve">Hình </w:t>
       </w:r>
-      <w:r>
-        <w:fldChar w:fldCharType="begin"/>
-      </w:r>
-      <w:r>
-        <w:instrText xml:space="preserve"> STYLEREF 1 \s </w:instrText>
-      </w:r>
-      <w:r>
-        <w:fldChar w:fldCharType="separate"/>
-      </w:r>
-      <w:r>
-        <w:rPr>
-          <w:noProof/>
-        </w:rPr>
-        <w:t>1</w:t>
-      </w:r>
-      <w:r>
-        <w:rPr>
-          <w:noProof/>
-        </w:rPr>
-        <w:fldChar w:fldCharType="end"/>
-      </w:r>
+      <w:fldSimple w:instr=" STYLEREF 1 \s ">
+        <w:r>
+          <w:rPr>
+            <w:noProof/>
+          </w:rPr>
+          <w:t>1</w:t>
+        </w:r>
+      </w:fldSimple>
       <w:r>
         <w:t>.</w:t>
       </w:r>
@@ -6554,7 +6513,7 @@
         <w:pStyle w:val="Heading3"/>
         <w:ind w:right="290"/>
       </w:pPr>
-      <w:bookmarkStart w:id="10" w:name="_Toc57581979"/>
+      <w:bookmarkStart w:id="10" w:name="_Toc57589514"/>
       <w:r>
         <w:lastRenderedPageBreak/>
         <w:t>Các phương pháp chính trong khai phá dữ liệu</w:t>
@@ -6715,7 +6674,7 @@
         <w:spacing w:line="480" w:lineRule="auto"/>
         <w:ind w:left="630"/>
       </w:pPr>
-      <w:bookmarkStart w:id="11" w:name="_Toc57581980"/>
+      <w:bookmarkStart w:id="11" w:name="_Toc57589515"/>
       <w:r>
         <w:lastRenderedPageBreak/>
         <w:t xml:space="preserve">Giới thiệu </w:t>
@@ -7000,27 +6959,14 @@
       <w:r>
         <w:t xml:space="preserve">Hình </w:t>
       </w:r>
-      <w:r>
-        <w:fldChar w:fldCharType="begin"/>
-      </w:r>
-      <w:r>
-        <w:instrText xml:space="preserve"> STYLEREF 1 \s </w:instrText>
-      </w:r>
-      <w:r>
-        <w:fldChar w:fldCharType="separate"/>
-      </w:r>
-      <w:r>
-        <w:rPr>
-          <w:noProof/>
-        </w:rPr>
-        <w:t>1</w:t>
-      </w:r>
-      <w:r>
-        <w:rPr>
-          <w:noProof/>
-        </w:rPr>
-        <w:fldChar w:fldCharType="end"/>
-      </w:r>
+      <w:fldSimple w:instr=" STYLEREF 1 \s ">
+        <w:r>
+          <w:rPr>
+            <w:noProof/>
+          </w:rPr>
+          <w:t>1</w:t>
+        </w:r>
+      </w:fldSimple>
       <w:r>
         <w:t>.</w:t>
       </w:r>
@@ -7356,51 +7302,25 @@
       <w:r>
         <w:t xml:space="preserve">Hình </w:t>
       </w:r>
-      <w:r>
-        <w:fldChar w:fldCharType="begin"/>
-      </w:r>
-      <w:r>
-        <w:instrText xml:space="preserve"> STYLEREF 1 \s </w:instrText>
-      </w:r>
-      <w:r>
-        <w:fldChar w:fldCharType="separate"/>
-      </w:r>
-      <w:r>
-        <w:rPr>
-          <w:noProof/>
-        </w:rPr>
-        <w:t>1</w:t>
-      </w:r>
-      <w:r>
-        <w:rPr>
-          <w:noProof/>
-        </w:rPr>
-        <w:fldChar w:fldCharType="end"/>
-      </w:r>
+      <w:fldSimple w:instr=" STYLEREF 1 \s ">
+        <w:r>
+          <w:rPr>
+            <w:noProof/>
+          </w:rPr>
+          <w:t>1</w:t>
+        </w:r>
+      </w:fldSimple>
       <w:r>
         <w:t>.</w:t>
       </w:r>
-      <w:r>
-        <w:fldChar w:fldCharType="begin"/>
-      </w:r>
-      <w:r>
-        <w:instrText xml:space="preserve"> SEQ Hình \* ARABIC \s 1 </w:instrText>
-      </w:r>
-      <w:r>
-        <w:fldChar w:fldCharType="separate"/>
-      </w:r>
-      <w:r>
-        <w:rPr>
-          <w:noProof/>
-        </w:rPr>
-        <w:t>1</w:t>
-      </w:r>
-      <w:r>
-        <w:rPr>
-          <w:noProof/>
-        </w:rPr>
-        <w:fldChar w:fldCharType="end"/>
-      </w:r>
+      <w:fldSimple w:instr=" SEQ Hình \* ARABIC \s 1 ">
+        <w:r>
+          <w:rPr>
+            <w:noProof/>
+          </w:rPr>
+          <w:t>1</w:t>
+        </w:r>
+      </w:fldSimple>
       <w:r>
         <w:t xml:space="preserve">. </w:t>
       </w:r>
@@ -8959,51 +8879,25 @@
       <w:r>
         <w:t xml:space="preserve">Hình </w:t>
       </w:r>
-      <w:r>
-        <w:fldChar w:fldCharType="begin"/>
-      </w:r>
-      <w:r>
-        <w:instrText xml:space="preserve"> STYLEREF 1 \s </w:instrText>
-      </w:r>
-      <w:r>
-        <w:fldChar w:fldCharType="separate"/>
-      </w:r>
-      <w:r>
-        <w:rPr>
-          <w:noProof/>
-        </w:rPr>
-        <w:t>1</w:t>
-      </w:r>
-      <w:r>
-        <w:rPr>
-          <w:noProof/>
-        </w:rPr>
-        <w:fldChar w:fldCharType="end"/>
-      </w:r>
+      <w:fldSimple w:instr=" STYLEREF 1 \s ">
+        <w:r>
+          <w:rPr>
+            <w:noProof/>
+          </w:rPr>
+          <w:t>1</w:t>
+        </w:r>
+      </w:fldSimple>
       <w:r>
         <w:t>.</w:t>
       </w:r>
-      <w:r>
-        <w:fldChar w:fldCharType="begin"/>
-      </w:r>
-      <w:r>
-        <w:instrText xml:space="preserve"> SEQ Hình \* ARABIC \s 1 </w:instrText>
-      </w:r>
-      <w:r>
-        <w:fldChar w:fldCharType="separate"/>
-      </w:r>
-      <w:r>
-        <w:rPr>
-          <w:noProof/>
-        </w:rPr>
-        <w:t>1</w:t>
-      </w:r>
-      <w:r>
-        <w:rPr>
-          <w:noProof/>
-        </w:rPr>
-        <w:fldChar w:fldCharType="end"/>
-      </w:r>
+      <w:fldSimple w:instr=" SEQ Hình \* ARABIC \s 1 ">
+        <w:r>
+          <w:rPr>
+            <w:noProof/>
+          </w:rPr>
+          <w:t>1</w:t>
+        </w:r>
+      </w:fldSimple>
       <w:r>
         <w:t>. Một số hàm activation</w:t>
       </w:r>
@@ -9051,7 +8945,7 @@
         <w:pStyle w:val="Heading2"/>
         <w:ind w:left="630"/>
       </w:pPr>
-      <w:bookmarkStart w:id="12" w:name="_Toc57581981"/>
+      <w:bookmarkStart w:id="12" w:name="_Toc57589516"/>
       <w:r>
         <w:lastRenderedPageBreak/>
         <w:t xml:space="preserve">Giới thiệu về Học </w:t>
@@ -9380,7 +9274,7 @@
             <wp:docPr id="6" name="Content Placeholder 5">
               <a:extLst xmlns:a="http://schemas.openxmlformats.org/drawingml/2006/main">
                 <a:ext uri="{FF2B5EF4-FFF2-40B4-BE49-F238E27FC236}">
-                  <a16:creationId xmlns="" xmlns:cx="http://schemas.microsoft.com/office/drawing/2014/chartex" xmlns:cx1="http://schemas.microsoft.com/office/drawing/2015/9/8/chartex" xmlns:cx2="http://schemas.microsoft.com/office/drawing/2015/10/21/chartex" xmlns:cx3="http://schemas.microsoft.com/office/drawing/2016/5/9/chartex" xmlns:cx4="http://schemas.microsoft.com/office/drawing/2016/5/10/chartex" xmlns:cx5="http://schemas.microsoft.com/office/drawing/2016/5/11/chartex" xmlns:cx6="http://schemas.microsoft.com/office/drawing/2016/5/12/chartex" xmlns:cx7="http://schemas.microsoft.com/office/drawing/2016/5/13/chartex" xmlns:cx8="http://schemas.microsoft.com/office/drawing/2016/5/14/chartex" xmlns:aink="http://schemas.microsoft.com/office/drawing/2016/ink" xmlns:am3d="http://schemas.microsoft.com/office/drawing/2017/model3d" xmlns:o="urn:schemas-microsoft-com:office:office" xmlns:v="urn:schemas-microsoft-com:vml" xmlns:w10="urn:schemas-microsoft-com:office:word" xmlns:w="http://schemas.openxmlformats.org/wordprocessingml/2006/main" xmlns:w15="http://schemas.microsoft.com/office/word/2012/wordml" xmlns:w16cex="http://schemas.microsoft.com/office/word/2018/wordml/cex" xmlns:w16cid="http://schemas.microsoft.com/office/word/2016/wordml/cid" xmlns:w16="http://schemas.microsoft.com/office/word/2018/wordml" xmlns:w16se="http://schemas.microsoft.com/office/word/2015/wordml/symex" xmlns:a16="http://schemas.microsoft.com/office/drawing/2014/main" id="{F342CB0F-2624-4707-B5C9-39D3E0C8403B}"/>
+                  <a16:creationId xmlns:a16="http://schemas.microsoft.com/office/drawing/2014/main" xmlns:w16se="http://schemas.microsoft.com/office/word/2015/wordml/symex" xmlns:w16="http://schemas.microsoft.com/office/word/2018/wordml" xmlns:w16cid="http://schemas.microsoft.com/office/word/2016/wordml/cid" xmlns:w16cex="http://schemas.microsoft.com/office/word/2018/wordml/cex" xmlns:w15="http://schemas.microsoft.com/office/word/2012/wordml" xmlns:w="http://schemas.openxmlformats.org/wordprocessingml/2006/main" xmlns:w10="urn:schemas-microsoft-com:office:word" xmlns:v="urn:schemas-microsoft-com:vml" xmlns:o="urn:schemas-microsoft-com:office:office" xmlns:am3d="http://schemas.microsoft.com/office/drawing/2017/model3d" xmlns:aink="http://schemas.microsoft.com/office/drawing/2016/ink" xmlns:cx8="http://schemas.microsoft.com/office/drawing/2016/5/14/chartex" xmlns:cx7="http://schemas.microsoft.com/office/drawing/2016/5/13/chartex" xmlns:cx6="http://schemas.microsoft.com/office/drawing/2016/5/12/chartex" xmlns:cx5="http://schemas.microsoft.com/office/drawing/2016/5/11/chartex" xmlns:cx4="http://schemas.microsoft.com/office/drawing/2016/5/10/chartex" xmlns:cx3="http://schemas.microsoft.com/office/drawing/2016/5/9/chartex" xmlns:cx2="http://schemas.microsoft.com/office/drawing/2015/10/21/chartex" xmlns:cx1="http://schemas.microsoft.com/office/drawing/2015/9/8/chartex" xmlns:cx="http://schemas.microsoft.com/office/drawing/2014/chartex" xmlns="" id="{F342CB0F-2624-4707-B5C9-39D3E0C8403B}"/>
                 </a:ext>
               </a:extLst>
             </wp:docPr>
@@ -9394,7 +9288,7 @@
                     <pic:cNvPr id="6" name="Content Placeholder 5">
                       <a:extLst>
                         <a:ext uri="{FF2B5EF4-FFF2-40B4-BE49-F238E27FC236}">
-                          <a16:creationId xmlns="" xmlns:cx="http://schemas.microsoft.com/office/drawing/2014/chartex" xmlns:cx1="http://schemas.microsoft.com/office/drawing/2015/9/8/chartex" xmlns:cx2="http://schemas.microsoft.com/office/drawing/2015/10/21/chartex" xmlns:cx3="http://schemas.microsoft.com/office/drawing/2016/5/9/chartex" xmlns:cx4="http://schemas.microsoft.com/office/drawing/2016/5/10/chartex" xmlns:cx5="http://schemas.microsoft.com/office/drawing/2016/5/11/chartex" xmlns:cx6="http://schemas.microsoft.com/office/drawing/2016/5/12/chartex" xmlns:cx7="http://schemas.microsoft.com/office/drawing/2016/5/13/chartex" xmlns:cx8="http://schemas.microsoft.com/office/drawing/2016/5/14/chartex" xmlns:aink="http://schemas.microsoft.com/office/drawing/2016/ink" xmlns:am3d="http://schemas.microsoft.com/office/drawing/2017/model3d" xmlns:o="urn:schemas-microsoft-com:office:office" xmlns:v="urn:schemas-microsoft-com:vml" xmlns:w10="urn:schemas-microsoft-com:office:word" xmlns:w="http://schemas.openxmlformats.org/wordprocessingml/2006/main" xmlns:w15="http://schemas.microsoft.com/office/word/2012/wordml" xmlns:w16cex="http://schemas.microsoft.com/office/word/2018/wordml/cex" xmlns:w16cid="http://schemas.microsoft.com/office/word/2016/wordml/cid" xmlns:w16="http://schemas.microsoft.com/office/word/2018/wordml" xmlns:w16se="http://schemas.microsoft.com/office/word/2015/wordml/symex" xmlns:a16="http://schemas.microsoft.com/office/drawing/2014/main" id="{F342CB0F-2624-4707-B5C9-39D3E0C8403B}"/>
+                          <a16:creationId xmlns:a16="http://schemas.microsoft.com/office/drawing/2014/main" xmlns:w16se="http://schemas.microsoft.com/office/word/2015/wordml/symex" xmlns:w16="http://schemas.microsoft.com/office/word/2018/wordml" xmlns:w16cid="http://schemas.microsoft.com/office/word/2016/wordml/cid" xmlns:w16cex="http://schemas.microsoft.com/office/word/2018/wordml/cex" xmlns:w15="http://schemas.microsoft.com/office/word/2012/wordml" xmlns:w="http://schemas.openxmlformats.org/wordprocessingml/2006/main" xmlns:w10="urn:schemas-microsoft-com:office:word" xmlns:v="urn:schemas-microsoft-com:vml" xmlns:o="urn:schemas-microsoft-com:office:office" xmlns:am3d="http://schemas.microsoft.com/office/drawing/2017/model3d" xmlns:aink="http://schemas.microsoft.com/office/drawing/2016/ink" xmlns:cx8="http://schemas.microsoft.com/office/drawing/2016/5/14/chartex" xmlns:cx7="http://schemas.microsoft.com/office/drawing/2016/5/13/chartex" xmlns:cx6="http://schemas.microsoft.com/office/drawing/2016/5/12/chartex" xmlns:cx5="http://schemas.microsoft.com/office/drawing/2016/5/11/chartex" xmlns:cx4="http://schemas.microsoft.com/office/drawing/2016/5/10/chartex" xmlns:cx3="http://schemas.microsoft.com/office/drawing/2016/5/9/chartex" xmlns:cx2="http://schemas.microsoft.com/office/drawing/2015/10/21/chartex" xmlns:cx1="http://schemas.microsoft.com/office/drawing/2015/9/8/chartex" xmlns:cx="http://schemas.microsoft.com/office/drawing/2014/chartex" xmlns="" id="{F342CB0F-2624-4707-B5C9-39D3E0C8403B}"/>
                         </a:ext>
                       </a:extLst>
                     </pic:cNvPr>
@@ -9438,54 +9332,25 @@
       <w:r>
         <w:t xml:space="preserve">Hình </w:t>
       </w:r>
-      <w:r>
-        <w:fldChar w:fldCharType="begin"/>
-      </w:r>
-      <w:r>
-        <w:instrText xml:space="preserve"> STYLEREF 1 \s </w:instrText>
-      </w:r>
-      <w:r>
-        <w:fldChar w:fldCharType="separate"/>
-      </w:r>
-      <w:r>
-        <w:rPr>
-          <w:noProof/>
-        </w:rPr>
-        <w:t>1</w:t>
-      </w:r>
-      <w:r>
-        <w:rPr>
-          <w:noProof/>
-        </w:rPr>
-        <w:fldChar w:fldCharType="end"/>
-      </w:r>
+      <w:fldSimple w:instr=" STYLEREF 1 \s ">
+        <w:r>
+          <w:rPr>
+            <w:noProof/>
+          </w:rPr>
+          <w:t>1</w:t>
+        </w:r>
+      </w:fldSimple>
       <w:r>
         <w:t>.</w:t>
       </w:r>
-      <w:r>
-        <w:fldChar w:fldCharType="begin"/>
-      </w:r>
-      <w:r>
-        <w:instrText xml:space="preserve"> SEQ Hìn</w:instrText>
-      </w:r>
-      <w:r>
-        <w:instrText xml:space="preserve">h \* ARABIC \s 1 </w:instrText>
-      </w:r>
-      <w:r>
-        <w:fldChar w:fldCharType="separate"/>
-      </w:r>
-      <w:r>
-        <w:rPr>
-          <w:noProof/>
-        </w:rPr>
-        <w:t>1</w:t>
-      </w:r>
-      <w:r>
-        <w:rPr>
-          <w:noProof/>
-        </w:rPr>
-        <w:fldChar w:fldCharType="end"/>
-      </w:r>
+      <w:fldSimple w:instr=" SEQ Hình \* ARABIC \s 1 ">
+        <w:r>
+          <w:rPr>
+            <w:noProof/>
+          </w:rPr>
+          <w:t>1</w:t>
+        </w:r>
+      </w:fldSimple>
       <w:r>
         <w:t>. Lịch sử phát triển của Deep Learning</w:t>
       </w:r>
@@ -9496,7 +9361,7 @@
         <w:pStyle w:val="Heading2"/>
         <w:ind w:left="540"/>
       </w:pPr>
-      <w:bookmarkStart w:id="14" w:name="_Toc57581982"/>
+      <w:bookmarkStart w:id="14" w:name="_Toc57589517"/>
       <w:r>
         <w:t>Diễn giải</w:t>
       </w:r>
@@ -9540,7 +9405,7 @@
         </w:numPr>
         <w:ind w:left="709" w:right="282" w:hanging="709"/>
       </w:pPr>
-      <w:bookmarkStart w:id="15" w:name="_Toc57581983"/>
+      <w:bookmarkStart w:id="15" w:name="_Toc57589518"/>
       <w:r>
         <w:t>Diễn giải Đ</w:t>
       </w:r>
@@ -9680,7 +9545,7 @@
         </w:numPr>
         <w:ind w:left="709" w:right="282" w:hanging="709"/>
       </w:pPr>
-      <w:bookmarkStart w:id="16" w:name="_Toc57581984"/>
+      <w:bookmarkStart w:id="16" w:name="_Toc57589519"/>
       <w:r>
         <w:lastRenderedPageBreak/>
         <w:t>Diễn giải xác suất</w:t>
@@ -10012,7 +9877,7 @@
         <w:pStyle w:val="Heading2"/>
         <w:ind w:left="720"/>
       </w:pPr>
-      <w:bookmarkStart w:id="17" w:name="_Toc57581985"/>
+      <w:bookmarkStart w:id="17" w:name="_Toc57589520"/>
       <w:r>
         <w:t>Các mô hình</w:t>
       </w:r>
@@ -10070,7 +9935,7 @@
       <w:pPr>
         <w:pStyle w:val="Heading3"/>
       </w:pPr>
-      <w:bookmarkStart w:id="18" w:name="_Toc57581986"/>
+      <w:bookmarkStart w:id="18" w:name="_Toc57589521"/>
       <w:r>
         <w:rPr>
           <w:shd w:val="clear" w:color="auto" w:fill="FFFFFF"/>
@@ -10261,51 +10126,25 @@
       <w:r>
         <w:t xml:space="preserve">Hình </w:t>
       </w:r>
-      <w:r>
-        <w:fldChar w:fldCharType="begin"/>
-      </w:r>
-      <w:r>
-        <w:instrText xml:space="preserve"> STYLEREF 1 \s </w:instrText>
-      </w:r>
-      <w:r>
-        <w:fldChar w:fldCharType="separate"/>
-      </w:r>
-      <w:r>
-        <w:rPr>
-          <w:noProof/>
-        </w:rPr>
-        <w:t>1</w:t>
-      </w:r>
-      <w:r>
-        <w:rPr>
-          <w:noProof/>
-        </w:rPr>
-        <w:fldChar w:fldCharType="end"/>
-      </w:r>
+      <w:fldSimple w:instr=" STYLEREF 1 \s ">
+        <w:r>
+          <w:rPr>
+            <w:noProof/>
+          </w:rPr>
+          <w:t>1</w:t>
+        </w:r>
+      </w:fldSimple>
       <w:r>
         <w:t>.</w:t>
       </w:r>
-      <w:r>
-        <w:fldChar w:fldCharType="begin"/>
-      </w:r>
-      <w:r>
-        <w:instrText xml:space="preserve"> SEQ Hình \* ARABIC \s 1 </w:instrText>
-      </w:r>
-      <w:r>
-        <w:fldChar w:fldCharType="separate"/>
-      </w:r>
-      <w:r>
-        <w:rPr>
-          <w:noProof/>
-        </w:rPr>
-        <w:t>2</w:t>
-      </w:r>
-      <w:r>
-        <w:rPr>
-          <w:noProof/>
-        </w:rPr>
-        <w:fldChar w:fldCharType="end"/>
-      </w:r>
+      <w:fldSimple w:instr=" SEQ Hình \* ARABIC \s 1 ">
+        <w:r>
+          <w:rPr>
+            <w:noProof/>
+          </w:rPr>
+          <w:t>2</w:t>
+        </w:r>
+      </w:fldSimple>
       <w:r>
         <w:t>. Mô hình Deep Neural Network</w:t>
       </w:r>
@@ -10316,7 +10155,7 @@
         <w:pStyle w:val="Heading3"/>
         <w:ind w:left="709" w:right="282" w:hanging="709"/>
       </w:pPr>
-      <w:bookmarkStart w:id="20" w:name="_Toc57581987"/>
+      <w:bookmarkStart w:id="20" w:name="_Toc57589522"/>
       <w:r>
         <w:t>Deep B</w:t>
       </w:r>
@@ -10488,51 +10327,25 @@
       <w:r>
         <w:t xml:space="preserve">Hình </w:t>
       </w:r>
-      <w:r>
-        <w:fldChar w:fldCharType="begin"/>
-      </w:r>
-      <w:r>
-        <w:instrText xml:space="preserve"> STYLEREF 1 \s </w:instrText>
-      </w:r>
-      <w:r>
-        <w:fldChar w:fldCharType="separate"/>
-      </w:r>
-      <w:r>
-        <w:rPr>
-          <w:noProof/>
-        </w:rPr>
-        <w:t>1</w:t>
-      </w:r>
-      <w:r>
-        <w:rPr>
-          <w:noProof/>
-        </w:rPr>
-        <w:fldChar w:fldCharType="end"/>
-      </w:r>
+      <w:fldSimple w:instr=" STYLEREF 1 \s ">
+        <w:r>
+          <w:rPr>
+            <w:noProof/>
+          </w:rPr>
+          <w:t>1</w:t>
+        </w:r>
+      </w:fldSimple>
       <w:r>
         <w:t>.</w:t>
       </w:r>
-      <w:r>
-        <w:fldChar w:fldCharType="begin"/>
-      </w:r>
-      <w:r>
-        <w:instrText xml:space="preserve"> SEQ Hình \* ARABIC \s 1 </w:instrText>
-      </w:r>
-      <w:r>
-        <w:fldChar w:fldCharType="separate"/>
-      </w:r>
-      <w:r>
-        <w:rPr>
-          <w:noProof/>
-        </w:rPr>
-        <w:t>3</w:t>
-      </w:r>
-      <w:r>
-        <w:rPr>
-          <w:noProof/>
-        </w:rPr>
-        <w:fldChar w:fldCharType="end"/>
-      </w:r>
+      <w:fldSimple w:instr=" SEQ Hình \* ARABIC \s 1 ">
+        <w:r>
+          <w:rPr>
+            <w:noProof/>
+          </w:rPr>
+          <w:t>3</w:t>
+        </w:r>
+      </w:fldSimple>
       <w:r>
         <w:t>. Mô hình kiến trúc DBN</w:t>
       </w:r>
@@ -10543,7 +10356,7 @@
         <w:pStyle w:val="Heading3"/>
         <w:ind w:left="709" w:right="282" w:hanging="709"/>
       </w:pPr>
-      <w:bookmarkStart w:id="22" w:name="_Toc57581988"/>
+      <w:bookmarkStart w:id="22" w:name="_Toc57589523"/>
       <w:r>
         <w:t>C</w:t>
       </w:r>
@@ -10768,51 +10581,25 @@
       <w:r>
         <w:t xml:space="preserve">Hình </w:t>
       </w:r>
-      <w:r>
-        <w:fldChar w:fldCharType="begin"/>
-      </w:r>
-      <w:r>
-        <w:instrText xml:space="preserve"> STYLEREF 1 \s </w:instrText>
-      </w:r>
-      <w:r>
-        <w:fldChar w:fldCharType="separate"/>
-      </w:r>
-      <w:r>
-        <w:rPr>
-          <w:noProof/>
-        </w:rPr>
-        <w:t>1</w:t>
-      </w:r>
-      <w:r>
-        <w:rPr>
-          <w:noProof/>
-        </w:rPr>
-        <w:fldChar w:fldCharType="end"/>
-      </w:r>
+      <w:fldSimple w:instr=" STYLEREF 1 \s ">
+        <w:r>
+          <w:rPr>
+            <w:noProof/>
+          </w:rPr>
+          <w:t>1</w:t>
+        </w:r>
+      </w:fldSimple>
       <w:r>
         <w:t>.</w:t>
       </w:r>
-      <w:r>
-        <w:fldChar w:fldCharType="begin"/>
-      </w:r>
-      <w:r>
-        <w:instrText xml:space="preserve"> SEQ Hình \* ARABIC \s 1 </w:instrText>
-      </w:r>
-      <w:r>
-        <w:fldChar w:fldCharType="separate"/>
-      </w:r>
-      <w:r>
-        <w:rPr>
-          <w:noProof/>
-        </w:rPr>
-        <w:t>4</w:t>
-      </w:r>
-      <w:r>
-        <w:rPr>
-          <w:noProof/>
-        </w:rPr>
-        <w:fldChar w:fldCharType="end"/>
-      </w:r>
+      <w:fldSimple w:instr=" SEQ Hình \* ARABIC \s 1 ">
+        <w:r>
+          <w:rPr>
+            <w:noProof/>
+          </w:rPr>
+          <w:t>4</w:t>
+        </w:r>
+      </w:fldSimple>
       <w:r>
         <w:t>. Ví dụ mô hình CNN</w:t>
       </w:r>
@@ -10829,7 +10616,7 @@
           <w:szCs w:val="28"/>
         </w:rPr>
       </w:pPr>
-      <w:bookmarkStart w:id="24" w:name="_Toc57581989"/>
+      <w:bookmarkStart w:id="24" w:name="_Toc57589524"/>
       <w:r>
         <w:rPr>
           <w:rStyle w:val="mw-headline"/>
@@ -11092,7 +10879,7 @@
           <w:szCs w:val="28"/>
         </w:rPr>
       </w:pPr>
-      <w:bookmarkStart w:id="25" w:name="_Toc57581990"/>
+      <w:bookmarkStart w:id="25" w:name="_Toc57589525"/>
       <w:r>
         <w:rPr>
           <w:rFonts w:cs="Times New Roman"/>
@@ -11198,51 +10985,25 @@
       <w:r>
         <w:t xml:space="preserve">Hình </w:t>
       </w:r>
-      <w:r>
-        <w:fldChar w:fldCharType="begin"/>
-      </w:r>
-      <w:r>
-        <w:instrText xml:space="preserve"> STYLEREF 1 \s </w:instrText>
-      </w:r>
-      <w:r>
-        <w:fldChar w:fldCharType="separate"/>
-      </w:r>
-      <w:r>
-        <w:rPr>
-          <w:noProof/>
-        </w:rPr>
-        <w:t>1</w:t>
-      </w:r>
-      <w:r>
-        <w:rPr>
-          <w:noProof/>
-        </w:rPr>
-        <w:fldChar w:fldCharType="end"/>
-      </w:r>
+      <w:fldSimple w:instr=" STYLEREF 1 \s ">
+        <w:r>
+          <w:rPr>
+            <w:noProof/>
+          </w:rPr>
+          <w:t>1</w:t>
+        </w:r>
+      </w:fldSimple>
       <w:r>
         <w:t>.</w:t>
       </w:r>
-      <w:r>
-        <w:fldChar w:fldCharType="begin"/>
-      </w:r>
-      <w:r>
-        <w:instrText xml:space="preserve"> SEQ Hình \* ARABIC \s 1 </w:instrText>
-      </w:r>
-      <w:r>
-        <w:fldChar w:fldCharType="separate"/>
-      </w:r>
-      <w:r>
-        <w:rPr>
-          <w:noProof/>
-        </w:rPr>
-        <w:t>5</w:t>
-      </w:r>
-      <w:r>
-        <w:rPr>
-          <w:noProof/>
-        </w:rPr>
-        <w:fldChar w:fldCharType="end"/>
-      </w:r>
+      <w:fldSimple w:instr=" SEQ Hình \* ARABIC \s 1 ">
+        <w:r>
+          <w:rPr>
+            <w:noProof/>
+          </w:rPr>
+          <w:t>5</w:t>
+        </w:r>
+      </w:fldSimple>
       <w:r>
         <w:t xml:space="preserve">. </w:t>
       </w:r>
@@ -11328,7 +11089,7 @@
         <w:pStyle w:val="Heading3"/>
         <w:ind w:left="709" w:right="282" w:hanging="709"/>
       </w:pPr>
-      <w:bookmarkStart w:id="27" w:name="_Toc57581991"/>
+      <w:bookmarkStart w:id="27" w:name="_Toc57589526"/>
       <w:r>
         <w:t>Artificial Neural Network</w:t>
       </w:r>
@@ -11349,7 +11110,7 @@
           <w:lang w:val="en"/>
         </w:rPr>
       </w:pPr>
-      <w:bookmarkStart w:id="28" w:name="_Toc57581992"/>
+      <w:bookmarkStart w:id="28" w:name="_Toc57589527"/>
       <w:r>
         <w:rPr>
           <w:rFonts w:cs="Times New Roman"/>
@@ -11404,7 +11165,7 @@
         <w:pStyle w:val="Heading2"/>
         <w:ind w:left="630"/>
       </w:pPr>
-      <w:bookmarkStart w:id="29" w:name="_Toc57581993"/>
+      <w:bookmarkStart w:id="29" w:name="_Toc57589528"/>
       <w:r>
         <w:t>Tổng kết chương</w:t>
       </w:r>
@@ -11500,7 +11261,7 @@
         <w:spacing w:line="480" w:lineRule="auto"/>
         <w:ind w:right="283"/>
       </w:pPr>
-      <w:bookmarkStart w:id="30" w:name="_Toc57581994"/>
+      <w:bookmarkStart w:id="30" w:name="_Toc57589529"/>
       <w:r>
         <w:lastRenderedPageBreak/>
         <w:t>Chương 2</w:t>
@@ -12170,7 +11931,7 @@
         </w:numPr>
         <w:ind w:right="283"/>
       </w:pPr>
-      <w:bookmarkStart w:id="31" w:name="_Toc57581995"/>
+      <w:bookmarkStart w:id="31" w:name="_Toc57589530"/>
       <w:r>
         <w:t>Chương 3</w:t>
       </w:r>
@@ -12215,7 +11976,7 @@
         </w:numPr>
       </w:pPr>
       <w:bookmarkStart w:id="32" w:name="_Toc46711255"/>
-      <w:bookmarkStart w:id="33" w:name="_Toc57581997"/>
+      <w:bookmarkStart w:id="33" w:name="_Toc57589531"/>
       <w:r>
         <w:t>Quy trình xây dựng mô hình</w:t>
       </w:r>
@@ -12243,8 +12004,13 @@
       <w:pPr>
         <w:pStyle w:val="Heading3"/>
       </w:pPr>
-      <w:r>
-        <w:t xml:space="preserve">Thu thập dữ liệu </w:t>
+      <w:bookmarkStart w:id="34" w:name="_Toc57589532"/>
+      <w:r>
+        <w:t>Thu thập dữ liệu</w:t>
+      </w:r>
+      <w:bookmarkEnd w:id="34"/>
+      <w:r>
+        <w:t xml:space="preserve"> </w:t>
       </w:r>
     </w:p>
     <w:p>
@@ -12286,7 +12052,7 @@
       <w:pPr>
         <w:pStyle w:val="Heading3"/>
       </w:pPr>
-      <w:bookmarkStart w:id="34" w:name="_Toc57581998"/>
+      <w:bookmarkStart w:id="35" w:name="_Toc57589533"/>
       <w:r>
         <w:t>Lự</w:t>
       </w:r>
@@ -12296,7 +12062,7 @@
       <w:r>
         <w:t>chọn dữ liệu</w:t>
       </w:r>
-      <w:bookmarkEnd w:id="34"/>
+      <w:bookmarkEnd w:id="35"/>
     </w:p>
     <w:p>
       <w:pPr>
@@ -12345,12 +12111,12 @@
       <w:pPr>
         <w:pStyle w:val="Heading3"/>
       </w:pPr>
-      <w:bookmarkStart w:id="35" w:name="_Toc57581999"/>
+      <w:bookmarkStart w:id="36" w:name="_Toc57589534"/>
       <w:r>
         <w:lastRenderedPageBreak/>
         <w:t>Xử lý dữ liệu</w:t>
       </w:r>
-      <w:bookmarkEnd w:id="35"/>
+      <w:bookmarkEnd w:id="36"/>
     </w:p>
     <w:p>
       <w:pPr>
@@ -12479,9 +12245,11 @@
           <w:numId w:val="37"/>
         </w:numPr>
       </w:pPr>
+      <w:bookmarkStart w:id="37" w:name="_Toc57589535"/>
       <w:r>
         <w:t>Biến đổi dữ liệu</w:t>
       </w:r>
+      <w:bookmarkEnd w:id="37"/>
     </w:p>
     <w:p>
       <w:pPr>
@@ -13323,14 +13091,14 @@
         <w:pStyle w:val="Heading2"/>
         <w:ind w:left="540"/>
       </w:pPr>
-      <w:bookmarkStart w:id="36" w:name="_Toc57582001"/>
+      <w:bookmarkStart w:id="38" w:name="_Toc57589536"/>
       <w:r>
         <w:t>Lựa chọn thuật toán, xây dựng mô hình</w:t>
       </w:r>
-      <w:bookmarkEnd w:id="36"/>
       <w:r>
         <w:t xml:space="preserve"> học sâu</w:t>
       </w:r>
+      <w:bookmarkEnd w:id="38"/>
     </w:p>
     <w:p>
       <w:pPr>
@@ -13390,12 +13158,12 @@
         <w:pStyle w:val="Heading2"/>
         <w:ind w:left="540"/>
       </w:pPr>
-      <w:bookmarkStart w:id="37" w:name="_Toc57582002"/>
+      <w:bookmarkStart w:id="39" w:name="_Toc57589537"/>
       <w:r>
         <w:lastRenderedPageBreak/>
         <w:t>Đánh giá chất lượng mô hình</w:t>
       </w:r>
-      <w:bookmarkEnd w:id="37"/>
+      <w:bookmarkEnd w:id="39"/>
     </w:p>
     <w:p>
       <w:pPr>
@@ -13806,7 +13574,7 @@
         </w:numPr>
         <w:ind w:right="283"/>
       </w:pPr>
-      <w:bookmarkStart w:id="38" w:name="_Toc57582003"/>
+      <w:bookmarkStart w:id="40" w:name="_Toc57589538"/>
       <w:r>
         <w:t xml:space="preserve">Chương </w:t>
       </w:r>
@@ -13846,7 +13614,7 @@
         </w:rPr>
         <w:t>, ĐÁNH GIÁ SO SÁNH</w:t>
       </w:r>
-      <w:bookmarkEnd w:id="38"/>
+      <w:bookmarkEnd w:id="40"/>
     </w:p>
     <w:p>
       <w:pPr>
@@ -13869,11 +13637,11 @@
         </w:numPr>
         <w:ind w:right="283"/>
       </w:pPr>
-      <w:bookmarkStart w:id="39" w:name="_Toc57582004"/>
+      <w:bookmarkStart w:id="41" w:name="_Toc57589539"/>
       <w:r>
         <w:t>KẾT LUẬN</w:t>
       </w:r>
-      <w:bookmarkEnd w:id="39"/>
+      <w:bookmarkEnd w:id="41"/>
     </w:p>
     <w:p>
       <w:pPr>
@@ -13883,11 +13651,11 @@
           <w:numId w:val="7"/>
         </w:numPr>
       </w:pPr>
-      <w:bookmarkStart w:id="40" w:name="_Toc57582005"/>
+      <w:bookmarkStart w:id="42" w:name="_Toc57589540"/>
       <w:r>
         <w:t>Kết luận</w:t>
       </w:r>
-      <w:bookmarkEnd w:id="40"/>
+      <w:bookmarkEnd w:id="42"/>
     </w:p>
     <w:p>
       <w:pPr>
@@ -13897,11 +13665,11 @@
           <w:numId w:val="7"/>
         </w:numPr>
       </w:pPr>
-      <w:bookmarkStart w:id="41" w:name="_Toc57582006"/>
+      <w:bookmarkStart w:id="43" w:name="_Toc57589541"/>
       <w:r>
         <w:t>Hướng phát triển</w:t>
       </w:r>
-      <w:bookmarkEnd w:id="41"/>
+      <w:bookmarkEnd w:id="43"/>
     </w:p>
     <w:p>
       <w:pPr>
@@ -13920,12 +13688,13 @@
         </w:numPr>
         <w:ind w:right="283"/>
       </w:pPr>
+      <w:bookmarkStart w:id="44" w:name="_Toc57589542"/>
       <w:r>
         <w:lastRenderedPageBreak/>
         <w:t>TÀI LIỆU THAM KHẢO</w:t>
       </w:r>
-    </w:p>
-    <w:bookmarkStart w:id="42" w:name="_Toc57582007" w:displacedByCustomXml="next"/>
+      <w:bookmarkEnd w:id="44"/>
+    </w:p>
     <w:sdt>
       <w:sdtPr>
         <w:rPr>
@@ -13943,7 +13712,6 @@
         </w:rPr>
       </w:sdtEndPr>
       <w:sdtContent>
-        <w:bookmarkEnd w:id="42" w:displacedByCustomXml="next"/>
         <w:sdt>
           <w:sdtPr>
             <w:id w:val="111145805"/>
@@ -14370,7 +14138,7 @@
         <w:noProof/>
         <w:color w:val="000000"/>
       </w:rPr>
-      <w:t>4</w:t>
+      <w:t>27</w:t>
     </w:r>
     <w:r>
       <w:rPr>
@@ -19179,8 +18947,6 @@
   </w:num>
   <w:num w:numId="43">
     <w:abstractNumId w:val="10"/>
-    <w:lvlOverride w:ilvl="0"/>
-    <w:lvlOverride w:ilvl="1"/>
   </w:num>
   <w:numIdMacAtCleanup w:val="26"/>
 </w:numbering>
@@ -19574,6 +19340,7 @@
   <w:style w:type="character" w:default="1" w:styleId="DefaultParagraphFont">
     <w:name w:val="Default Paragraph Font"/>
     <w:uiPriority w:val="1"/>
+    <w:semiHidden/>
     <w:unhideWhenUsed/>
   </w:style>
   <w:style w:type="table" w:default="1" w:styleId="TableNormal">
@@ -20984,6 +20751,7 @@
   <w:style w:type="character" w:default="1" w:styleId="DefaultParagraphFont">
     <w:name w:val="Default Paragraph Font"/>
     <w:uiPriority w:val="1"/>
+    <w:semiHidden/>
     <w:unhideWhenUsed/>
   </w:style>
   <w:style w:type="table" w:default="1" w:styleId="TableNormal">
@@ -22261,7 +22029,7 @@
   <a:extraClrSchemeLst/>
   <a:extLst>
     <a:ext uri="{05A4C25C-085E-4340-85A3-A5531E510DB2}">
-      <thm15:themeFamily xmlns="" xmlns:thm15="http://schemas.microsoft.com/office/thememl/2012/main" name="Office Theme" id="{62F939B6-93AF-4DB8-9C6B-D6C7DFDC589F}" vid="{4A3C46E8-61CC-4603-A589-7422A47A8E4A}"/>
+      <thm15:themeFamily xmlns:thm15="http://schemas.microsoft.com/office/thememl/2012/main" xmlns="" name="Office Theme" id="{62F939B6-93AF-4DB8-9C6B-D6C7DFDC589F}" vid="{4A3C46E8-61CC-4603-A589-7422A47A8E4A}"/>
     </a:ext>
   </a:extLst>
 </a:theme>
@@ -22337,7 +22105,7 @@
 </file>
 
 <file path=customXml/itemProps2.xml><?xml version="1.0" encoding="utf-8"?>
-<ds:datastoreItem xmlns:ds="http://schemas.openxmlformats.org/officeDocument/2006/customXml" ds:itemID="{73C9F0D9-AC19-4ED4-86C5-C61CEF525293}">
+<ds:datastoreItem xmlns:ds="http://schemas.openxmlformats.org/officeDocument/2006/customXml" ds:itemID="{A7A7FB61-0DEA-412C-B4EC-10B8CA9954AF}">
   <ds:schemaRefs>
     <ds:schemaRef ds:uri="http://schemas.openxmlformats.org/officeDocument/2006/bibliography"/>
   </ds:schemaRefs>

--- a/Nguyễn Đức Hậu - ĐATN.docx
+++ b/Nguyễn Đức Hậu - ĐATN.docx
@@ -676,6 +676,7 @@
             <w:pPr>
               <w:jc w:val="right"/>
               <w:rPr>
+                <w:sz w:val="24"/>
                 <w:szCs w:val="24"/>
               </w:rPr>
             </w:pPr>
@@ -683,7 +684,6 @@
               <w:rPr>
                 <w:b/>
                 <w:i/>
-                <w:sz w:val="32"/>
               </w:rPr>
               <w:t xml:space="preserve">Cán bộ hướng dẫn: 2//, GV, TS. </w:t>
             </w:r>
@@ -691,10 +691,17 @@
               <w:rPr>
                 <w:b/>
                 <w:i/>
-                <w:sz w:val="32"/>
               </w:rPr>
               <w:t>Cao Văn Lợi</w:t>
             </w:r>
+          </w:p>
+          <w:p>
+            <w:pPr>
+              <w:rPr>
+                <w:b/>
+                <w:i/>
+              </w:rPr>
+            </w:pPr>
           </w:p>
           <w:p>
             <w:pPr>
@@ -1485,7 +1492,37 @@
         <w:t xml:space="preserve">Đã hoàn thành và nộp đồ án </w:t>
       </w:r>
       <w:r>
-        <w:t>… tháng …. năm ……</w:t>
+        <w:rPr>
+          <w:i/>
+        </w:rPr>
+        <w:t xml:space="preserve">........ </w:t>
+      </w:r>
+      <w:r>
+        <w:t>tháng</w:t>
+      </w:r>
+      <w:r>
+        <w:rPr>
+          <w:i/>
+        </w:rPr>
+        <w:t xml:space="preserve"> ……..</w:t>
+      </w:r>
+      <w:r>
+        <w:t>năm</w:t>
+      </w:r>
+      <w:r>
+        <w:rPr>
+          <w:i/>
+        </w:rPr>
+        <w:t xml:space="preserve"> </w:t>
+      </w:r>
+      <w:r>
+        <w:rPr>
+          <w:i/>
+        </w:rPr>
+        <w:t xml:space="preserve"> </w:t>
+      </w:r>
+      <w:r>
+        <w:t>2020</w:t>
       </w:r>
     </w:p>
     <w:p>
@@ -1493,6 +1530,12 @@
         <w:ind w:left="2160"/>
         <w:jc w:val="center"/>
       </w:pPr>
+      <w:r>
+        <w:t xml:space="preserve"> </w:t>
+      </w:r>
+      <w:r>
+        <w:tab/>
+      </w:r>
       <w:r>
         <w:t xml:space="preserve"> </w:t>
       </w:r>
@@ -1564,7 +1607,7 @@
           <w:r>
             <w:fldChar w:fldCharType="separate"/>
           </w:r>
-          <w:hyperlink w:anchor="_Toc57589505" w:history="1">
+          <w:hyperlink w:anchor="_Toc57666199" w:history="1">
             <w:r>
               <w:rPr>
                 <w:rStyle w:val="Hyperlink"/>
@@ -1591,7 +1634,7 @@
                 <w:noProof/>
                 <w:webHidden/>
               </w:rPr>
-              <w:instrText xml:space="preserve"> PAGEREF _Toc57589505 \h </w:instrText>
+              <w:instrText xml:space="preserve"> PAGEREF _Toc57666199 \h </w:instrText>
             </w:r>
             <w:r>
               <w:rPr>
@@ -1636,7 +1679,7 @@
               <w:szCs w:val="22"/>
             </w:rPr>
           </w:pPr>
-          <w:hyperlink w:anchor="_Toc57589506" w:history="1">
+          <w:hyperlink w:anchor="_Toc57666200" w:history="1">
             <w:r>
               <w:rPr>
                 <w:rStyle w:val="Hyperlink"/>
@@ -1679,7 +1722,7 @@
                 <w:noProof/>
                 <w:webHidden/>
               </w:rPr>
-              <w:instrText xml:space="preserve"> PAGEREF _Toc57589506 \h </w:instrText>
+              <w:instrText xml:space="preserve"> PAGEREF _Toc57666200 \h </w:instrText>
             </w:r>
             <w:r>
               <w:rPr>
@@ -1724,7 +1767,7 @@
               <w:szCs w:val="22"/>
             </w:rPr>
           </w:pPr>
-          <w:hyperlink w:anchor="_Toc57589507" w:history="1">
+          <w:hyperlink w:anchor="_Toc57666201" w:history="1">
             <w:r>
               <w:rPr>
                 <w:rStyle w:val="Hyperlink"/>
@@ -1767,7 +1810,7 @@
                 <w:noProof/>
                 <w:webHidden/>
               </w:rPr>
-              <w:instrText xml:space="preserve"> PAGEREF _Toc57589507 \h </w:instrText>
+              <w:instrText xml:space="preserve"> PAGEREF _Toc57666201 \h </w:instrText>
             </w:r>
             <w:r>
               <w:rPr>
@@ -1812,7 +1855,7 @@
               <w:szCs w:val="22"/>
             </w:rPr>
           </w:pPr>
-          <w:hyperlink w:anchor="_Toc57589508" w:history="1">
+          <w:hyperlink w:anchor="_Toc57666202" w:history="1">
             <w:r>
               <w:rPr>
                 <w:rStyle w:val="Hyperlink"/>
@@ -1855,7 +1898,7 @@
                 <w:noProof/>
                 <w:webHidden/>
               </w:rPr>
-              <w:instrText xml:space="preserve"> PAGEREF _Toc57589508 \h </w:instrText>
+              <w:instrText xml:space="preserve"> PAGEREF _Toc57666202 \h </w:instrText>
             </w:r>
             <w:r>
               <w:rPr>
@@ -1900,7 +1943,7 @@
               <w:szCs w:val="22"/>
             </w:rPr>
           </w:pPr>
-          <w:hyperlink w:anchor="_Toc57589509" w:history="1">
+          <w:hyperlink w:anchor="_Toc57666203" w:history="1">
             <w:r>
               <w:rPr>
                 <w:rStyle w:val="Hyperlink"/>
@@ -1943,7 +1986,7 @@
                 <w:noProof/>
                 <w:webHidden/>
               </w:rPr>
-              <w:instrText xml:space="preserve"> PAGEREF _Toc57589509 \h </w:instrText>
+              <w:instrText xml:space="preserve"> PAGEREF _Toc57666203 \h </w:instrText>
             </w:r>
             <w:r>
               <w:rPr>
@@ -1988,7 +2031,7 @@
               <w:szCs w:val="22"/>
             </w:rPr>
           </w:pPr>
-          <w:hyperlink w:anchor="_Toc57589510" w:history="1">
+          <w:hyperlink w:anchor="_Toc57666204" w:history="1">
             <w:r>
               <w:rPr>
                 <w:rStyle w:val="Hyperlink"/>
@@ -2031,7 +2074,7 @@
                 <w:noProof/>
                 <w:webHidden/>
               </w:rPr>
-              <w:instrText xml:space="preserve"> PAGEREF _Toc57589510 \h </w:instrText>
+              <w:instrText xml:space="preserve"> PAGEREF _Toc57666204 \h </w:instrText>
             </w:r>
             <w:r>
               <w:rPr>
@@ -2052,6 +2095,148 @@
                 <w:webHidden/>
               </w:rPr>
               <w:t>3</w:t>
+            </w:r>
+            <w:r>
+              <w:rPr>
+                <w:noProof/>
+                <w:webHidden/>
+              </w:rPr>
+              <w:fldChar w:fldCharType="end"/>
+            </w:r>
+          </w:hyperlink>
+        </w:p>
+        <w:p>
+          <w:pPr>
+            <w:pStyle w:val="TOC2"/>
+            <w:tabs>
+              <w:tab w:val="right" w:leader="dot" w:pos="8920"/>
+            </w:tabs>
+            <w:rPr>
+              <w:rFonts w:asciiTheme="minorHAnsi" w:eastAsiaTheme="minorEastAsia" w:hAnsiTheme="minorHAnsi" w:cstheme="minorBidi"/>
+              <w:noProof/>
+              <w:sz w:val="22"/>
+              <w:szCs w:val="22"/>
+            </w:rPr>
+          </w:pPr>
+          <w:hyperlink w:anchor="_Toc57666205" w:history="1">
+            <w:r>
+              <w:rPr>
+                <w:rStyle w:val="Hyperlink"/>
+                <w:noProof/>
+              </w:rPr>
+              <w:t>Quy trình xử lý dữ liệu</w:t>
+            </w:r>
+            <w:r>
+              <w:rPr>
+                <w:noProof/>
+                <w:webHidden/>
+              </w:rPr>
+              <w:tab/>
+            </w:r>
+            <w:r>
+              <w:rPr>
+                <w:noProof/>
+                <w:webHidden/>
+              </w:rPr>
+              <w:fldChar w:fldCharType="begin"/>
+            </w:r>
+            <w:r>
+              <w:rPr>
+                <w:noProof/>
+                <w:webHidden/>
+              </w:rPr>
+              <w:instrText xml:space="preserve"> PAGEREF _Toc57666205 \h </w:instrText>
+            </w:r>
+            <w:r>
+              <w:rPr>
+                <w:noProof/>
+                <w:webHidden/>
+              </w:rPr>
+            </w:r>
+            <w:r>
+              <w:rPr>
+                <w:noProof/>
+                <w:webHidden/>
+              </w:rPr>
+              <w:fldChar w:fldCharType="separate"/>
+            </w:r>
+            <w:r>
+              <w:rPr>
+                <w:noProof/>
+                <w:webHidden/>
+              </w:rPr>
+              <w:t>4</w:t>
+            </w:r>
+            <w:r>
+              <w:rPr>
+                <w:noProof/>
+                <w:webHidden/>
+              </w:rPr>
+              <w:fldChar w:fldCharType="end"/>
+            </w:r>
+          </w:hyperlink>
+        </w:p>
+        <w:p>
+          <w:pPr>
+            <w:pStyle w:val="TOC2"/>
+            <w:tabs>
+              <w:tab w:val="right" w:leader="dot" w:pos="8920"/>
+            </w:tabs>
+            <w:rPr>
+              <w:rFonts w:asciiTheme="minorHAnsi" w:eastAsiaTheme="minorEastAsia" w:hAnsiTheme="minorHAnsi" w:cstheme="minorBidi"/>
+              <w:noProof/>
+              <w:sz w:val="22"/>
+              <w:szCs w:val="22"/>
+            </w:rPr>
+          </w:pPr>
+          <w:hyperlink w:anchor="_Toc57666206" w:history="1">
+            <w:r>
+              <w:rPr>
+                <w:rStyle w:val="Hyperlink"/>
+                <w:noProof/>
+              </w:rPr>
+              <w:t>Quy trình xử lý dữ liệu</w:t>
+            </w:r>
+            <w:r>
+              <w:rPr>
+                <w:noProof/>
+                <w:webHidden/>
+              </w:rPr>
+              <w:tab/>
+            </w:r>
+            <w:r>
+              <w:rPr>
+                <w:noProof/>
+                <w:webHidden/>
+              </w:rPr>
+              <w:fldChar w:fldCharType="begin"/>
+            </w:r>
+            <w:r>
+              <w:rPr>
+                <w:noProof/>
+                <w:webHidden/>
+              </w:rPr>
+              <w:instrText xml:space="preserve"> PAGEREF _Toc57666206 \h </w:instrText>
+            </w:r>
+            <w:r>
+              <w:rPr>
+                <w:noProof/>
+                <w:webHidden/>
+              </w:rPr>
+            </w:r>
+            <w:r>
+              <w:rPr>
+                <w:noProof/>
+                <w:webHidden/>
+              </w:rPr>
+              <w:fldChar w:fldCharType="separate"/>
+            </w:r>
+            <w:r>
+              <w:rPr>
+                <w:noProof/>
+                <w:webHidden/>
+              </w:rPr>
+              <w:t>4</w:t>
             </w:r>
             <w:r>
               <w:rPr>
@@ -2072,7 +2257,7 @@
               <w:szCs w:val="22"/>
             </w:rPr>
           </w:pPr>
-          <w:hyperlink w:anchor="_Toc57589511" w:history="1">
+          <w:hyperlink w:anchor="_Toc57666207" w:history="1">
             <w:r>
               <w:rPr>
                 <w:rStyle w:val="Hyperlink"/>
@@ -2099,7 +2284,7 @@
                 <w:noProof/>
                 <w:webHidden/>
               </w:rPr>
-              <w:instrText xml:space="preserve"> PAGEREF _Toc57589511 \h </w:instrText>
+              <w:instrText xml:space="preserve"> PAGEREF _Toc57666207 \h </w:instrText>
             </w:r>
             <w:r>
               <w:rPr>
@@ -2119,7 +2304,7 @@
                 <w:noProof/>
                 <w:webHidden/>
               </w:rPr>
-              <w:t>4</w:t>
+              <w:t>5</w:t>
             </w:r>
             <w:r>
               <w:rPr>
@@ -2144,7 +2329,7 @@
               <w:szCs w:val="22"/>
             </w:rPr>
           </w:pPr>
-          <w:hyperlink w:anchor="_Toc57589512" w:history="1">
+          <w:hyperlink w:anchor="_Toc57666208" w:history="1">
             <w:r>
               <w:rPr>
                 <w:rStyle w:val="Hyperlink"/>
@@ -2187,7 +2372,7 @@
                 <w:noProof/>
                 <w:webHidden/>
               </w:rPr>
-              <w:instrText xml:space="preserve"> PAGEREF _Toc57589512 \h </w:instrText>
+              <w:instrText xml:space="preserve"> PAGEREF _Toc57666208 \h </w:instrText>
             </w:r>
             <w:r>
               <w:rPr>
@@ -2207,7 +2392,7 @@
                 <w:noProof/>
                 <w:webHidden/>
               </w:rPr>
-              <w:t>4</w:t>
+              <w:t>5</w:t>
             </w:r>
             <w:r>
               <w:rPr>
@@ -2232,7 +2417,7 @@
               <w:szCs w:val="22"/>
             </w:rPr>
           </w:pPr>
-          <w:hyperlink w:anchor="_Toc57589513" w:history="1">
+          <w:hyperlink w:anchor="_Toc57666209" w:history="1">
             <w:r>
               <w:rPr>
                 <w:rStyle w:val="Hyperlink"/>
@@ -2275,7 +2460,7 @@
                 <w:noProof/>
                 <w:webHidden/>
               </w:rPr>
-              <w:instrText xml:space="preserve"> PAGEREF _Toc57589513 \h </w:instrText>
+              <w:instrText xml:space="preserve"> PAGEREF _Toc57666209 \h </w:instrText>
             </w:r>
             <w:r>
               <w:rPr>
@@ -2295,7 +2480,7 @@
                 <w:noProof/>
                 <w:webHidden/>
               </w:rPr>
-              <w:t>4</w:t>
+              <w:t>5</w:t>
             </w:r>
             <w:r>
               <w:rPr>
@@ -2320,7 +2505,7 @@
               <w:szCs w:val="22"/>
             </w:rPr>
           </w:pPr>
-          <w:hyperlink w:anchor="_Toc57589514" w:history="1">
+          <w:hyperlink w:anchor="_Toc57666210" w:history="1">
             <w:r>
               <w:rPr>
                 <w:rStyle w:val="Hyperlink"/>
@@ -2363,7 +2548,7 @@
                 <w:noProof/>
                 <w:webHidden/>
               </w:rPr>
-              <w:instrText xml:space="preserve"> PAGEREF _Toc57589514 \h </w:instrText>
+              <w:instrText xml:space="preserve"> PAGEREF _Toc57666210 \h </w:instrText>
             </w:r>
             <w:r>
               <w:rPr>
@@ -2383,7 +2568,7 @@
                 <w:noProof/>
                 <w:webHidden/>
               </w:rPr>
-              <w:t>6</w:t>
+              <w:t>7</w:t>
             </w:r>
             <w:r>
               <w:rPr>
@@ -2408,7 +2593,7 @@
               <w:szCs w:val="22"/>
             </w:rPr>
           </w:pPr>
-          <w:hyperlink w:anchor="_Toc57589515" w:history="1">
+          <w:hyperlink w:anchor="_Toc57666211" w:history="1">
             <w:r>
               <w:rPr>
                 <w:rStyle w:val="Hyperlink"/>
@@ -2451,7 +2636,7 @@
                 <w:noProof/>
                 <w:webHidden/>
               </w:rPr>
-              <w:instrText xml:space="preserve"> PAGEREF _Toc57589515 \h </w:instrText>
+              <w:instrText xml:space="preserve"> PAGEREF _Toc57666211 \h </w:instrText>
             </w:r>
             <w:r>
               <w:rPr>
@@ -2471,7 +2656,7 @@
                 <w:noProof/>
                 <w:webHidden/>
               </w:rPr>
-              <w:t>7</w:t>
+              <w:t>8</w:t>
             </w:r>
             <w:r>
               <w:rPr>
@@ -2496,7 +2681,7 @@
               <w:szCs w:val="22"/>
             </w:rPr>
           </w:pPr>
-          <w:hyperlink w:anchor="_Toc57589516" w:history="1">
+          <w:hyperlink w:anchor="_Toc57666212" w:history="1">
             <w:r>
               <w:rPr>
                 <w:rStyle w:val="Hyperlink"/>
@@ -2539,7 +2724,7 @@
                 <w:noProof/>
                 <w:webHidden/>
               </w:rPr>
-              <w:instrText xml:space="preserve"> PAGEREF _Toc57589516 \h </w:instrText>
+              <w:instrText xml:space="preserve"> PAGEREF _Toc57666212 \h </w:instrText>
             </w:r>
             <w:r>
               <w:rPr>
@@ -2559,7 +2744,7 @@
                 <w:noProof/>
                 <w:webHidden/>
               </w:rPr>
-              <w:t>12</w:t>
+              <w:t>13</w:t>
             </w:r>
             <w:r>
               <w:rPr>
@@ -2584,7 +2769,7 @@
               <w:szCs w:val="22"/>
             </w:rPr>
           </w:pPr>
-          <w:hyperlink w:anchor="_Toc57589517" w:history="1">
+          <w:hyperlink w:anchor="_Toc57666213" w:history="1">
             <w:r>
               <w:rPr>
                 <w:rStyle w:val="Hyperlink"/>
@@ -2627,7 +2812,7 @@
                 <w:noProof/>
                 <w:webHidden/>
               </w:rPr>
-              <w:instrText xml:space="preserve"> PAGEREF _Toc57589517 \h </w:instrText>
+              <w:instrText xml:space="preserve"> PAGEREF _Toc57666213 \h </w:instrText>
             </w:r>
             <w:r>
               <w:rPr>
@@ -2647,7 +2832,7 @@
                 <w:noProof/>
                 <w:webHidden/>
               </w:rPr>
-              <w:t>13</w:t>
+              <w:t>14</w:t>
             </w:r>
             <w:r>
               <w:rPr>
@@ -2672,13 +2857,13 @@
               <w:szCs w:val="22"/>
             </w:rPr>
           </w:pPr>
-          <w:hyperlink w:anchor="_Toc57589518" w:history="1">
+          <w:hyperlink w:anchor="_Toc57666214" w:history="1">
             <w:r>
               <w:rPr>
                 <w:rStyle w:val="Hyperlink"/>
                 <w:noProof/>
               </w:rPr>
-              <w:t>1.1.1.</w:t>
+              <w:t>1.4.1</w:t>
             </w:r>
             <w:r>
               <w:rPr>
@@ -2715,7 +2900,7 @@
                 <w:noProof/>
                 <w:webHidden/>
               </w:rPr>
-              <w:instrText xml:space="preserve"> PAGEREF _Toc57589518 \h </w:instrText>
+              <w:instrText xml:space="preserve"> PAGEREF _Toc57666214 \h </w:instrText>
             </w:r>
             <w:r>
               <w:rPr>
@@ -2735,7 +2920,7 @@
                 <w:noProof/>
                 <w:webHidden/>
               </w:rPr>
-              <w:t>13</w:t>
+              <w:t>14</w:t>
             </w:r>
             <w:r>
               <w:rPr>
@@ -2760,13 +2945,13 @@
               <w:szCs w:val="22"/>
             </w:rPr>
           </w:pPr>
-          <w:hyperlink w:anchor="_Toc57589519" w:history="1">
+          <w:hyperlink w:anchor="_Toc57666215" w:history="1">
             <w:r>
               <w:rPr>
                 <w:rStyle w:val="Hyperlink"/>
                 <w:noProof/>
               </w:rPr>
-              <w:t>1.1.2.</w:t>
+              <w:t>1.4.2</w:t>
             </w:r>
             <w:r>
               <w:rPr>
@@ -2803,7 +2988,7 @@
                 <w:noProof/>
                 <w:webHidden/>
               </w:rPr>
-              <w:instrText xml:space="preserve"> PAGEREF _Toc57589519 \h </w:instrText>
+              <w:instrText xml:space="preserve"> PAGEREF _Toc57666215 \h </w:instrText>
             </w:r>
             <w:r>
               <w:rPr>
@@ -2823,7 +3008,7 @@
                 <w:noProof/>
                 <w:webHidden/>
               </w:rPr>
-              <w:t>14</w:t>
+              <w:t>15</w:t>
             </w:r>
             <w:r>
               <w:rPr>
@@ -2848,7 +3033,7 @@
               <w:szCs w:val="22"/>
             </w:rPr>
           </w:pPr>
-          <w:hyperlink w:anchor="_Toc57589520" w:history="1">
+          <w:hyperlink w:anchor="_Toc57666216" w:history="1">
             <w:r>
               <w:rPr>
                 <w:rStyle w:val="Hyperlink"/>
@@ -2891,7 +3076,7 @@
                 <w:noProof/>
                 <w:webHidden/>
               </w:rPr>
-              <w:instrText xml:space="preserve"> PAGEREF _Toc57589520 \h </w:instrText>
+              <w:instrText xml:space="preserve"> PAGEREF _Toc57666216 \h </w:instrText>
             </w:r>
             <w:r>
               <w:rPr>
@@ -2911,7 +3096,7 @@
                 <w:noProof/>
                 <w:webHidden/>
               </w:rPr>
-              <w:t>14</w:t>
+              <w:t>15</w:t>
             </w:r>
             <w:r>
               <w:rPr>
@@ -2936,7 +3121,7 @@
               <w:szCs w:val="22"/>
             </w:rPr>
           </w:pPr>
-          <w:hyperlink w:anchor="_Toc57589521" w:history="1">
+          <w:hyperlink w:anchor="_Toc57666217" w:history="1">
             <w:r>
               <w:rPr>
                 <w:rStyle w:val="Hyperlink"/>
@@ -2980,7 +3165,7 @@
                 <w:noProof/>
                 <w:webHidden/>
               </w:rPr>
-              <w:instrText xml:space="preserve"> PAGEREF _Toc57589521 \h </w:instrText>
+              <w:instrText xml:space="preserve"> PAGEREF _Toc57666217 \h </w:instrText>
             </w:r>
             <w:r>
               <w:rPr>
@@ -3000,7 +3185,7 @@
                 <w:noProof/>
                 <w:webHidden/>
               </w:rPr>
-              <w:t>14</w:t>
+              <w:t>15</w:t>
             </w:r>
             <w:r>
               <w:rPr>
@@ -3025,7 +3210,7 @@
               <w:szCs w:val="22"/>
             </w:rPr>
           </w:pPr>
-          <w:hyperlink w:anchor="_Toc57589522" w:history="1">
+          <w:hyperlink w:anchor="_Toc57666218" w:history="1">
             <w:r>
               <w:rPr>
                 <w:rStyle w:val="Hyperlink"/>
@@ -3068,7 +3253,7 @@
                 <w:noProof/>
                 <w:webHidden/>
               </w:rPr>
-              <w:instrText xml:space="preserve"> PAGEREF _Toc57589522 \h </w:instrText>
+              <w:instrText xml:space="preserve"> PAGEREF _Toc57666218 \h </w:instrText>
             </w:r>
             <w:r>
               <w:rPr>
@@ -3088,7 +3273,7 @@
                 <w:noProof/>
                 <w:webHidden/>
               </w:rPr>
-              <w:t>15</w:t>
+              <w:t>16</w:t>
             </w:r>
             <w:r>
               <w:rPr>
@@ -3113,7 +3298,7 @@
               <w:szCs w:val="22"/>
             </w:rPr>
           </w:pPr>
-          <w:hyperlink w:anchor="_Toc57589523" w:history="1">
+          <w:hyperlink w:anchor="_Toc57666219" w:history="1">
             <w:r>
               <w:rPr>
                 <w:rStyle w:val="Hyperlink"/>
@@ -3156,7 +3341,7 @@
                 <w:noProof/>
                 <w:webHidden/>
               </w:rPr>
-              <w:instrText xml:space="preserve"> PAGEREF _Toc57589523 \h </w:instrText>
+              <w:instrText xml:space="preserve"> PAGEREF _Toc57666219 \h </w:instrText>
             </w:r>
             <w:r>
               <w:rPr>
@@ -3176,7 +3361,7 @@
                 <w:noProof/>
                 <w:webHidden/>
               </w:rPr>
-              <w:t>16</w:t>
+              <w:t>17</w:t>
             </w:r>
             <w:r>
               <w:rPr>
@@ -3201,7 +3386,7 @@
               <w:szCs w:val="22"/>
             </w:rPr>
           </w:pPr>
-          <w:hyperlink w:anchor="_Toc57589524" w:history="1">
+          <w:hyperlink w:anchor="_Toc57666220" w:history="1">
             <w:r>
               <w:rPr>
                 <w:rStyle w:val="Hyperlink"/>
@@ -3259,7 +3444,7 @@
                 <w:noProof/>
                 <w:webHidden/>
               </w:rPr>
-              <w:instrText xml:space="preserve"> PAGEREF _Toc57589524 \h </w:instrText>
+              <w:instrText xml:space="preserve"> PAGEREF _Toc57666220 \h </w:instrText>
             </w:r>
             <w:r>
               <w:rPr>
@@ -3279,7 +3464,7 @@
                 <w:noProof/>
                 <w:webHidden/>
               </w:rPr>
-              <w:t>17</w:t>
+              <w:t>18</w:t>
             </w:r>
             <w:r>
               <w:rPr>
@@ -3304,7 +3489,7 @@
               <w:szCs w:val="22"/>
             </w:rPr>
           </w:pPr>
-          <w:hyperlink w:anchor="_Toc57589525" w:history="1">
+          <w:hyperlink w:anchor="_Toc57666221" w:history="1">
             <w:r>
               <w:rPr>
                 <w:rStyle w:val="Hyperlink"/>
@@ -3349,7 +3534,7 @@
                 <w:noProof/>
                 <w:webHidden/>
               </w:rPr>
-              <w:instrText xml:space="preserve"> PAGEREF _Toc57589525 \h </w:instrText>
+              <w:instrText xml:space="preserve"> PAGEREF _Toc57666221 \h </w:instrText>
             </w:r>
             <w:r>
               <w:rPr>
@@ -3369,7 +3554,7 @@
                 <w:noProof/>
                 <w:webHidden/>
               </w:rPr>
-              <w:t>18</w:t>
+              <w:t>19</w:t>
             </w:r>
             <w:r>
               <w:rPr>
@@ -3394,11 +3579,13 @@
               <w:szCs w:val="22"/>
             </w:rPr>
           </w:pPr>
-          <w:hyperlink w:anchor="_Toc57589526" w:history="1">
+          <w:hyperlink w:anchor="_Toc57666222" w:history="1">
             <w:r>
               <w:rPr>
                 <w:rStyle w:val="Hyperlink"/>
-                <w:noProof/>
+                <w:bCs/>
+                <w:noProof/>
+                <w:lang w:val="en"/>
               </w:rPr>
               <w:t>1.5.6</w:t>
             </w:r>
@@ -3414,9 +3601,11 @@
             <w:r>
               <w:rPr>
                 <w:rStyle w:val="Hyperlink"/>
-                <w:noProof/>
-              </w:rPr>
-              <w:t>Artificial Neural Network (ANN)</w:t>
+                <w:bCs/>
+                <w:noProof/>
+                <w:lang w:val="en"/>
+              </w:rPr>
+              <w:t>Feedforward Neural Network (FNN)</w:t>
             </w:r>
             <w:r>
               <w:rPr>
@@ -3437,7 +3626,7 @@
                 <w:noProof/>
                 <w:webHidden/>
               </w:rPr>
-              <w:instrText xml:space="preserve"> PAGEREF _Toc57589526 \h </w:instrText>
+              <w:instrText xml:space="preserve"> PAGEREF _Toc57666222 \h </w:instrText>
             </w:r>
             <w:r>
               <w:rPr>
@@ -3457,7 +3646,470 @@
                 <w:noProof/>
                 <w:webHidden/>
               </w:rPr>
-              <w:t>19</w:t>
+              <w:t>20</w:t>
+            </w:r>
+            <w:r>
+              <w:rPr>
+                <w:noProof/>
+                <w:webHidden/>
+              </w:rPr>
+              <w:fldChar w:fldCharType="end"/>
+            </w:r>
+          </w:hyperlink>
+        </w:p>
+        <w:p>
+          <w:pPr>
+            <w:pStyle w:val="TOC2"/>
+            <w:tabs>
+              <w:tab w:val="left" w:pos="880"/>
+              <w:tab w:val="right" w:leader="dot" w:pos="8920"/>
+            </w:tabs>
+            <w:rPr>
+              <w:rFonts w:asciiTheme="minorHAnsi" w:eastAsiaTheme="minorEastAsia" w:hAnsiTheme="minorHAnsi" w:cstheme="minorBidi"/>
+              <w:noProof/>
+              <w:sz w:val="22"/>
+              <w:szCs w:val="22"/>
+            </w:rPr>
+          </w:pPr>
+          <w:hyperlink w:anchor="_Toc57666223" w:history="1">
+            <w:r>
+              <w:rPr>
+                <w:rStyle w:val="Hyperlink"/>
+                <w:noProof/>
+              </w:rPr>
+              <w:t>1.6</w:t>
+            </w:r>
+            <w:r>
+              <w:rPr>
+                <w:rFonts w:asciiTheme="minorHAnsi" w:eastAsiaTheme="minorEastAsia" w:hAnsiTheme="minorHAnsi" w:cstheme="minorBidi"/>
+                <w:noProof/>
+                <w:sz w:val="22"/>
+                <w:szCs w:val="22"/>
+              </w:rPr>
+              <w:tab/>
+            </w:r>
+            <w:r>
+              <w:rPr>
+                <w:rStyle w:val="Hyperlink"/>
+                <w:noProof/>
+              </w:rPr>
+              <w:t>Tổng kết chương</w:t>
+            </w:r>
+            <w:r>
+              <w:rPr>
+                <w:noProof/>
+                <w:webHidden/>
+              </w:rPr>
+              <w:tab/>
+            </w:r>
+            <w:r>
+              <w:rPr>
+                <w:noProof/>
+                <w:webHidden/>
+              </w:rPr>
+              <w:fldChar w:fldCharType="begin"/>
+            </w:r>
+            <w:r>
+              <w:rPr>
+                <w:noProof/>
+                <w:webHidden/>
+              </w:rPr>
+              <w:instrText xml:space="preserve"> PAGEREF _Toc57666223 \h </w:instrText>
+            </w:r>
+            <w:r>
+              <w:rPr>
+                <w:noProof/>
+                <w:webHidden/>
+              </w:rPr>
+            </w:r>
+            <w:r>
+              <w:rPr>
+                <w:noProof/>
+                <w:webHidden/>
+              </w:rPr>
+              <w:fldChar w:fldCharType="separate"/>
+            </w:r>
+            <w:r>
+              <w:rPr>
+                <w:noProof/>
+                <w:webHidden/>
+              </w:rPr>
+              <w:t>20</w:t>
+            </w:r>
+            <w:r>
+              <w:rPr>
+                <w:noProof/>
+                <w:webHidden/>
+              </w:rPr>
+              <w:fldChar w:fldCharType="end"/>
+            </w:r>
+          </w:hyperlink>
+        </w:p>
+        <w:p>
+          <w:pPr>
+            <w:pStyle w:val="TOC1"/>
+            <w:rPr>
+              <w:rFonts w:asciiTheme="minorHAnsi" w:eastAsiaTheme="minorEastAsia" w:hAnsiTheme="minorHAnsi" w:cstheme="minorBidi"/>
+              <w:noProof/>
+              <w:sz w:val="22"/>
+              <w:szCs w:val="22"/>
+            </w:rPr>
+          </w:pPr>
+          <w:hyperlink w:anchor="_Toc57666224" w:history="1">
+            <w:r>
+              <w:rPr>
+                <w:rStyle w:val="Hyperlink"/>
+                <w:noProof/>
+              </w:rPr>
+              <w:t>Chương 2: MÔ HÌNH HỌC MÁY CHO ĐỊNH GIÁ PHÒNG</w:t>
+            </w:r>
+            <w:r>
+              <w:rPr>
+                <w:noProof/>
+                <w:webHidden/>
+              </w:rPr>
+              <w:tab/>
+            </w:r>
+            <w:r>
+              <w:rPr>
+                <w:noProof/>
+                <w:webHidden/>
+              </w:rPr>
+              <w:fldChar w:fldCharType="begin"/>
+            </w:r>
+            <w:r>
+              <w:rPr>
+                <w:noProof/>
+                <w:webHidden/>
+              </w:rPr>
+              <w:instrText xml:space="preserve"> PAGEREF _Toc57666224 \h </w:instrText>
+            </w:r>
+            <w:r>
+              <w:rPr>
+                <w:noProof/>
+                <w:webHidden/>
+              </w:rPr>
+            </w:r>
+            <w:r>
+              <w:rPr>
+                <w:noProof/>
+                <w:webHidden/>
+              </w:rPr>
+              <w:fldChar w:fldCharType="separate"/>
+            </w:r>
+            <w:r>
+              <w:rPr>
+                <w:noProof/>
+                <w:webHidden/>
+              </w:rPr>
+              <w:t>21</w:t>
+            </w:r>
+            <w:r>
+              <w:rPr>
+                <w:noProof/>
+                <w:webHidden/>
+              </w:rPr>
+              <w:fldChar w:fldCharType="end"/>
+            </w:r>
+          </w:hyperlink>
+        </w:p>
+        <w:p>
+          <w:pPr>
+            <w:pStyle w:val="TOC2"/>
+            <w:tabs>
+              <w:tab w:val="right" w:leader="dot" w:pos="8920"/>
+            </w:tabs>
+            <w:rPr>
+              <w:rFonts w:asciiTheme="minorHAnsi" w:eastAsiaTheme="minorEastAsia" w:hAnsiTheme="minorHAnsi" w:cstheme="minorBidi"/>
+              <w:noProof/>
+              <w:sz w:val="22"/>
+              <w:szCs w:val="22"/>
+            </w:rPr>
+          </w:pPr>
+          <w:hyperlink w:anchor="_Toc57666225" w:history="1">
+            <w:r>
+              <w:rPr>
+                <w:rStyle w:val="Hyperlink"/>
+                <w:noProof/>
+              </w:rPr>
+              <w:t>2.1 Mô hình hồi quy tuyến tính</w:t>
+            </w:r>
+            <w:r>
+              <w:rPr>
+                <w:noProof/>
+                <w:webHidden/>
+              </w:rPr>
+              <w:tab/>
+            </w:r>
+            <w:r>
+              <w:rPr>
+                <w:noProof/>
+                <w:webHidden/>
+              </w:rPr>
+              <w:fldChar w:fldCharType="begin"/>
+            </w:r>
+            <w:r>
+              <w:rPr>
+                <w:noProof/>
+                <w:webHidden/>
+              </w:rPr>
+              <w:instrText xml:space="preserve"> PAGEREF _Toc57666225 \h </w:instrText>
+            </w:r>
+            <w:r>
+              <w:rPr>
+                <w:noProof/>
+                <w:webHidden/>
+              </w:rPr>
+            </w:r>
+            <w:r>
+              <w:rPr>
+                <w:noProof/>
+                <w:webHidden/>
+              </w:rPr>
+              <w:fldChar w:fldCharType="separate"/>
+            </w:r>
+            <w:r>
+              <w:rPr>
+                <w:noProof/>
+                <w:webHidden/>
+              </w:rPr>
+              <w:t>21</w:t>
+            </w:r>
+            <w:r>
+              <w:rPr>
+                <w:noProof/>
+                <w:webHidden/>
+              </w:rPr>
+              <w:fldChar w:fldCharType="end"/>
+            </w:r>
+          </w:hyperlink>
+        </w:p>
+        <w:p>
+          <w:pPr>
+            <w:pStyle w:val="TOC2"/>
+            <w:tabs>
+              <w:tab w:val="right" w:leader="dot" w:pos="8920"/>
+            </w:tabs>
+            <w:rPr>
+              <w:rFonts w:asciiTheme="minorHAnsi" w:eastAsiaTheme="minorEastAsia" w:hAnsiTheme="minorHAnsi" w:cstheme="minorBidi"/>
+              <w:noProof/>
+              <w:sz w:val="22"/>
+              <w:szCs w:val="22"/>
+            </w:rPr>
+          </w:pPr>
+          <w:hyperlink w:anchor="_Toc57666226" w:history="1">
+            <w:r>
+              <w:rPr>
+                <w:rStyle w:val="Hyperlink"/>
+                <w:noProof/>
+              </w:rPr>
+              <w:t>2.2 Mô hình KNN</w:t>
+            </w:r>
+            <w:r>
+              <w:rPr>
+                <w:noProof/>
+                <w:webHidden/>
+              </w:rPr>
+              <w:tab/>
+            </w:r>
+            <w:r>
+              <w:rPr>
+                <w:noProof/>
+                <w:webHidden/>
+              </w:rPr>
+              <w:fldChar w:fldCharType="begin"/>
+            </w:r>
+            <w:r>
+              <w:rPr>
+                <w:noProof/>
+                <w:webHidden/>
+              </w:rPr>
+              <w:instrText xml:space="preserve"> PAGEREF _Toc57666226 \h </w:instrText>
+            </w:r>
+            <w:r>
+              <w:rPr>
+                <w:noProof/>
+                <w:webHidden/>
+              </w:rPr>
+            </w:r>
+            <w:r>
+              <w:rPr>
+                <w:noProof/>
+                <w:webHidden/>
+              </w:rPr>
+              <w:fldChar w:fldCharType="separate"/>
+            </w:r>
+            <w:r>
+              <w:rPr>
+                <w:noProof/>
+                <w:webHidden/>
+              </w:rPr>
+              <w:t>22</w:t>
+            </w:r>
+            <w:r>
+              <w:rPr>
+                <w:noProof/>
+                <w:webHidden/>
+              </w:rPr>
+              <w:fldChar w:fldCharType="end"/>
+            </w:r>
+          </w:hyperlink>
+        </w:p>
+        <w:p>
+          <w:pPr>
+            <w:pStyle w:val="TOC1"/>
+            <w:rPr>
+              <w:rFonts w:asciiTheme="minorHAnsi" w:eastAsiaTheme="minorEastAsia" w:hAnsiTheme="minorHAnsi" w:cstheme="minorBidi"/>
+              <w:noProof/>
+              <w:sz w:val="22"/>
+              <w:szCs w:val="22"/>
+            </w:rPr>
+          </w:pPr>
+          <w:hyperlink w:anchor="_Toc57666227" w:history="1">
+            <w:r>
+              <w:rPr>
+                <w:rStyle w:val="Hyperlink"/>
+                <w:noProof/>
+              </w:rPr>
+              <w:t xml:space="preserve">Chương 3: </w:t>
+            </w:r>
+            <w:r>
+              <w:rPr>
+                <w:rStyle w:val="Hyperlink"/>
+                <w:noProof/>
+                <w:shd w:val="clear" w:color="auto" w:fill="FFFFFF"/>
+              </w:rPr>
+              <w:t>MÔ HÌNH HỌC SÂU CHO ĐỊNH GIÁ PHÒNG</w:t>
+            </w:r>
+            <w:r>
+              <w:rPr>
+                <w:noProof/>
+                <w:webHidden/>
+              </w:rPr>
+              <w:tab/>
+            </w:r>
+            <w:r>
+              <w:rPr>
+                <w:noProof/>
+                <w:webHidden/>
+              </w:rPr>
+              <w:fldChar w:fldCharType="begin"/>
+            </w:r>
+            <w:r>
+              <w:rPr>
+                <w:noProof/>
+                <w:webHidden/>
+              </w:rPr>
+              <w:instrText xml:space="preserve"> PAGEREF _Toc57666227 \h </w:instrText>
+            </w:r>
+            <w:r>
+              <w:rPr>
+                <w:noProof/>
+                <w:webHidden/>
+              </w:rPr>
+            </w:r>
+            <w:r>
+              <w:rPr>
+                <w:noProof/>
+                <w:webHidden/>
+              </w:rPr>
+              <w:fldChar w:fldCharType="separate"/>
+            </w:r>
+            <w:r>
+              <w:rPr>
+                <w:noProof/>
+                <w:webHidden/>
+              </w:rPr>
+              <w:t>22</w:t>
+            </w:r>
+            <w:r>
+              <w:rPr>
+                <w:noProof/>
+                <w:webHidden/>
+              </w:rPr>
+              <w:fldChar w:fldCharType="end"/>
+            </w:r>
+          </w:hyperlink>
+        </w:p>
+        <w:p>
+          <w:pPr>
+            <w:pStyle w:val="TOC2"/>
+            <w:tabs>
+              <w:tab w:val="left" w:pos="880"/>
+              <w:tab w:val="right" w:leader="dot" w:pos="8920"/>
+            </w:tabs>
+            <w:rPr>
+              <w:rFonts w:asciiTheme="minorHAnsi" w:eastAsiaTheme="minorEastAsia" w:hAnsiTheme="minorHAnsi" w:cstheme="minorBidi"/>
+              <w:noProof/>
+              <w:sz w:val="22"/>
+              <w:szCs w:val="22"/>
+            </w:rPr>
+          </w:pPr>
+          <w:hyperlink w:anchor="_Toc57666230" w:history="1">
+            <w:r>
+              <w:rPr>
+                <w:rStyle w:val="Hyperlink"/>
+                <w:noProof/>
+              </w:rPr>
+              <w:t>3.1</w:t>
+            </w:r>
+            <w:r>
+              <w:rPr>
+                <w:rFonts w:asciiTheme="minorHAnsi" w:eastAsiaTheme="minorEastAsia" w:hAnsiTheme="minorHAnsi" w:cstheme="minorBidi"/>
+                <w:noProof/>
+                <w:sz w:val="22"/>
+                <w:szCs w:val="22"/>
+              </w:rPr>
+              <w:tab/>
+            </w:r>
+            <w:r>
+              <w:rPr>
+                <w:rStyle w:val="Hyperlink"/>
+                <w:noProof/>
+                <w:shd w:val="clear" w:color="auto" w:fill="FFFFFF"/>
+              </w:rPr>
+              <w:t>Mô tả dữ liệu</w:t>
+            </w:r>
+            <w:r>
+              <w:rPr>
+                <w:noProof/>
+                <w:webHidden/>
+              </w:rPr>
+              <w:tab/>
+            </w:r>
+            <w:r>
+              <w:rPr>
+                <w:noProof/>
+                <w:webHidden/>
+              </w:rPr>
+              <w:fldChar w:fldCharType="begin"/>
+            </w:r>
+            <w:r>
+              <w:rPr>
+                <w:noProof/>
+                <w:webHidden/>
+              </w:rPr>
+              <w:instrText xml:space="preserve"> PAGEREF _Toc57666230 \h </w:instrText>
+            </w:r>
+            <w:r>
+              <w:rPr>
+                <w:noProof/>
+                <w:webHidden/>
+              </w:rPr>
+            </w:r>
+            <w:r>
+              <w:rPr>
+                <w:noProof/>
+                <w:webHidden/>
+              </w:rPr>
+              <w:fldChar w:fldCharType="separate"/>
+            </w:r>
+            <w:r>
+              <w:rPr>
+                <w:noProof/>
+                <w:webHidden/>
+              </w:rPr>
+              <w:t>22</w:t>
             </w:r>
             <w:r>
               <w:rPr>
@@ -3482,15 +4134,13 @@
               <w:szCs w:val="22"/>
             </w:rPr>
           </w:pPr>
-          <w:hyperlink w:anchor="_Toc57589527" w:history="1">
+          <w:hyperlink w:anchor="_Toc57666231" w:history="1">
             <w:r>
               <w:rPr>
                 <w:rStyle w:val="Hyperlink"/>
-                <w:bCs/>
-                <w:noProof/>
-                <w:lang w:val="en"/>
-              </w:rPr>
-              <w:t>1.5.7</w:t>
+                <w:noProof/>
+              </w:rPr>
+              <w:t>3.1.1</w:t>
             </w:r>
             <w:r>
               <w:rPr>
@@ -3504,11 +4154,9 @@
             <w:r>
               <w:rPr>
                 <w:rStyle w:val="Hyperlink"/>
-                <w:bCs/>
-                <w:noProof/>
-                <w:lang w:val="en"/>
-              </w:rPr>
-              <w:t>Feedforward Neural Network (FNN)</w:t>
+                <w:noProof/>
+              </w:rPr>
+              <w:t>Nguồn gốc dữ liệu</w:t>
             </w:r>
             <w:r>
               <w:rPr>
@@ -3529,7 +4177,7 @@
                 <w:noProof/>
                 <w:webHidden/>
               </w:rPr>
-              <w:instrText xml:space="preserve"> PAGEREF _Toc57589527 \h </w:instrText>
+              <w:instrText xml:space="preserve"> PAGEREF _Toc57666231 \h </w:instrText>
             </w:r>
             <w:r>
               <w:rPr>
@@ -3549,7 +4197,183 @@
                 <w:noProof/>
                 <w:webHidden/>
               </w:rPr>
-              <w:t>19</w:t>
+              <w:t>22</w:t>
+            </w:r>
+            <w:r>
+              <w:rPr>
+                <w:noProof/>
+                <w:webHidden/>
+              </w:rPr>
+              <w:fldChar w:fldCharType="end"/>
+            </w:r>
+          </w:hyperlink>
+        </w:p>
+        <w:p>
+          <w:pPr>
+            <w:pStyle w:val="TOC3"/>
+            <w:tabs>
+              <w:tab w:val="left" w:pos="1540"/>
+              <w:tab w:val="right" w:leader="dot" w:pos="8920"/>
+            </w:tabs>
+            <w:rPr>
+              <w:rFonts w:asciiTheme="minorHAnsi" w:eastAsiaTheme="minorEastAsia" w:hAnsiTheme="minorHAnsi" w:cstheme="minorBidi"/>
+              <w:noProof/>
+              <w:sz w:val="22"/>
+              <w:szCs w:val="22"/>
+            </w:rPr>
+          </w:pPr>
+          <w:hyperlink w:anchor="_Toc57666232" w:history="1">
+            <w:r>
+              <w:rPr>
+                <w:rStyle w:val="Hyperlink"/>
+                <w:noProof/>
+              </w:rPr>
+              <w:t>3.1.2</w:t>
+            </w:r>
+            <w:r>
+              <w:rPr>
+                <w:rFonts w:asciiTheme="minorHAnsi" w:eastAsiaTheme="minorEastAsia" w:hAnsiTheme="minorHAnsi" w:cstheme="minorBidi"/>
+                <w:noProof/>
+                <w:sz w:val="22"/>
+                <w:szCs w:val="22"/>
+              </w:rPr>
+              <w:tab/>
+            </w:r>
+            <w:r>
+              <w:rPr>
+                <w:rStyle w:val="Hyperlink"/>
+                <w:noProof/>
+              </w:rPr>
+              <w:t>Mô tả dữ liệu thô</w:t>
+            </w:r>
+            <w:r>
+              <w:rPr>
+                <w:noProof/>
+                <w:webHidden/>
+              </w:rPr>
+              <w:tab/>
+            </w:r>
+            <w:r>
+              <w:rPr>
+                <w:noProof/>
+                <w:webHidden/>
+              </w:rPr>
+              <w:fldChar w:fldCharType="begin"/>
+            </w:r>
+            <w:r>
+              <w:rPr>
+                <w:noProof/>
+                <w:webHidden/>
+              </w:rPr>
+              <w:instrText xml:space="preserve"> PAGEREF _Toc57666232 \h </w:instrText>
+            </w:r>
+            <w:r>
+              <w:rPr>
+                <w:noProof/>
+                <w:webHidden/>
+              </w:rPr>
+            </w:r>
+            <w:r>
+              <w:rPr>
+                <w:noProof/>
+                <w:webHidden/>
+              </w:rPr>
+              <w:fldChar w:fldCharType="separate"/>
+            </w:r>
+            <w:r>
+              <w:rPr>
+                <w:noProof/>
+                <w:webHidden/>
+              </w:rPr>
+              <w:t>22</w:t>
+            </w:r>
+            <w:r>
+              <w:rPr>
+                <w:noProof/>
+                <w:webHidden/>
+              </w:rPr>
+              <w:fldChar w:fldCharType="end"/>
+            </w:r>
+          </w:hyperlink>
+        </w:p>
+        <w:p>
+          <w:pPr>
+            <w:pStyle w:val="TOC3"/>
+            <w:tabs>
+              <w:tab w:val="left" w:pos="1540"/>
+              <w:tab w:val="right" w:leader="dot" w:pos="8920"/>
+            </w:tabs>
+            <w:rPr>
+              <w:rFonts w:asciiTheme="minorHAnsi" w:eastAsiaTheme="minorEastAsia" w:hAnsiTheme="minorHAnsi" w:cstheme="minorBidi"/>
+              <w:noProof/>
+              <w:sz w:val="22"/>
+              <w:szCs w:val="22"/>
+            </w:rPr>
+          </w:pPr>
+          <w:hyperlink w:anchor="_Toc57666233" w:history="1">
+            <w:r>
+              <w:rPr>
+                <w:rStyle w:val="Hyperlink"/>
+                <w:noProof/>
+              </w:rPr>
+              <w:t>3.1.3</w:t>
+            </w:r>
+            <w:r>
+              <w:rPr>
+                <w:rFonts w:asciiTheme="minorHAnsi" w:eastAsiaTheme="minorEastAsia" w:hAnsiTheme="minorHAnsi" w:cstheme="minorBidi"/>
+                <w:noProof/>
+                <w:sz w:val="22"/>
+                <w:szCs w:val="22"/>
+              </w:rPr>
+              <w:tab/>
+            </w:r>
+            <w:r>
+              <w:rPr>
+                <w:rStyle w:val="Hyperlink"/>
+                <w:noProof/>
+              </w:rPr>
+              <w:t>Nhận xét đánh giá, xây dựng cơ sở dữ liệu</w:t>
+            </w:r>
+            <w:r>
+              <w:rPr>
+                <w:noProof/>
+                <w:webHidden/>
+              </w:rPr>
+              <w:tab/>
+            </w:r>
+            <w:r>
+              <w:rPr>
+                <w:noProof/>
+                <w:webHidden/>
+              </w:rPr>
+              <w:fldChar w:fldCharType="begin"/>
+            </w:r>
+            <w:r>
+              <w:rPr>
+                <w:noProof/>
+                <w:webHidden/>
+              </w:rPr>
+              <w:instrText xml:space="preserve"> PAGEREF _Toc57666233 \h </w:instrText>
+            </w:r>
+            <w:r>
+              <w:rPr>
+                <w:noProof/>
+                <w:webHidden/>
+              </w:rPr>
+            </w:r>
+            <w:r>
+              <w:rPr>
+                <w:noProof/>
+                <w:webHidden/>
+              </w:rPr>
+              <w:fldChar w:fldCharType="separate"/>
+            </w:r>
+            <w:r>
+              <w:rPr>
+                <w:noProof/>
+                <w:webHidden/>
+              </w:rPr>
+              <w:t>22</w:t>
             </w:r>
             <w:r>
               <w:rPr>
@@ -3574,13 +4398,13 @@
               <w:szCs w:val="22"/>
             </w:rPr>
           </w:pPr>
-          <w:hyperlink w:anchor="_Toc57589528" w:history="1">
+          <w:hyperlink w:anchor="_Toc57666234" w:history="1">
             <w:r>
               <w:rPr>
                 <w:rStyle w:val="Hyperlink"/>
                 <w:noProof/>
               </w:rPr>
-              <w:t>1.6</w:t>
+              <w:t>3.2</w:t>
             </w:r>
             <w:r>
               <w:rPr>
@@ -3596,7 +4420,7 @@
                 <w:rStyle w:val="Hyperlink"/>
                 <w:noProof/>
               </w:rPr>
-              <w:t>Tổng kết chương</w:t>
+              <w:t>Quy trình xử lý dữ liệu</w:t>
             </w:r>
             <w:r>
               <w:rPr>
@@ -3617,7 +4441,7 @@
                 <w:noProof/>
                 <w:webHidden/>
               </w:rPr>
-              <w:instrText xml:space="preserve"> PAGEREF _Toc57589528 \h </w:instrText>
+              <w:instrText xml:space="preserve"> PAGEREF _Toc57666234 \h </w:instrText>
             </w:r>
             <w:r>
               <w:rPr>
@@ -3637,7 +4461,7 @@
                 <w:noProof/>
                 <w:webHidden/>
               </w:rPr>
-              <w:t>19</w:t>
+              <w:t>22</w:t>
             </w:r>
             <w:r>
               <w:rPr>
@@ -3650,7 +4474,11 @@
         </w:p>
         <w:p>
           <w:pPr>
-            <w:pStyle w:val="TOC1"/>
+            <w:pStyle w:val="TOC3"/>
+            <w:tabs>
+              <w:tab w:val="left" w:pos="1540"/>
+              <w:tab w:val="right" w:leader="dot" w:pos="8920"/>
+            </w:tabs>
             <w:rPr>
               <w:rFonts w:asciiTheme="minorHAnsi" w:eastAsiaTheme="minorEastAsia" w:hAnsiTheme="minorHAnsi" w:cstheme="minorBidi"/>
               <w:noProof/>
@@ -3658,23 +4486,39 @@
               <w:szCs w:val="22"/>
             </w:rPr>
           </w:pPr>
-          <w:hyperlink w:anchor="_Toc57589529" w:history="1">
+          <w:hyperlink w:anchor="_Toc57666235" w:history="1">
             <w:r>
               <w:rPr>
                 <w:rStyle w:val="Hyperlink"/>
                 <w:noProof/>
               </w:rPr>
-              <w:t>Chương 2: KHẢO SÁT CÁC NGHIÊN CỨU LIÊN QUAN</w:t>
-            </w:r>
-            <w:r>
-              <w:rPr>
-                <w:noProof/>
-                <w:webHidden/>
+              <w:t>3.2.1</w:t>
+            </w:r>
+            <w:r>
+              <w:rPr>
+                <w:rFonts w:asciiTheme="minorHAnsi" w:eastAsiaTheme="minorEastAsia" w:hAnsiTheme="minorHAnsi" w:cstheme="minorBidi"/>
+                <w:noProof/>
+                <w:sz w:val="22"/>
+                <w:szCs w:val="22"/>
               </w:rPr>
               <w:tab/>
             </w:r>
             <w:r>
               <w:rPr>
+                <w:rStyle w:val="Hyperlink"/>
+                <w:noProof/>
+              </w:rPr>
+              <w:t>Thu thập dữ liệu</w:t>
+            </w:r>
+            <w:r>
+              <w:rPr>
+                <w:noProof/>
+                <w:webHidden/>
+              </w:rPr>
+              <w:tab/>
+            </w:r>
+            <w:r>
+              <w:rPr>
                 <w:noProof/>
                 <w:webHidden/>
               </w:rPr>
@@ -3685,7 +4529,7 @@
                 <w:noProof/>
                 <w:webHidden/>
               </w:rPr>
-              <w:instrText xml:space="preserve"> PAGEREF _Toc57589529 \h </w:instrText>
+              <w:instrText xml:space="preserve"> PAGEREF _Toc57666235 \h </w:instrText>
             </w:r>
             <w:r>
               <w:rPr>
@@ -3705,7 +4549,7 @@
                 <w:noProof/>
                 <w:webHidden/>
               </w:rPr>
-              <w:t>20</w:t>
+              <w:t>22</w:t>
             </w:r>
             <w:r>
               <w:rPr>
@@ -3718,7 +4562,11 @@
         </w:p>
         <w:p>
           <w:pPr>
-            <w:pStyle w:val="TOC1"/>
+            <w:pStyle w:val="TOC3"/>
+            <w:tabs>
+              <w:tab w:val="left" w:pos="1540"/>
+              <w:tab w:val="right" w:leader="dot" w:pos="8920"/>
+            </w:tabs>
             <w:rPr>
               <w:rFonts w:asciiTheme="minorHAnsi" w:eastAsiaTheme="minorEastAsia" w:hAnsiTheme="minorHAnsi" w:cstheme="minorBidi"/>
               <w:noProof/>
@@ -3726,21 +4574,29 @@
               <w:szCs w:val="22"/>
             </w:rPr>
           </w:pPr>
-          <w:hyperlink w:anchor="_Toc57589530" w:history="1">
+          <w:hyperlink w:anchor="_Toc57666236" w:history="1">
             <w:r>
               <w:rPr>
                 <w:rStyle w:val="Hyperlink"/>
                 <w:noProof/>
               </w:rPr>
-              <w:t xml:space="preserve">Chương 3: </w:t>
+              <w:t>3.2.2</w:t>
+            </w:r>
+            <w:r>
+              <w:rPr>
+                <w:rFonts w:asciiTheme="minorHAnsi" w:eastAsiaTheme="minorEastAsia" w:hAnsiTheme="minorHAnsi" w:cstheme="minorBidi"/>
+                <w:noProof/>
+                <w:sz w:val="22"/>
+                <w:szCs w:val="22"/>
+              </w:rPr>
+              <w:tab/>
             </w:r>
             <w:r>
               <w:rPr>
                 <w:rStyle w:val="Hyperlink"/>
                 <w:noProof/>
-                <w:shd w:val="clear" w:color="auto" w:fill="FFFFFF"/>
-              </w:rPr>
-              <w:t>MÔ HÌNH HỆ THỐNG GIẢI PHÁP ĐỀ XUẤT</w:t>
+              </w:rPr>
+              <w:t>Lựa chọn dữ liệu</w:t>
             </w:r>
             <w:r>
               <w:rPr>
@@ -3761,7 +4617,7 @@
                 <w:noProof/>
                 <w:webHidden/>
               </w:rPr>
-              <w:instrText xml:space="preserve"> PAGEREF _Toc57589530 \h </w:instrText>
+              <w:instrText xml:space="preserve"> PAGEREF _Toc57666236 \h </w:instrText>
             </w:r>
             <w:r>
               <w:rPr>
@@ -3781,7 +4637,183 @@
                 <w:noProof/>
                 <w:webHidden/>
               </w:rPr>
-              <w:t>21</w:t>
+              <w:t>23</w:t>
+            </w:r>
+            <w:r>
+              <w:rPr>
+                <w:noProof/>
+                <w:webHidden/>
+              </w:rPr>
+              <w:fldChar w:fldCharType="end"/>
+            </w:r>
+          </w:hyperlink>
+        </w:p>
+        <w:p>
+          <w:pPr>
+            <w:pStyle w:val="TOC3"/>
+            <w:tabs>
+              <w:tab w:val="left" w:pos="1540"/>
+              <w:tab w:val="right" w:leader="dot" w:pos="8920"/>
+            </w:tabs>
+            <w:rPr>
+              <w:rFonts w:asciiTheme="minorHAnsi" w:eastAsiaTheme="minorEastAsia" w:hAnsiTheme="minorHAnsi" w:cstheme="minorBidi"/>
+              <w:noProof/>
+              <w:sz w:val="22"/>
+              <w:szCs w:val="22"/>
+            </w:rPr>
+          </w:pPr>
+          <w:hyperlink w:anchor="_Toc57666237" w:history="1">
+            <w:r>
+              <w:rPr>
+                <w:rStyle w:val="Hyperlink"/>
+                <w:noProof/>
+              </w:rPr>
+              <w:t>3.2.3</w:t>
+            </w:r>
+            <w:r>
+              <w:rPr>
+                <w:rFonts w:asciiTheme="minorHAnsi" w:eastAsiaTheme="minorEastAsia" w:hAnsiTheme="minorHAnsi" w:cstheme="minorBidi"/>
+                <w:noProof/>
+                <w:sz w:val="22"/>
+                <w:szCs w:val="22"/>
+              </w:rPr>
+              <w:tab/>
+            </w:r>
+            <w:r>
+              <w:rPr>
+                <w:rStyle w:val="Hyperlink"/>
+                <w:noProof/>
+              </w:rPr>
+              <w:t>Xử lý dữ liệu</w:t>
+            </w:r>
+            <w:r>
+              <w:rPr>
+                <w:noProof/>
+                <w:webHidden/>
+              </w:rPr>
+              <w:tab/>
+            </w:r>
+            <w:r>
+              <w:rPr>
+                <w:noProof/>
+                <w:webHidden/>
+              </w:rPr>
+              <w:fldChar w:fldCharType="begin"/>
+            </w:r>
+            <w:r>
+              <w:rPr>
+                <w:noProof/>
+                <w:webHidden/>
+              </w:rPr>
+              <w:instrText xml:space="preserve"> PAGEREF _Toc57666237 \h </w:instrText>
+            </w:r>
+            <w:r>
+              <w:rPr>
+                <w:noProof/>
+                <w:webHidden/>
+              </w:rPr>
+            </w:r>
+            <w:r>
+              <w:rPr>
+                <w:noProof/>
+                <w:webHidden/>
+              </w:rPr>
+              <w:fldChar w:fldCharType="separate"/>
+            </w:r>
+            <w:r>
+              <w:rPr>
+                <w:noProof/>
+                <w:webHidden/>
+              </w:rPr>
+              <w:t>23</w:t>
+            </w:r>
+            <w:r>
+              <w:rPr>
+                <w:noProof/>
+                <w:webHidden/>
+              </w:rPr>
+              <w:fldChar w:fldCharType="end"/>
+            </w:r>
+          </w:hyperlink>
+        </w:p>
+        <w:p>
+          <w:pPr>
+            <w:pStyle w:val="TOC3"/>
+            <w:tabs>
+              <w:tab w:val="left" w:pos="1540"/>
+              <w:tab w:val="right" w:leader="dot" w:pos="8920"/>
+            </w:tabs>
+            <w:rPr>
+              <w:rFonts w:asciiTheme="minorHAnsi" w:eastAsiaTheme="minorEastAsia" w:hAnsiTheme="minorHAnsi" w:cstheme="minorBidi"/>
+              <w:noProof/>
+              <w:sz w:val="22"/>
+              <w:szCs w:val="22"/>
+            </w:rPr>
+          </w:pPr>
+          <w:hyperlink w:anchor="_Toc57666238" w:history="1">
+            <w:r>
+              <w:rPr>
+                <w:rStyle w:val="Hyperlink"/>
+                <w:noProof/>
+              </w:rPr>
+              <w:t>3.2.4</w:t>
+            </w:r>
+            <w:r>
+              <w:rPr>
+                <w:rFonts w:asciiTheme="minorHAnsi" w:eastAsiaTheme="minorEastAsia" w:hAnsiTheme="minorHAnsi" w:cstheme="minorBidi"/>
+                <w:noProof/>
+                <w:sz w:val="22"/>
+                <w:szCs w:val="22"/>
+              </w:rPr>
+              <w:tab/>
+            </w:r>
+            <w:r>
+              <w:rPr>
+                <w:rStyle w:val="Hyperlink"/>
+                <w:noProof/>
+              </w:rPr>
+              <w:t>Biến đổi dữ liệu</w:t>
+            </w:r>
+            <w:r>
+              <w:rPr>
+                <w:noProof/>
+                <w:webHidden/>
+              </w:rPr>
+              <w:tab/>
+            </w:r>
+            <w:r>
+              <w:rPr>
+                <w:noProof/>
+                <w:webHidden/>
+              </w:rPr>
+              <w:fldChar w:fldCharType="begin"/>
+            </w:r>
+            <w:r>
+              <w:rPr>
+                <w:noProof/>
+                <w:webHidden/>
+              </w:rPr>
+              <w:instrText xml:space="preserve"> PAGEREF _Toc57666238 \h </w:instrText>
+            </w:r>
+            <w:r>
+              <w:rPr>
+                <w:noProof/>
+                <w:webHidden/>
+              </w:rPr>
+            </w:r>
+            <w:r>
+              <w:rPr>
+                <w:noProof/>
+                <w:webHidden/>
+              </w:rPr>
+              <w:fldChar w:fldCharType="separate"/>
+            </w:r>
+            <w:r>
+              <w:rPr>
+                <w:noProof/>
+                <w:webHidden/>
+              </w:rPr>
+              <w:t>24</w:t>
             </w:r>
             <w:r>
               <w:rPr>
@@ -3806,13 +4838,13 @@
               <w:szCs w:val="22"/>
             </w:rPr>
           </w:pPr>
-          <w:hyperlink w:anchor="_Toc57589531" w:history="1">
+          <w:hyperlink w:anchor="_Toc57666239" w:history="1">
             <w:r>
               <w:rPr>
                 <w:rStyle w:val="Hyperlink"/>
                 <w:noProof/>
               </w:rPr>
-              <w:t>1.1</w:t>
+              <w:t>3.3</w:t>
             </w:r>
             <w:r>
               <w:rPr>
@@ -3828,7 +4860,7 @@
                 <w:rStyle w:val="Hyperlink"/>
                 <w:noProof/>
               </w:rPr>
-              <w:t>Quy trình xây dựng mô hình</w:t>
+              <w:t>Lựa chọn thuật toán, xây dựng mô hình học sâu</w:t>
             </w:r>
             <w:r>
               <w:rPr>
@@ -3849,7 +4881,7 @@
                 <w:noProof/>
                 <w:webHidden/>
               </w:rPr>
-              <w:instrText xml:space="preserve"> PAGEREF _Toc57589531 \h </w:instrText>
+              <w:instrText xml:space="preserve"> PAGEREF _Toc57666239 \h </w:instrText>
             </w:r>
             <w:r>
               <w:rPr>
@@ -3869,359 +4901,7 @@
                 <w:noProof/>
                 <w:webHidden/>
               </w:rPr>
-              <w:t>21</w:t>
-            </w:r>
-            <w:r>
-              <w:rPr>
-                <w:noProof/>
-                <w:webHidden/>
-              </w:rPr>
-              <w:fldChar w:fldCharType="end"/>
-            </w:r>
-          </w:hyperlink>
-        </w:p>
-        <w:p>
-          <w:pPr>
-            <w:pStyle w:val="TOC3"/>
-            <w:tabs>
-              <w:tab w:val="left" w:pos="1540"/>
-              <w:tab w:val="right" w:leader="dot" w:pos="8920"/>
-            </w:tabs>
-            <w:rPr>
-              <w:rFonts w:asciiTheme="minorHAnsi" w:eastAsiaTheme="minorEastAsia" w:hAnsiTheme="minorHAnsi" w:cstheme="minorBidi"/>
-              <w:noProof/>
-              <w:sz w:val="22"/>
-              <w:szCs w:val="22"/>
-            </w:rPr>
-          </w:pPr>
-          <w:hyperlink w:anchor="_Toc57589532" w:history="1">
-            <w:r>
-              <w:rPr>
-                <w:rStyle w:val="Hyperlink"/>
-                <w:noProof/>
-              </w:rPr>
-              <w:t>1.1.1</w:t>
-            </w:r>
-            <w:r>
-              <w:rPr>
-                <w:rFonts w:asciiTheme="minorHAnsi" w:eastAsiaTheme="minorEastAsia" w:hAnsiTheme="minorHAnsi" w:cstheme="minorBidi"/>
-                <w:noProof/>
-                <w:sz w:val="22"/>
-                <w:szCs w:val="22"/>
-              </w:rPr>
-              <w:tab/>
-            </w:r>
-            <w:r>
-              <w:rPr>
-                <w:rStyle w:val="Hyperlink"/>
-                <w:noProof/>
-              </w:rPr>
-              <w:t>Thu thập dữ liệu</w:t>
-            </w:r>
-            <w:r>
-              <w:rPr>
-                <w:noProof/>
-                <w:webHidden/>
-              </w:rPr>
-              <w:tab/>
-            </w:r>
-            <w:r>
-              <w:rPr>
-                <w:noProof/>
-                <w:webHidden/>
-              </w:rPr>
-              <w:fldChar w:fldCharType="begin"/>
-            </w:r>
-            <w:r>
-              <w:rPr>
-                <w:noProof/>
-                <w:webHidden/>
-              </w:rPr>
-              <w:instrText xml:space="preserve"> PAGEREF _Toc57589532 \h </w:instrText>
-            </w:r>
-            <w:r>
-              <w:rPr>
-                <w:noProof/>
-                <w:webHidden/>
-              </w:rPr>
-            </w:r>
-            <w:r>
-              <w:rPr>
-                <w:noProof/>
-                <w:webHidden/>
-              </w:rPr>
-              <w:fldChar w:fldCharType="separate"/>
-            </w:r>
-            <w:r>
-              <w:rPr>
-                <w:noProof/>
-                <w:webHidden/>
-              </w:rPr>
-              <w:t>21</w:t>
-            </w:r>
-            <w:r>
-              <w:rPr>
-                <w:noProof/>
-                <w:webHidden/>
-              </w:rPr>
-              <w:fldChar w:fldCharType="end"/>
-            </w:r>
-          </w:hyperlink>
-        </w:p>
-        <w:p>
-          <w:pPr>
-            <w:pStyle w:val="TOC3"/>
-            <w:tabs>
-              <w:tab w:val="left" w:pos="1540"/>
-              <w:tab w:val="right" w:leader="dot" w:pos="8920"/>
-            </w:tabs>
-            <w:rPr>
-              <w:rFonts w:asciiTheme="minorHAnsi" w:eastAsiaTheme="minorEastAsia" w:hAnsiTheme="minorHAnsi" w:cstheme="minorBidi"/>
-              <w:noProof/>
-              <w:sz w:val="22"/>
-              <w:szCs w:val="22"/>
-            </w:rPr>
-          </w:pPr>
-          <w:hyperlink w:anchor="_Toc57589533" w:history="1">
-            <w:r>
-              <w:rPr>
-                <w:rStyle w:val="Hyperlink"/>
-                <w:noProof/>
-              </w:rPr>
-              <w:t>1.1.2</w:t>
-            </w:r>
-            <w:r>
-              <w:rPr>
-                <w:rFonts w:asciiTheme="minorHAnsi" w:eastAsiaTheme="minorEastAsia" w:hAnsiTheme="minorHAnsi" w:cstheme="minorBidi"/>
-                <w:noProof/>
-                <w:sz w:val="22"/>
-                <w:szCs w:val="22"/>
-              </w:rPr>
-              <w:tab/>
-            </w:r>
-            <w:r>
-              <w:rPr>
-                <w:rStyle w:val="Hyperlink"/>
-                <w:noProof/>
-              </w:rPr>
-              <w:t>Lựa chọn dữ liệu</w:t>
-            </w:r>
-            <w:r>
-              <w:rPr>
-                <w:noProof/>
-                <w:webHidden/>
-              </w:rPr>
-              <w:tab/>
-            </w:r>
-            <w:r>
-              <w:rPr>
-                <w:noProof/>
-                <w:webHidden/>
-              </w:rPr>
-              <w:fldChar w:fldCharType="begin"/>
-            </w:r>
-            <w:r>
-              <w:rPr>
-                <w:noProof/>
-                <w:webHidden/>
-              </w:rPr>
-              <w:instrText xml:space="preserve"> PAGEREF _Toc57589533 \h </w:instrText>
-            </w:r>
-            <w:r>
-              <w:rPr>
-                <w:noProof/>
-                <w:webHidden/>
-              </w:rPr>
-            </w:r>
-            <w:r>
-              <w:rPr>
-                <w:noProof/>
-                <w:webHidden/>
-              </w:rPr>
-              <w:fldChar w:fldCharType="separate"/>
-            </w:r>
-            <w:r>
-              <w:rPr>
-                <w:noProof/>
-                <w:webHidden/>
-              </w:rPr>
-              <w:t>21</w:t>
-            </w:r>
-            <w:r>
-              <w:rPr>
-                <w:noProof/>
-                <w:webHidden/>
-              </w:rPr>
-              <w:fldChar w:fldCharType="end"/>
-            </w:r>
-          </w:hyperlink>
-        </w:p>
-        <w:p>
-          <w:pPr>
-            <w:pStyle w:val="TOC3"/>
-            <w:tabs>
-              <w:tab w:val="left" w:pos="1540"/>
-              <w:tab w:val="right" w:leader="dot" w:pos="8920"/>
-            </w:tabs>
-            <w:rPr>
-              <w:rFonts w:asciiTheme="minorHAnsi" w:eastAsiaTheme="minorEastAsia" w:hAnsiTheme="minorHAnsi" w:cstheme="minorBidi"/>
-              <w:noProof/>
-              <w:sz w:val="22"/>
-              <w:szCs w:val="22"/>
-            </w:rPr>
-          </w:pPr>
-          <w:hyperlink w:anchor="_Toc57589534" w:history="1">
-            <w:r>
-              <w:rPr>
-                <w:rStyle w:val="Hyperlink"/>
-                <w:noProof/>
-              </w:rPr>
-              <w:t>1.1.3</w:t>
-            </w:r>
-            <w:r>
-              <w:rPr>
-                <w:rFonts w:asciiTheme="minorHAnsi" w:eastAsiaTheme="minorEastAsia" w:hAnsiTheme="minorHAnsi" w:cstheme="minorBidi"/>
-                <w:noProof/>
-                <w:sz w:val="22"/>
-                <w:szCs w:val="22"/>
-              </w:rPr>
-              <w:tab/>
-            </w:r>
-            <w:r>
-              <w:rPr>
-                <w:rStyle w:val="Hyperlink"/>
-                <w:noProof/>
-              </w:rPr>
-              <w:t>Xử lý dữ liệu</w:t>
-            </w:r>
-            <w:r>
-              <w:rPr>
-                <w:noProof/>
-                <w:webHidden/>
-              </w:rPr>
-              <w:tab/>
-            </w:r>
-            <w:r>
-              <w:rPr>
-                <w:noProof/>
-                <w:webHidden/>
-              </w:rPr>
-              <w:fldChar w:fldCharType="begin"/>
-            </w:r>
-            <w:r>
-              <w:rPr>
-                <w:noProof/>
-                <w:webHidden/>
-              </w:rPr>
-              <w:instrText xml:space="preserve"> PAGEREF _Toc57589534 \h </w:instrText>
-            </w:r>
-            <w:r>
-              <w:rPr>
-                <w:noProof/>
-                <w:webHidden/>
-              </w:rPr>
-            </w:r>
-            <w:r>
-              <w:rPr>
-                <w:noProof/>
-                <w:webHidden/>
-              </w:rPr>
-              <w:fldChar w:fldCharType="separate"/>
-            </w:r>
-            <w:r>
-              <w:rPr>
-                <w:noProof/>
-                <w:webHidden/>
-              </w:rPr>
-              <w:t>22</w:t>
-            </w:r>
-            <w:r>
-              <w:rPr>
-                <w:noProof/>
-                <w:webHidden/>
-              </w:rPr>
-              <w:fldChar w:fldCharType="end"/>
-            </w:r>
-          </w:hyperlink>
-        </w:p>
-        <w:p>
-          <w:pPr>
-            <w:pStyle w:val="TOC3"/>
-            <w:tabs>
-              <w:tab w:val="left" w:pos="1540"/>
-              <w:tab w:val="right" w:leader="dot" w:pos="8920"/>
-            </w:tabs>
-            <w:rPr>
-              <w:rFonts w:asciiTheme="minorHAnsi" w:eastAsiaTheme="minorEastAsia" w:hAnsiTheme="minorHAnsi" w:cstheme="minorBidi"/>
-              <w:noProof/>
-              <w:sz w:val="22"/>
-              <w:szCs w:val="22"/>
-            </w:rPr>
-          </w:pPr>
-          <w:hyperlink w:anchor="_Toc57589535" w:history="1">
-            <w:r>
-              <w:rPr>
-                <w:rStyle w:val="Hyperlink"/>
-                <w:noProof/>
-              </w:rPr>
-              <w:t>1.1.4</w:t>
-            </w:r>
-            <w:r>
-              <w:rPr>
-                <w:rFonts w:asciiTheme="minorHAnsi" w:eastAsiaTheme="minorEastAsia" w:hAnsiTheme="minorHAnsi" w:cstheme="minorBidi"/>
-                <w:noProof/>
-                <w:sz w:val="22"/>
-                <w:szCs w:val="22"/>
-              </w:rPr>
-              <w:tab/>
-            </w:r>
-            <w:r>
-              <w:rPr>
-                <w:rStyle w:val="Hyperlink"/>
-                <w:noProof/>
-              </w:rPr>
-              <w:t>Biến đổi dữ liệu</w:t>
-            </w:r>
-            <w:r>
-              <w:rPr>
-                <w:noProof/>
-                <w:webHidden/>
-              </w:rPr>
-              <w:tab/>
-            </w:r>
-            <w:r>
-              <w:rPr>
-                <w:noProof/>
-                <w:webHidden/>
-              </w:rPr>
-              <w:fldChar w:fldCharType="begin"/>
-            </w:r>
-            <w:r>
-              <w:rPr>
-                <w:noProof/>
-                <w:webHidden/>
-              </w:rPr>
-              <w:instrText xml:space="preserve"> PAGEREF _Toc57589535 \h </w:instrText>
-            </w:r>
-            <w:r>
-              <w:rPr>
-                <w:noProof/>
-                <w:webHidden/>
-              </w:rPr>
-            </w:r>
-            <w:r>
-              <w:rPr>
-                <w:noProof/>
-                <w:webHidden/>
-              </w:rPr>
-              <w:fldChar w:fldCharType="separate"/>
-            </w:r>
-            <w:r>
-              <w:rPr>
-                <w:noProof/>
-                <w:webHidden/>
-              </w:rPr>
-              <w:t>22</w:t>
+              <w:t>26</w:t>
             </w:r>
             <w:r>
               <w:rPr>
@@ -4246,13 +4926,13 @@
               <w:szCs w:val="22"/>
             </w:rPr>
           </w:pPr>
-          <w:hyperlink w:anchor="_Toc57589536" w:history="1">
+          <w:hyperlink w:anchor="_Toc57666240" w:history="1">
             <w:r>
               <w:rPr>
                 <w:rStyle w:val="Hyperlink"/>
                 <w:noProof/>
               </w:rPr>
-              <w:t>1.2</w:t>
+              <w:t>3.4</w:t>
             </w:r>
             <w:r>
               <w:rPr>
@@ -4268,7 +4948,7 @@
                 <w:rStyle w:val="Hyperlink"/>
                 <w:noProof/>
               </w:rPr>
-              <w:t>Lựa chọn thuật toán, xây dựng mô hình học sâu</w:t>
+              <w:t>Đánh giá chất lượng mô hình</w:t>
             </w:r>
             <w:r>
               <w:rPr>
@@ -4289,7 +4969,7 @@
                 <w:noProof/>
                 <w:webHidden/>
               </w:rPr>
-              <w:instrText xml:space="preserve"> PAGEREF _Toc57589536 \h </w:instrText>
+              <w:instrText xml:space="preserve"> PAGEREF _Toc57666240 \h </w:instrText>
             </w:r>
             <w:r>
               <w:rPr>
@@ -4309,95 +4989,7 @@
                 <w:noProof/>
                 <w:webHidden/>
               </w:rPr>
-              <w:t>24</w:t>
-            </w:r>
-            <w:r>
-              <w:rPr>
-                <w:noProof/>
-                <w:webHidden/>
-              </w:rPr>
-              <w:fldChar w:fldCharType="end"/>
-            </w:r>
-          </w:hyperlink>
-        </w:p>
-        <w:p>
-          <w:pPr>
-            <w:pStyle w:val="TOC2"/>
-            <w:tabs>
-              <w:tab w:val="left" w:pos="880"/>
-              <w:tab w:val="right" w:leader="dot" w:pos="8920"/>
-            </w:tabs>
-            <w:rPr>
-              <w:rFonts w:asciiTheme="minorHAnsi" w:eastAsiaTheme="minorEastAsia" w:hAnsiTheme="minorHAnsi" w:cstheme="minorBidi"/>
-              <w:noProof/>
-              <w:sz w:val="22"/>
-              <w:szCs w:val="22"/>
-            </w:rPr>
-          </w:pPr>
-          <w:hyperlink w:anchor="_Toc57589537" w:history="1">
-            <w:r>
-              <w:rPr>
-                <w:rStyle w:val="Hyperlink"/>
-                <w:noProof/>
-              </w:rPr>
-              <w:t>1.3</w:t>
-            </w:r>
-            <w:r>
-              <w:rPr>
-                <w:rFonts w:asciiTheme="minorHAnsi" w:eastAsiaTheme="minorEastAsia" w:hAnsiTheme="minorHAnsi" w:cstheme="minorBidi"/>
-                <w:noProof/>
-                <w:sz w:val="22"/>
-                <w:szCs w:val="22"/>
-              </w:rPr>
-              <w:tab/>
-            </w:r>
-            <w:r>
-              <w:rPr>
-                <w:rStyle w:val="Hyperlink"/>
-                <w:noProof/>
-              </w:rPr>
-              <w:t>Đánh giá chất lượng mô hình</w:t>
-            </w:r>
-            <w:r>
-              <w:rPr>
-                <w:noProof/>
-                <w:webHidden/>
-              </w:rPr>
-              <w:tab/>
-            </w:r>
-            <w:r>
-              <w:rPr>
-                <w:noProof/>
-                <w:webHidden/>
-              </w:rPr>
-              <w:fldChar w:fldCharType="begin"/>
-            </w:r>
-            <w:r>
-              <w:rPr>
-                <w:noProof/>
-                <w:webHidden/>
-              </w:rPr>
-              <w:instrText xml:space="preserve"> PAGEREF _Toc57589537 \h </w:instrText>
-            </w:r>
-            <w:r>
-              <w:rPr>
-                <w:noProof/>
-                <w:webHidden/>
-              </w:rPr>
-            </w:r>
-            <w:r>
-              <w:rPr>
-                <w:noProof/>
-                <w:webHidden/>
-              </w:rPr>
-              <w:fldChar w:fldCharType="separate"/>
-            </w:r>
-            <w:r>
-              <w:rPr>
-                <w:noProof/>
-                <w:webHidden/>
-              </w:rPr>
-              <w:t>25</w:t>
+              <w:t>26</w:t>
             </w:r>
             <w:r>
               <w:rPr>
@@ -4418,7 +5010,7 @@
               <w:szCs w:val="22"/>
             </w:rPr>
           </w:pPr>
-          <w:hyperlink w:anchor="_Toc57589538" w:history="1">
+          <w:hyperlink w:anchor="_Toc57666241" w:history="1">
             <w:r>
               <w:rPr>
                 <w:rStyle w:val="Hyperlink"/>
@@ -4453,7 +5045,7 @@
                 <w:noProof/>
                 <w:webHidden/>
               </w:rPr>
-              <w:instrText xml:space="preserve"> PAGEREF _Toc57589538 \h </w:instrText>
+              <w:instrText xml:space="preserve"> PAGEREF _Toc57666241 \h </w:instrText>
             </w:r>
             <w:r>
               <w:rPr>
@@ -4473,7 +5065,7 @@
                 <w:noProof/>
                 <w:webHidden/>
               </w:rPr>
-              <w:t>26</w:t>
+              <w:t>27</w:t>
             </w:r>
             <w:r>
               <w:rPr>
@@ -4494,7 +5086,7 @@
               <w:szCs w:val="22"/>
             </w:rPr>
           </w:pPr>
-          <w:hyperlink w:anchor="_Toc57589539" w:history="1">
+          <w:hyperlink w:anchor="_Toc57666242" w:history="1">
             <w:r>
               <w:rPr>
                 <w:rStyle w:val="Hyperlink"/>
@@ -4521,7 +5113,7 @@
                 <w:noProof/>
                 <w:webHidden/>
               </w:rPr>
-              <w:instrText xml:space="preserve"> PAGEREF _Toc57589539 \h </w:instrText>
+              <w:instrText xml:space="preserve"> PAGEREF _Toc57666242 \h </w:instrText>
             </w:r>
             <w:r>
               <w:rPr>
@@ -4541,7 +5133,7 @@
                 <w:noProof/>
                 <w:webHidden/>
               </w:rPr>
-              <w:t>26</w:t>
+              <w:t>27</w:t>
             </w:r>
             <w:r>
               <w:rPr>
@@ -4566,7 +5158,7 @@
               <w:szCs w:val="22"/>
             </w:rPr>
           </w:pPr>
-          <w:hyperlink w:anchor="_Toc57589540" w:history="1">
+          <w:hyperlink w:anchor="_Toc57666243" w:history="1">
             <w:r>
               <w:rPr>
                 <w:rStyle w:val="Hyperlink"/>
@@ -4609,7 +5201,7 @@
                 <w:noProof/>
                 <w:webHidden/>
               </w:rPr>
-              <w:instrText xml:space="preserve"> PAGEREF _Toc57589540 \h </w:instrText>
+              <w:instrText xml:space="preserve"> PAGEREF _Toc57666243 \h </w:instrText>
             </w:r>
             <w:r>
               <w:rPr>
@@ -4629,7 +5221,7 @@
                 <w:noProof/>
                 <w:webHidden/>
               </w:rPr>
-              <w:t>26</w:t>
+              <w:t>27</w:t>
             </w:r>
             <w:r>
               <w:rPr>
@@ -4654,7 +5246,7 @@
               <w:szCs w:val="22"/>
             </w:rPr>
           </w:pPr>
-          <w:hyperlink w:anchor="_Toc57589541" w:history="1">
+          <w:hyperlink w:anchor="_Toc57666244" w:history="1">
             <w:r>
               <w:rPr>
                 <w:rStyle w:val="Hyperlink"/>
@@ -4697,7 +5289,7 @@
                 <w:noProof/>
                 <w:webHidden/>
               </w:rPr>
-              <w:instrText xml:space="preserve"> PAGEREF _Toc57589541 \h </w:instrText>
+              <w:instrText xml:space="preserve"> PAGEREF _Toc57666244 \h </w:instrText>
             </w:r>
             <w:r>
               <w:rPr>
@@ -4717,7 +5309,7 @@
                 <w:noProof/>
                 <w:webHidden/>
               </w:rPr>
-              <w:t>26</w:t>
+              <w:t>27</w:t>
             </w:r>
             <w:r>
               <w:rPr>
@@ -4738,7 +5330,7 @@
               <w:szCs w:val="22"/>
             </w:rPr>
           </w:pPr>
-          <w:hyperlink w:anchor="_Toc57589542" w:history="1">
+          <w:hyperlink w:anchor="_Toc57666245" w:history="1">
             <w:r>
               <w:rPr>
                 <w:rStyle w:val="Hyperlink"/>
@@ -4765,7 +5357,7 @@
                 <w:noProof/>
                 <w:webHidden/>
               </w:rPr>
-              <w:instrText xml:space="preserve"> PAGEREF _Toc57589542 \h </w:instrText>
+              <w:instrText xml:space="preserve"> PAGEREF _Toc57666245 \h </w:instrText>
             </w:r>
             <w:r>
               <w:rPr>
@@ -4785,7 +5377,7 @@
                 <w:noProof/>
                 <w:webHidden/>
               </w:rPr>
-              <w:t>27</w:t>
+              <w:t>28</w:t>
             </w:r>
             <w:r>
               <w:rPr>
@@ -4829,8 +5421,6 @@
           </w:cols>
         </w:sectPr>
       </w:pPr>
-      <w:bookmarkStart w:id="0" w:name="_GoBack"/>
-      <w:bookmarkEnd w:id="0"/>
     </w:p>
     <w:p>
       <w:pPr>
@@ -4841,12 +5431,12 @@
         </w:numPr>
         <w:ind w:right="283"/>
       </w:pPr>
-      <w:bookmarkStart w:id="1" w:name="_Toc57589505"/>
+      <w:bookmarkStart w:id="0" w:name="_Toc57666199"/>
       <w:r>
         <w:lastRenderedPageBreak/>
         <w:t>MỞ ĐẦU</w:t>
       </w:r>
-      <w:bookmarkEnd w:id="1"/>
+      <w:bookmarkEnd w:id="0"/>
     </w:p>
     <w:p>
       <w:pPr>
@@ -4858,63 +5448,61 @@
         <w:spacing w:line="480" w:lineRule="auto"/>
         <w:ind w:left="270"/>
       </w:pPr>
-      <w:bookmarkStart w:id="2" w:name="_Toc57589506"/>
+      <w:bookmarkStart w:id="1" w:name="_Toc57666200"/>
       <w:r>
         <w:t>Lý do chọn đề tài</w:t>
       </w:r>
+      <w:bookmarkEnd w:id="1"/>
+    </w:p>
+    <w:p>
+      <w:pPr>
+        <w:pStyle w:val="ListParagraph"/>
+        <w:ind w:left="360" w:right="282"/>
+      </w:pPr>
+      <w:bookmarkStart w:id="2" w:name="_GoBack"/>
       <w:bookmarkEnd w:id="2"/>
-    </w:p>
-    <w:p>
-      <w:pPr>
-        <w:pStyle w:val="ListParagraph"/>
-        <w:numPr>
-          <w:ilvl w:val="0"/>
-          <w:numId w:val="24"/>
-        </w:numPr>
+      <w:r>
+        <w:t xml:space="preserve">Không phải ai cũng biết </w:t>
+      </w:r>
+      <w:r>
+        <w:t xml:space="preserve">định giá cho thuê </w:t>
+      </w:r>
+      <w:r>
+        <w:t>phòng</w:t>
+      </w:r>
+      <w:r>
+        <w:t>, n</w:t>
+      </w:r>
+      <w:r>
+        <w:t>hiều chủ nhà do chưa biết</w:t>
+      </w:r>
+    </w:p>
+    <w:p>
+      <w:pPr>
         <w:ind w:right="282"/>
       </w:pPr>
       <w:r>
-        <w:t xml:space="preserve">Không phải ai cũng biết </w:t>
-      </w:r>
-      <w:r>
-        <w:t xml:space="preserve">định giá cho thuê </w:t>
+        <w:t xml:space="preserve">đánh giá định lượng </w:t>
+      </w:r>
+      <w:r>
+        <w:t>giá cho</w:t>
+      </w:r>
+      <w:r>
+        <w:t xml:space="preserve"> phòng</w:t>
+      </w:r>
+      <w:r>
+        <w:t xml:space="preserve"> thuê nên thường đưa ra giá cho thuê không </w:t>
+      </w:r>
+      <w:r>
+        <w:t>phù hợp</w:t>
+      </w:r>
+      <w:r>
+        <w:t xml:space="preserve"> so với giá cho thuê </w:t>
       </w:r>
       <w:r>
         <w:t>phòng</w:t>
       </w:r>
       <w:r>
-        <w:t>, n</w:t>
-      </w:r>
-      <w:r>
-        <w:t>hiều chủ nhà do chưa biết</w:t>
-      </w:r>
-    </w:p>
-    <w:p>
-      <w:pPr>
-        <w:ind w:right="282"/>
-      </w:pPr>
-      <w:r>
-        <w:t xml:space="preserve">đánh giá định lượng </w:t>
-      </w:r>
-      <w:r>
-        <w:t>giá cho</w:t>
-      </w:r>
-      <w:r>
-        <w:t xml:space="preserve"> phòng</w:t>
-      </w:r>
-      <w:r>
-        <w:t xml:space="preserve"> thuê nên thường đưa ra giá cho thuê không </w:t>
-      </w:r>
-      <w:r>
-        <w:t>phù hợp</w:t>
-      </w:r>
-      <w:r>
-        <w:t xml:space="preserve"> so với giá cho thuê </w:t>
-      </w:r>
-      <w:r>
-        <w:t>phòng</w:t>
-      </w:r>
-      <w:r>
         <w:t xml:space="preserve"> của thị trường thực tế.</w:t>
       </w:r>
       <w:r>
@@ -4934,9 +5522,6 @@
       </w:r>
       <w:r>
         <w:t>.</w:t>
-      </w:r>
-      <w:r>
-        <w:t xml:space="preserve"> </w:t>
       </w:r>
       <w:r>
         <w:t xml:space="preserve"> </w:t>
@@ -5514,7 +6099,7 @@
           <w:numId w:val="34"/>
         </w:numPr>
       </w:pPr>
-      <w:bookmarkStart w:id="3" w:name="_Toc57589507"/>
+      <w:bookmarkStart w:id="3" w:name="_Toc57666201"/>
       <w:r>
         <w:t>Mục đích nghiên cứu</w:t>
       </w:r>
@@ -5611,7 +6196,7 @@
           <w:numId w:val="34"/>
         </w:numPr>
       </w:pPr>
-      <w:bookmarkStart w:id="4" w:name="_Toc57589508"/>
+      <w:bookmarkStart w:id="4" w:name="_Toc57666202"/>
       <w:r>
         <w:lastRenderedPageBreak/>
         <w:t>Đối tượng và phạm vi nghiên cứu</w:t>
@@ -5646,7 +6231,7 @@
           <w:numId w:val="34"/>
         </w:numPr>
       </w:pPr>
-      <w:bookmarkStart w:id="5" w:name="_Toc57589509"/>
+      <w:bookmarkStart w:id="5" w:name="_Toc57666203"/>
       <w:r>
         <w:t>Nhiệm vụ nghiên cứu</w:t>
       </w:r>
@@ -5731,7 +6316,7 @@
           <w:numId w:val="34"/>
         </w:numPr>
       </w:pPr>
-      <w:bookmarkStart w:id="6" w:name="_Toc57589510"/>
+      <w:bookmarkStart w:id="6" w:name="_Toc57666204"/>
       <w:r>
         <w:t>Phương pháp nghiên cứu</w:t>
       </w:r>
@@ -5938,7 +6523,864 @@
     <w:p>
       <w:pPr>
         <w:ind w:right="282"/>
+      </w:pPr>
+    </w:p>
+    <w:p>
+      <w:pPr>
+        <w:ind w:right="282"/>
+      </w:pPr>
+    </w:p>
+    <w:p>
+      <w:pPr>
+        <w:ind w:right="282"/>
         <w:jc w:val="center"/>
+        <w:rPr>
+          <w:b/>
+        </w:rPr>
+      </w:pPr>
+      <w:r>
+        <w:rPr>
+          <w:b/>
+        </w:rPr>
+        <w:t xml:space="preserve">Phân chia </w:t>
+      </w:r>
+      <w:r>
+        <w:rPr>
+          <w:b/>
+        </w:rPr>
+        <w:t>công việc</w:t>
+      </w:r>
+    </w:p>
+    <w:tbl>
+      <w:tblPr>
+        <w:tblStyle w:val="TableGrid"/>
+        <w:tblW w:w="0" w:type="auto"/>
+        <w:tblInd w:w="-72" w:type="dxa"/>
+        <w:tblLook w:val="04A0" w:firstRow="1" w:lastRow="0" w:firstColumn="1" w:lastColumn="0" w:noHBand="0" w:noVBand="1"/>
+      </w:tblPr>
+      <w:tblGrid>
+        <w:gridCol w:w="1800"/>
+        <w:gridCol w:w="3690"/>
+        <w:gridCol w:w="3728"/>
+      </w:tblGrid>
+      <w:tr>
+        <w:tc>
+          <w:tcPr>
+            <w:tcW w:w="1800" w:type="dxa"/>
+          </w:tcPr>
+          <w:p>
+            <w:pPr>
+              <w:ind w:right="282"/>
+              <w:rPr>
+                <w:rFonts w:ascii="Times New Roman" w:hAnsi="Times New Roman"/>
+                <w:sz w:val="28"/>
+                <w:szCs w:val="28"/>
+              </w:rPr>
+            </w:pPr>
+          </w:p>
+        </w:tc>
+        <w:tc>
+          <w:tcPr>
+            <w:tcW w:w="3690" w:type="dxa"/>
+          </w:tcPr>
+          <w:p>
+            <w:pPr>
+              <w:ind w:right="282"/>
+              <w:jc w:val="center"/>
+              <w:rPr>
+                <w:rFonts w:ascii="Times New Roman" w:hAnsi="Times New Roman"/>
+                <w:sz w:val="28"/>
+                <w:szCs w:val="28"/>
+              </w:rPr>
+            </w:pPr>
+            <w:r>
+              <w:rPr>
+                <w:rFonts w:ascii="Times New Roman" w:hAnsi="Times New Roman"/>
+                <w:sz w:val="28"/>
+                <w:szCs w:val="28"/>
+              </w:rPr>
+              <w:t>Nguyễn Đức Hậu</w:t>
+            </w:r>
+          </w:p>
+        </w:tc>
+        <w:tc>
+          <w:tcPr>
+            <w:tcW w:w="3728" w:type="dxa"/>
+          </w:tcPr>
+          <w:p>
+            <w:pPr>
+              <w:ind w:right="282"/>
+              <w:jc w:val="center"/>
+              <w:rPr>
+                <w:rFonts w:ascii="Times New Roman" w:hAnsi="Times New Roman"/>
+                <w:sz w:val="28"/>
+                <w:szCs w:val="28"/>
+              </w:rPr>
+            </w:pPr>
+            <w:r>
+              <w:rPr>
+                <w:rFonts w:ascii="Times New Roman" w:hAnsi="Times New Roman"/>
+                <w:sz w:val="28"/>
+                <w:szCs w:val="28"/>
+              </w:rPr>
+              <w:t>Ngô Văn Thường</w:t>
+            </w:r>
+          </w:p>
+        </w:tc>
+      </w:tr>
+      <w:tr>
+        <w:trPr>
+          <w:trHeight w:val="822"/>
+        </w:trPr>
+        <w:tc>
+          <w:tcPr>
+            <w:tcW w:w="1800" w:type="dxa"/>
+          </w:tcPr>
+          <w:p>
+            <w:pPr>
+              <w:spacing w:line="360" w:lineRule="auto"/>
+              <w:ind w:right="282"/>
+              <w:jc w:val="center"/>
+              <w:rPr>
+                <w:rFonts w:ascii="Times New Roman" w:hAnsi="Times New Roman"/>
+                <w:sz w:val="28"/>
+                <w:szCs w:val="28"/>
+              </w:rPr>
+            </w:pPr>
+            <w:r>
+              <w:rPr>
+                <w:rFonts w:ascii="Times New Roman" w:hAnsi="Times New Roman"/>
+                <w:sz w:val="28"/>
+                <w:szCs w:val="28"/>
+              </w:rPr>
+              <w:t>Mở đầu</w:t>
+            </w:r>
+          </w:p>
+        </w:tc>
+        <w:tc>
+          <w:tcPr>
+            <w:tcW w:w="3690" w:type="dxa"/>
+          </w:tcPr>
+          <w:p>
+            <w:pPr>
+              <w:ind w:right="282"/>
+              <w:rPr>
+                <w:rFonts w:ascii="Times New Roman" w:hAnsi="Times New Roman"/>
+                <w:sz w:val="28"/>
+                <w:szCs w:val="28"/>
+              </w:rPr>
+            </w:pPr>
+            <w:r>
+              <w:rPr>
+                <w:rFonts w:ascii="Times New Roman" w:hAnsi="Times New Roman"/>
+                <w:sz w:val="28"/>
+                <w:szCs w:val="28"/>
+              </w:rPr>
+              <w:t>Chung</w:t>
+            </w:r>
+          </w:p>
+        </w:tc>
+        <w:tc>
+          <w:tcPr>
+            <w:tcW w:w="3728" w:type="dxa"/>
+          </w:tcPr>
+          <w:p>
+            <w:pPr>
+              <w:ind w:right="282"/>
+              <w:rPr>
+                <w:rFonts w:ascii="Times New Roman" w:hAnsi="Times New Roman"/>
+                <w:sz w:val="28"/>
+                <w:szCs w:val="28"/>
+              </w:rPr>
+            </w:pPr>
+            <w:r>
+              <w:rPr>
+                <w:rFonts w:ascii="Times New Roman" w:hAnsi="Times New Roman"/>
+                <w:sz w:val="28"/>
+                <w:szCs w:val="28"/>
+              </w:rPr>
+              <w:t>Chung</w:t>
+            </w:r>
+          </w:p>
+        </w:tc>
+      </w:tr>
+      <w:tr>
+        <w:trPr>
+          <w:trHeight w:val="2352"/>
+        </w:trPr>
+        <w:tc>
+          <w:tcPr>
+            <w:tcW w:w="1800" w:type="dxa"/>
+            <w:vAlign w:val="center"/>
+          </w:tcPr>
+          <w:p>
+            <w:pPr>
+              <w:spacing w:line="360" w:lineRule="auto"/>
+              <w:ind w:right="282"/>
+              <w:jc w:val="center"/>
+              <w:rPr>
+                <w:rFonts w:ascii="Times New Roman" w:hAnsi="Times New Roman"/>
+                <w:sz w:val="28"/>
+                <w:szCs w:val="28"/>
+              </w:rPr>
+            </w:pPr>
+            <w:r>
+              <w:rPr>
+                <w:rFonts w:ascii="Times New Roman" w:hAnsi="Times New Roman"/>
+                <w:sz w:val="28"/>
+                <w:szCs w:val="28"/>
+              </w:rPr>
+              <w:t>Chương 1</w:t>
+            </w:r>
+          </w:p>
+        </w:tc>
+        <w:tc>
+          <w:tcPr>
+            <w:tcW w:w="3690" w:type="dxa"/>
+          </w:tcPr>
+          <w:p>
+            <w:pPr>
+              <w:spacing w:line="360" w:lineRule="auto"/>
+              <w:ind w:right="282"/>
+              <w:rPr>
+                <w:rFonts w:ascii="Times New Roman" w:hAnsi="Times New Roman"/>
+                <w:sz w:val="28"/>
+                <w:szCs w:val="28"/>
+              </w:rPr>
+            </w:pPr>
+            <w:r>
+              <w:rPr>
+                <w:rFonts w:ascii="Times New Roman" w:hAnsi="Times New Roman"/>
+                <w:sz w:val="28"/>
+                <w:szCs w:val="28"/>
+              </w:rPr>
+              <w:t>1.3</w:t>
+            </w:r>
+            <w:r>
+              <w:rPr>
+                <w:rFonts w:ascii="Times New Roman" w:hAnsi="Times New Roman"/>
+                <w:sz w:val="28"/>
+                <w:szCs w:val="28"/>
+              </w:rPr>
+              <w:t xml:space="preserve"> </w:t>
+            </w:r>
+            <w:r>
+              <w:rPr>
+                <w:rFonts w:ascii="Times New Roman" w:hAnsi="Times New Roman"/>
+                <w:sz w:val="28"/>
+                <w:szCs w:val="28"/>
+              </w:rPr>
+              <w:t xml:space="preserve"> </w:t>
+            </w:r>
+            <w:r>
+              <w:rPr>
+                <w:rFonts w:ascii="Times New Roman" w:hAnsi="Times New Roman"/>
+                <w:sz w:val="28"/>
+                <w:szCs w:val="28"/>
+              </w:rPr>
+              <w:t>Giới thiệu về Học sâu</w:t>
+            </w:r>
+            <w:r>
+              <w:rPr>
+                <w:rFonts w:ascii="Times New Roman" w:hAnsi="Times New Roman"/>
+                <w:sz w:val="28"/>
+                <w:szCs w:val="28"/>
+              </w:rPr>
+              <w:t>.</w:t>
+            </w:r>
+          </w:p>
+          <w:p>
+            <w:pPr>
+              <w:spacing w:line="360" w:lineRule="auto"/>
+              <w:ind w:right="282"/>
+              <w:rPr>
+                <w:rFonts w:ascii="Times New Roman" w:hAnsi="Times New Roman"/>
+                <w:sz w:val="28"/>
+                <w:szCs w:val="28"/>
+              </w:rPr>
+            </w:pPr>
+            <w:r>
+              <w:rPr>
+                <w:rFonts w:ascii="Times New Roman" w:hAnsi="Times New Roman"/>
+                <w:sz w:val="28"/>
+                <w:szCs w:val="28"/>
+              </w:rPr>
+              <w:t xml:space="preserve">1.4 </w:t>
+            </w:r>
+            <w:r>
+              <w:rPr>
+                <w:rFonts w:ascii="Times New Roman" w:hAnsi="Times New Roman"/>
+                <w:sz w:val="28"/>
+                <w:szCs w:val="28"/>
+              </w:rPr>
+              <w:t xml:space="preserve"> </w:t>
+            </w:r>
+            <w:r>
+              <w:rPr>
+                <w:rFonts w:ascii="Times New Roman" w:hAnsi="Times New Roman"/>
+                <w:sz w:val="28"/>
+                <w:szCs w:val="28"/>
+              </w:rPr>
+              <w:t>Diễn giải</w:t>
+            </w:r>
+            <w:r>
+              <w:rPr>
+                <w:rFonts w:ascii="Times New Roman" w:hAnsi="Times New Roman"/>
+                <w:sz w:val="28"/>
+                <w:szCs w:val="28"/>
+              </w:rPr>
+              <w:t>.</w:t>
+            </w:r>
+          </w:p>
+          <w:p>
+            <w:pPr>
+              <w:spacing w:line="360" w:lineRule="auto"/>
+              <w:ind w:right="282"/>
+              <w:rPr>
+                <w:rFonts w:ascii="Times New Roman" w:hAnsi="Times New Roman"/>
+                <w:sz w:val="28"/>
+                <w:szCs w:val="28"/>
+              </w:rPr>
+            </w:pPr>
+            <w:r>
+              <w:rPr>
+                <w:rFonts w:ascii="Times New Roman" w:hAnsi="Times New Roman"/>
+                <w:sz w:val="28"/>
+                <w:szCs w:val="28"/>
+              </w:rPr>
+              <w:t xml:space="preserve">1.5 </w:t>
+            </w:r>
+            <w:r>
+              <w:rPr>
+                <w:rFonts w:ascii="Times New Roman" w:hAnsi="Times New Roman"/>
+                <w:sz w:val="28"/>
+                <w:szCs w:val="28"/>
+              </w:rPr>
+              <w:t>Các mô hình</w:t>
+            </w:r>
+            <w:r>
+              <w:rPr>
+                <w:rFonts w:ascii="Times New Roman" w:hAnsi="Times New Roman"/>
+                <w:sz w:val="28"/>
+                <w:szCs w:val="28"/>
+              </w:rPr>
+              <w:t>,kiến trúc học sâu</w:t>
+            </w:r>
+            <w:r>
+              <w:rPr>
+                <w:rFonts w:ascii="Times New Roman" w:hAnsi="Times New Roman"/>
+                <w:sz w:val="28"/>
+                <w:szCs w:val="28"/>
+              </w:rPr>
+              <w:t>.</w:t>
+            </w:r>
+          </w:p>
+        </w:tc>
+        <w:tc>
+          <w:tcPr>
+            <w:tcW w:w="3728" w:type="dxa"/>
+          </w:tcPr>
+          <w:p>
+            <w:pPr>
+              <w:spacing w:line="360" w:lineRule="auto"/>
+              <w:ind w:right="282"/>
+              <w:rPr>
+                <w:rFonts w:ascii="Times New Roman" w:hAnsi="Times New Roman"/>
+                <w:sz w:val="28"/>
+                <w:szCs w:val="28"/>
+              </w:rPr>
+            </w:pPr>
+            <w:r>
+              <w:rPr>
+                <w:rFonts w:ascii="Times New Roman" w:hAnsi="Times New Roman"/>
+                <w:sz w:val="28"/>
+                <w:szCs w:val="28"/>
+              </w:rPr>
+              <w:t xml:space="preserve">1.1 </w:t>
+            </w:r>
+            <w:r>
+              <w:rPr>
+                <w:rFonts w:ascii="Times New Roman" w:hAnsi="Times New Roman"/>
+                <w:sz w:val="28"/>
+                <w:szCs w:val="28"/>
+              </w:rPr>
+              <w:t>Tổng quan về khái phá dữ liệu</w:t>
+            </w:r>
+            <w:r>
+              <w:rPr>
+                <w:rFonts w:ascii="Times New Roman" w:hAnsi="Times New Roman"/>
+                <w:sz w:val="28"/>
+                <w:szCs w:val="28"/>
+              </w:rPr>
+              <w:t>.</w:t>
+            </w:r>
+          </w:p>
+          <w:p>
+            <w:pPr>
+              <w:spacing w:line="360" w:lineRule="auto"/>
+              <w:ind w:right="282"/>
+              <w:rPr>
+                <w:rFonts w:ascii="Times New Roman" w:hAnsi="Times New Roman"/>
+                <w:sz w:val="28"/>
+                <w:szCs w:val="28"/>
+              </w:rPr>
+            </w:pPr>
+            <w:r>
+              <w:rPr>
+                <w:rFonts w:ascii="Times New Roman" w:hAnsi="Times New Roman"/>
+                <w:sz w:val="28"/>
+                <w:szCs w:val="28"/>
+              </w:rPr>
+              <w:t xml:space="preserve">1.2 </w:t>
+            </w:r>
+            <w:r>
+              <w:rPr>
+                <w:rFonts w:ascii="Times New Roman" w:hAnsi="Times New Roman"/>
+                <w:sz w:val="28"/>
+                <w:szCs w:val="28"/>
+              </w:rPr>
+              <w:t xml:space="preserve">Giới thiệu về </w:t>
+            </w:r>
+            <w:r>
+              <w:rPr>
+                <w:rFonts w:ascii="Times New Roman" w:hAnsi="Times New Roman"/>
+                <w:sz w:val="28"/>
+                <w:szCs w:val="28"/>
+              </w:rPr>
+              <w:t>Neural Network</w:t>
+            </w:r>
+            <w:r>
+              <w:rPr>
+                <w:rFonts w:ascii="Times New Roman" w:hAnsi="Times New Roman"/>
+                <w:sz w:val="28"/>
+                <w:szCs w:val="28"/>
+              </w:rPr>
+              <w:t>.</w:t>
+            </w:r>
+          </w:p>
+          <w:p>
+            <w:pPr>
+              <w:spacing w:line="360" w:lineRule="auto"/>
+              <w:ind w:right="282"/>
+              <w:rPr>
+                <w:rFonts w:ascii="Times New Roman" w:hAnsi="Times New Roman"/>
+                <w:sz w:val="28"/>
+                <w:szCs w:val="28"/>
+              </w:rPr>
+            </w:pPr>
+            <w:r>
+              <w:rPr>
+                <w:rFonts w:ascii="Times New Roman" w:hAnsi="Times New Roman"/>
+                <w:sz w:val="28"/>
+                <w:szCs w:val="28"/>
+              </w:rPr>
+              <w:t xml:space="preserve">1.6 </w:t>
+            </w:r>
+            <w:r>
+              <w:rPr>
+                <w:rFonts w:ascii="Times New Roman" w:hAnsi="Times New Roman"/>
+                <w:sz w:val="28"/>
+                <w:szCs w:val="28"/>
+              </w:rPr>
+              <w:t>Tổ</w:t>
+            </w:r>
+            <w:r>
+              <w:rPr>
+                <w:rFonts w:ascii="Times New Roman" w:hAnsi="Times New Roman"/>
+                <w:sz w:val="28"/>
+                <w:szCs w:val="28"/>
+              </w:rPr>
+              <w:t>ng kết chương</w:t>
+            </w:r>
+            <w:r>
+              <w:rPr>
+                <w:rFonts w:ascii="Times New Roman" w:hAnsi="Times New Roman"/>
+                <w:sz w:val="28"/>
+                <w:szCs w:val="28"/>
+              </w:rPr>
+              <w:t>.</w:t>
+            </w:r>
+          </w:p>
+        </w:tc>
+      </w:tr>
+      <w:tr>
+        <w:tc>
+          <w:tcPr>
+            <w:tcW w:w="1800" w:type="dxa"/>
+            <w:vAlign w:val="center"/>
+          </w:tcPr>
+          <w:p>
+            <w:pPr>
+              <w:spacing w:line="360" w:lineRule="auto"/>
+              <w:ind w:right="282"/>
+              <w:jc w:val="center"/>
+              <w:rPr>
+                <w:rFonts w:ascii="Times New Roman" w:hAnsi="Times New Roman"/>
+                <w:sz w:val="28"/>
+                <w:szCs w:val="28"/>
+              </w:rPr>
+            </w:pPr>
+            <w:r>
+              <w:rPr>
+                <w:rFonts w:ascii="Times New Roman" w:hAnsi="Times New Roman"/>
+                <w:sz w:val="28"/>
+                <w:szCs w:val="28"/>
+              </w:rPr>
+              <w:t>Chương 2</w:t>
+            </w:r>
+          </w:p>
+        </w:tc>
+        <w:tc>
+          <w:tcPr>
+            <w:tcW w:w="3690" w:type="dxa"/>
+          </w:tcPr>
+          <w:p>
+            <w:pPr>
+              <w:spacing w:line="360" w:lineRule="auto"/>
+              <w:ind w:right="282"/>
+              <w:rPr>
+                <w:rFonts w:ascii="Times New Roman" w:hAnsi="Times New Roman"/>
+                <w:sz w:val="28"/>
+                <w:szCs w:val="28"/>
+              </w:rPr>
+            </w:pPr>
+          </w:p>
+        </w:tc>
+        <w:tc>
+          <w:tcPr>
+            <w:tcW w:w="3728" w:type="dxa"/>
+          </w:tcPr>
+          <w:p>
+            <w:pPr>
+              <w:spacing w:line="360" w:lineRule="auto"/>
+              <w:ind w:right="282"/>
+              <w:rPr>
+                <w:rFonts w:ascii="Times New Roman" w:hAnsi="Times New Roman"/>
+                <w:sz w:val="28"/>
+                <w:szCs w:val="28"/>
+              </w:rPr>
+            </w:pPr>
+          </w:p>
+        </w:tc>
+      </w:tr>
+      <w:tr>
+        <w:trPr>
+          <w:trHeight w:val="1569"/>
+        </w:trPr>
+        <w:tc>
+          <w:tcPr>
+            <w:tcW w:w="1800" w:type="dxa"/>
+            <w:vAlign w:val="center"/>
+          </w:tcPr>
+          <w:p>
+            <w:pPr>
+              <w:spacing w:line="360" w:lineRule="auto"/>
+              <w:ind w:right="282"/>
+              <w:jc w:val="center"/>
+              <w:rPr>
+                <w:rFonts w:ascii="Times New Roman" w:hAnsi="Times New Roman"/>
+                <w:sz w:val="28"/>
+                <w:szCs w:val="28"/>
+              </w:rPr>
+            </w:pPr>
+            <w:r>
+              <w:rPr>
+                <w:rFonts w:ascii="Times New Roman" w:hAnsi="Times New Roman"/>
+                <w:sz w:val="28"/>
+                <w:szCs w:val="28"/>
+              </w:rPr>
+              <w:t>Chương 3</w:t>
+            </w:r>
+          </w:p>
+        </w:tc>
+        <w:tc>
+          <w:tcPr>
+            <w:tcW w:w="3690" w:type="dxa"/>
+          </w:tcPr>
+          <w:p>
+            <w:pPr>
+              <w:pStyle w:val="Heading2"/>
+              <w:numPr>
+                <w:ilvl w:val="0"/>
+                <w:numId w:val="0"/>
+              </w:numPr>
+              <w:spacing w:line="360" w:lineRule="auto"/>
+              <w:rPr>
+                <w:rFonts w:ascii="Times New Roman" w:hAnsi="Times New Roman" w:cs="Times New Roman"/>
+                <w:sz w:val="28"/>
+                <w:szCs w:val="28"/>
+              </w:rPr>
+            </w:pPr>
+            <w:bookmarkStart w:id="7" w:name="_Toc57666205"/>
+            <w:r>
+              <w:rPr>
+                <w:rFonts w:ascii="Times New Roman" w:hAnsi="Times New Roman" w:cs="Times New Roman"/>
+                <w:sz w:val="28"/>
+                <w:szCs w:val="28"/>
+              </w:rPr>
+              <w:t xml:space="preserve">Quy trình </w:t>
+            </w:r>
+            <w:r>
+              <w:rPr>
+                <w:rFonts w:ascii="Times New Roman" w:hAnsi="Times New Roman" w:cs="Times New Roman"/>
+                <w:sz w:val="28"/>
+                <w:szCs w:val="28"/>
+              </w:rPr>
+              <w:t>xử lý dữ liệu</w:t>
+            </w:r>
+            <w:bookmarkEnd w:id="7"/>
+          </w:p>
+          <w:p>
+            <w:pPr>
+              <w:pStyle w:val="ListParagraph"/>
+              <w:numPr>
+                <w:ilvl w:val="0"/>
+                <w:numId w:val="21"/>
+              </w:numPr>
+              <w:spacing w:line="360" w:lineRule="auto"/>
+              <w:ind w:right="282"/>
+              <w:rPr>
+                <w:rFonts w:ascii="Times New Roman" w:hAnsi="Times New Roman"/>
+                <w:sz w:val="28"/>
+                <w:szCs w:val="28"/>
+              </w:rPr>
+            </w:pPr>
+            <w:r>
+              <w:rPr>
+                <w:rFonts w:ascii="Times New Roman" w:hAnsi="Times New Roman"/>
+                <w:sz w:val="28"/>
+                <w:szCs w:val="28"/>
+              </w:rPr>
+              <w:t>Thu thập dữ liệu</w:t>
+            </w:r>
+          </w:p>
+          <w:p>
+            <w:pPr>
+              <w:pStyle w:val="ListParagraph"/>
+              <w:numPr>
+                <w:ilvl w:val="0"/>
+                <w:numId w:val="21"/>
+              </w:numPr>
+              <w:spacing w:line="360" w:lineRule="auto"/>
+              <w:ind w:right="282"/>
+              <w:rPr>
+                <w:rFonts w:ascii="Times New Roman" w:hAnsi="Times New Roman"/>
+                <w:sz w:val="28"/>
+                <w:szCs w:val="28"/>
+              </w:rPr>
+            </w:pPr>
+            <w:r>
+              <w:rPr>
+                <w:rFonts w:ascii="Times New Roman" w:hAnsi="Times New Roman"/>
+                <w:sz w:val="28"/>
+                <w:szCs w:val="28"/>
+              </w:rPr>
+              <w:t>Lựa chọn dữ liệu</w:t>
+            </w:r>
+          </w:p>
+          <w:p>
+            <w:pPr>
+              <w:rPr>
+                <w:rFonts w:ascii="Times New Roman" w:hAnsi="Times New Roman"/>
+                <w:sz w:val="28"/>
+                <w:szCs w:val="28"/>
+              </w:rPr>
+            </w:pPr>
+            <w:r>
+              <w:rPr>
+                <w:rFonts w:ascii="Times New Roman" w:hAnsi="Times New Roman"/>
+                <w:sz w:val="28"/>
+                <w:szCs w:val="28"/>
+              </w:rPr>
+              <w:t>(</w:t>
+            </w:r>
+            <w:r>
+              <w:rPr>
+                <w:rFonts w:ascii="Times New Roman" w:hAnsi="Times New Roman"/>
+                <w:sz w:val="28"/>
+                <w:szCs w:val="28"/>
+              </w:rPr>
+              <w:t>T</w:t>
+            </w:r>
+            <w:r>
+              <w:rPr>
+                <w:rFonts w:ascii="Times New Roman" w:hAnsi="Times New Roman"/>
+                <w:sz w:val="28"/>
+                <w:szCs w:val="28"/>
+              </w:rPr>
+              <w:t>ìm hiểu)</w:t>
+            </w:r>
+          </w:p>
+        </w:tc>
+        <w:tc>
+          <w:tcPr>
+            <w:tcW w:w="3728" w:type="dxa"/>
+          </w:tcPr>
+          <w:p>
+            <w:pPr>
+              <w:pStyle w:val="Heading2"/>
+              <w:numPr>
+                <w:ilvl w:val="0"/>
+                <w:numId w:val="0"/>
+              </w:numPr>
+              <w:spacing w:line="360" w:lineRule="auto"/>
+              <w:rPr>
+                <w:rFonts w:ascii="Times New Roman" w:hAnsi="Times New Roman" w:cs="Times New Roman"/>
+                <w:sz w:val="28"/>
+                <w:szCs w:val="28"/>
+              </w:rPr>
+            </w:pPr>
+            <w:bookmarkStart w:id="8" w:name="_Toc57666206"/>
+            <w:r>
+              <w:rPr>
+                <w:rFonts w:ascii="Times New Roman" w:hAnsi="Times New Roman" w:cs="Times New Roman"/>
+                <w:sz w:val="28"/>
+                <w:szCs w:val="28"/>
+              </w:rPr>
+              <w:t xml:space="preserve">Quy trình </w:t>
+            </w:r>
+            <w:r>
+              <w:rPr>
+                <w:rFonts w:ascii="Times New Roman" w:hAnsi="Times New Roman" w:cs="Times New Roman"/>
+                <w:sz w:val="28"/>
+                <w:szCs w:val="28"/>
+              </w:rPr>
+              <w:t>xử lý dữ liệu</w:t>
+            </w:r>
+            <w:bookmarkEnd w:id="8"/>
+          </w:p>
+          <w:p>
+            <w:pPr>
+              <w:pStyle w:val="ListParagraph"/>
+              <w:numPr>
+                <w:ilvl w:val="0"/>
+                <w:numId w:val="21"/>
+              </w:numPr>
+              <w:spacing w:line="360" w:lineRule="auto"/>
+              <w:ind w:right="282"/>
+              <w:rPr>
+                <w:rFonts w:ascii="Times New Roman" w:hAnsi="Times New Roman"/>
+                <w:sz w:val="28"/>
+                <w:szCs w:val="28"/>
+              </w:rPr>
+            </w:pPr>
+            <w:r>
+              <w:rPr>
+                <w:rFonts w:ascii="Times New Roman" w:hAnsi="Times New Roman"/>
+                <w:sz w:val="28"/>
+                <w:szCs w:val="28"/>
+              </w:rPr>
+              <w:t>Xử lý dữ liệu</w:t>
+            </w:r>
+          </w:p>
+          <w:p>
+            <w:pPr>
+              <w:pStyle w:val="ListParagraph"/>
+              <w:numPr>
+                <w:ilvl w:val="0"/>
+                <w:numId w:val="21"/>
+              </w:numPr>
+              <w:spacing w:line="360" w:lineRule="auto"/>
+              <w:ind w:right="282"/>
+              <w:rPr>
+                <w:rFonts w:ascii="Times New Roman" w:hAnsi="Times New Roman"/>
+                <w:sz w:val="28"/>
+                <w:szCs w:val="28"/>
+              </w:rPr>
+            </w:pPr>
+            <w:r>
+              <w:rPr>
+                <w:rFonts w:ascii="Times New Roman" w:hAnsi="Times New Roman"/>
+                <w:sz w:val="28"/>
+                <w:szCs w:val="28"/>
+              </w:rPr>
+              <w:t>Biến đổi dữ liệu</w:t>
+            </w:r>
+          </w:p>
+          <w:p>
+            <w:pPr>
+              <w:ind w:right="282"/>
+              <w:rPr>
+                <w:rFonts w:ascii="Times New Roman" w:hAnsi="Times New Roman"/>
+                <w:sz w:val="28"/>
+                <w:szCs w:val="28"/>
+              </w:rPr>
+            </w:pPr>
+            <w:r>
+              <w:rPr>
+                <w:rFonts w:ascii="Times New Roman" w:hAnsi="Times New Roman"/>
+                <w:sz w:val="28"/>
+                <w:szCs w:val="28"/>
+              </w:rPr>
+              <w:t>(Tìm hiểu)</w:t>
+            </w:r>
+          </w:p>
+        </w:tc>
+      </w:tr>
+    </w:tbl>
+    <w:p>
+      <w:pPr>
+        <w:ind w:right="282"/>
+      </w:pPr>
+    </w:p>
+    <w:p>
+      <w:pPr>
+        <w:ind w:right="282"/>
+      </w:pPr>
+    </w:p>
+    <w:p>
+      <w:pPr>
+        <w:ind w:right="282"/>
+      </w:pPr>
+    </w:p>
+    <w:p>
+      <w:pPr>
+        <w:ind w:right="282"/>
+      </w:pPr>
+    </w:p>
+    <w:p>
+      <w:pPr>
+        <w:ind w:right="282"/>
+      </w:pPr>
+    </w:p>
+    <w:p>
+      <w:pPr>
+        <w:ind w:right="282"/>
+      </w:pPr>
+    </w:p>
+    <w:p>
+      <w:pPr>
+        <w:ind w:right="282"/>
+      </w:pPr>
+    </w:p>
+    <w:p>
+      <w:pPr>
+        <w:ind w:right="282"/>
+      </w:pPr>
+    </w:p>
+    <w:p>
+      <w:pPr>
+        <w:ind w:right="282"/>
+      </w:pPr>
+    </w:p>
+    <w:p>
+      <w:pPr>
+        <w:ind w:right="282"/>
+      </w:pPr>
+    </w:p>
+    <w:p>
+      <w:pPr>
+        <w:ind w:right="282"/>
+      </w:pPr>
+    </w:p>
+    <w:p>
+      <w:pPr>
+        <w:ind w:right="282"/>
+      </w:pPr>
+    </w:p>
+    <w:p>
+      <w:pPr>
+        <w:ind w:right="282"/>
       </w:pPr>
     </w:p>
     <w:p>
@@ -5950,7 +7392,7 @@
         </w:numPr>
         <w:ind w:right="283"/>
       </w:pPr>
-      <w:bookmarkStart w:id="7" w:name="_Toc57589511"/>
+      <w:bookmarkStart w:id="9" w:name="_Toc57666207"/>
       <w:r>
         <w:lastRenderedPageBreak/>
         <w:t xml:space="preserve">Chương 1: </w:t>
@@ -5958,7 +7400,7 @@
       <w:r>
         <w:t>CÁC KIẾN THỨC LIÊN QUAN</w:t>
       </w:r>
-      <w:bookmarkEnd w:id="7"/>
+      <w:bookmarkEnd w:id="9"/>
     </w:p>
     <w:p>
       <w:pPr>
@@ -5972,7 +7414,7 @@
         <w:pStyle w:val="Heading2"/>
         <w:ind w:left="540"/>
       </w:pPr>
-      <w:bookmarkStart w:id="8" w:name="_Toc57589512"/>
+      <w:bookmarkStart w:id="10" w:name="_Toc57666208"/>
       <w:r>
         <w:t>Tổng quan</w:t>
       </w:r>
@@ -5982,7 +7424,7 @@
       <w:r>
         <w:t xml:space="preserve"> Khai phá dữ liệu</w:t>
       </w:r>
-      <w:bookmarkEnd w:id="8"/>
+      <w:bookmarkEnd w:id="10"/>
     </w:p>
     <w:p>
       <w:pPr>
@@ -6044,7 +7486,7 @@
         <w:pStyle w:val="Heading3"/>
         <w:ind w:right="290"/>
       </w:pPr>
-      <w:bookmarkStart w:id="9" w:name="_Toc57589513"/>
+      <w:bookmarkStart w:id="11" w:name="_Toc57666209"/>
       <w:r>
         <w:t>Các bước khám phá trí thức</w:t>
       </w:r>
@@ -6057,7 +7499,7 @@
       <w:r>
         <w:t>)</w:t>
       </w:r>
-      <w:bookmarkEnd w:id="9"/>
+      <w:bookmarkEnd w:id="11"/>
       <w:r>
         <w:t>               </w:t>
       </w:r>
@@ -6116,14 +7558,27 @@
       <w:r>
         <w:t xml:space="preserve">Hình </w:t>
       </w:r>
-      <w:fldSimple w:instr=" STYLEREF 1 \s ">
-        <w:r>
-          <w:rPr>
-            <w:noProof/>
-          </w:rPr>
-          <w:t>1</w:t>
-        </w:r>
-      </w:fldSimple>
+      <w:r>
+        <w:fldChar w:fldCharType="begin"/>
+      </w:r>
+      <w:r>
+        <w:instrText xml:space="preserve"> STYLEREF 1 \s </w:instrText>
+      </w:r>
+      <w:r>
+        <w:fldChar w:fldCharType="separate"/>
+      </w:r>
+      <w:r>
+        <w:rPr>
+          <w:noProof/>
+        </w:rPr>
+        <w:t>1</w:t>
+      </w:r>
+      <w:r>
+        <w:rPr>
+          <w:noProof/>
+        </w:rPr>
+        <w:fldChar w:fldCharType="end"/>
+      </w:r>
       <w:r>
         <w:t>.</w:t>
       </w:r>
@@ -6513,12 +7968,12 @@
         <w:pStyle w:val="Heading3"/>
         <w:ind w:right="290"/>
       </w:pPr>
-      <w:bookmarkStart w:id="10" w:name="_Toc57589514"/>
+      <w:bookmarkStart w:id="12" w:name="_Toc57666210"/>
       <w:r>
         <w:lastRenderedPageBreak/>
         <w:t>Các phương pháp chính trong khai phá dữ liệu</w:t>
       </w:r>
-      <w:bookmarkEnd w:id="10"/>
+      <w:bookmarkEnd w:id="12"/>
     </w:p>
     <w:p>
       <w:pPr>
@@ -6674,7 +8129,7 @@
         <w:spacing w:line="480" w:lineRule="auto"/>
         <w:ind w:left="630"/>
       </w:pPr>
-      <w:bookmarkStart w:id="11" w:name="_Toc57589515"/>
+      <w:bookmarkStart w:id="13" w:name="_Toc57666211"/>
       <w:r>
         <w:lastRenderedPageBreak/>
         <w:t xml:space="preserve">Giới thiệu </w:t>
@@ -6682,7 +8137,7 @@
       <w:r>
         <w:t>về Neural Network</w:t>
       </w:r>
-      <w:bookmarkEnd w:id="11"/>
+      <w:bookmarkEnd w:id="13"/>
     </w:p>
     <w:p>
       <w:pPr>
@@ -6711,6 +8166,56 @@
           <w:shd w:val="clear" w:color="auto" w:fill="FFFFFF"/>
         </w:rPr>
         <w:t>)</w:t>
+      </w:r>
+      <w:r>
+        <w:rPr>
+          <w:shd w:val="clear" w:color="auto" w:fill="FFFFFF"/>
+        </w:rPr>
+        <w:t xml:space="preserve"> hay có tên gọi đầy đủ là</w:t>
+      </w:r>
+      <w:r>
+        <w:rPr>
+          <w:shd w:val="clear" w:color="auto" w:fill="FFFFFF"/>
+        </w:rPr>
+        <w:t xml:space="preserve"> </w:t>
+      </w:r>
+      <w:r>
+        <w:rPr>
+          <w:color w:val="202122"/>
+          <w:shd w:val="clear" w:color="auto" w:fill="FFFFFF"/>
+        </w:rPr>
+        <w:t xml:space="preserve">Artificial Neural network </w:t>
+      </w:r>
+      <w:r>
+        <w:rPr>
+          <w:color w:val="202122"/>
+          <w:shd w:val="clear" w:color="auto" w:fill="FFFFFF"/>
+        </w:rPr>
+        <w:t>(</w:t>
+      </w:r>
+      <w:r>
+        <w:rPr>
+          <w:color w:val="202122"/>
+          <w:shd w:val="clear" w:color="auto" w:fill="FFFFFF"/>
+        </w:rPr>
+        <w:t>ANN</w:t>
+      </w:r>
+      <w:r>
+        <w:rPr>
+          <w:color w:val="202122"/>
+          <w:shd w:val="clear" w:color="auto" w:fill="FFFFFF"/>
+        </w:rPr>
+        <w:t>)</w:t>
+      </w:r>
+      <w:r>
+        <w:rPr>
+          <w:rFonts w:ascii="Arial" w:hAnsi="Arial" w:cs="Arial"/>
+          <w:color w:val="202122"/>
+          <w:sz w:val="21"/>
+          <w:szCs w:val="21"/>
+          <w:shd w:val="clear" w:color="auto" w:fill="FFFFFF"/>
+        </w:rPr>
+        <w:t xml:space="preserve"> </w:t>
       </w:r>
       <w:r>
         <w:rPr>
@@ -6959,14 +8464,27 @@
       <w:r>
         <w:t xml:space="preserve">Hình </w:t>
       </w:r>
-      <w:fldSimple w:instr=" STYLEREF 1 \s ">
-        <w:r>
-          <w:rPr>
-            <w:noProof/>
-          </w:rPr>
-          <w:t>1</w:t>
-        </w:r>
-      </w:fldSimple>
+      <w:r>
+        <w:fldChar w:fldCharType="begin"/>
+      </w:r>
+      <w:r>
+        <w:instrText xml:space="preserve"> STYLEREF 1 \s </w:instrText>
+      </w:r>
+      <w:r>
+        <w:fldChar w:fldCharType="separate"/>
+      </w:r>
+      <w:r>
+        <w:rPr>
+          <w:noProof/>
+        </w:rPr>
+        <w:t>1</w:t>
+      </w:r>
+      <w:r>
+        <w:rPr>
+          <w:noProof/>
+        </w:rPr>
+        <w:fldChar w:fldCharType="end"/>
+      </w:r>
       <w:r>
         <w:t>.</w:t>
       </w:r>
@@ -7172,6 +8690,18 @@
           <w:shd w:val="clear" w:color="auto" w:fill="FFFFFF"/>
         </w:rPr>
       </w:pPr>
+      <w:r>
+        <w:rPr>
+          <w:shd w:val="clear" w:color="auto" w:fill="FFFFFF"/>
+        </w:rPr>
+        <w:t xml:space="preserve">Trong mạng nơ-ron, trừ input layer thì tất cả các node thuộc các layer khác đều full-connected với các node thuộc layer trước nó. Mỗi node thuộc hidden layer nhận vào ma trận đầu vào từ layer trước và kết hợp với trọng số để ra được </w:t>
+      </w:r>
+      <w:r>
+        <w:rPr>
+          <w:shd w:val="clear" w:color="auto" w:fill="FFFFFF"/>
+        </w:rPr>
+        <w:t>kết quả.</w:t>
+      </w:r>
     </w:p>
     <w:p>
       <w:pPr>
@@ -7302,25 +8832,33 @@
       <w:r>
         <w:t xml:space="preserve">Hình </w:t>
       </w:r>
-      <w:fldSimple w:instr=" STYLEREF 1 \s ">
-        <w:r>
-          <w:rPr>
-            <w:noProof/>
-          </w:rPr>
-          <w:t>1</w:t>
-        </w:r>
-      </w:fldSimple>
+      <w:r>
+        <w:fldChar w:fldCharType="begin"/>
+      </w:r>
+      <w:r>
+        <w:instrText xml:space="preserve"> STYLEREF 1 \s </w:instrText>
+      </w:r>
+      <w:r>
+        <w:fldChar w:fldCharType="separate"/>
+      </w:r>
+      <w:r>
+        <w:rPr>
+          <w:noProof/>
+        </w:rPr>
+        <w:t>1</w:t>
+      </w:r>
+      <w:r>
+        <w:rPr>
+          <w:noProof/>
+        </w:rPr>
+        <w:fldChar w:fldCharType="end"/>
+      </w:r>
       <w:r>
         <w:t>.</w:t>
       </w:r>
-      <w:fldSimple w:instr=" SEQ Hình \* ARABIC \s 1 ">
-        <w:r>
-          <w:rPr>
-            <w:noProof/>
-          </w:rPr>
-          <w:t>1</w:t>
-        </w:r>
-      </w:fldSimple>
+      <w:r>
+        <w:t>3</w:t>
+      </w:r>
       <w:r>
         <w:t xml:space="preserve">. </w:t>
       </w:r>
@@ -7918,7 +9456,25 @@
         </m:sSup>
       </m:oMath>
       <w:r>
-        <w:t>. Các trọng số này được ký hiệu như trên Hình 4. Khi tối ưu một MLP cho một công việc nào đó, chúng ta cần đi tìm các we</w:t>
+        <w:t xml:space="preserve">. Các trọng số </w:t>
+      </w:r>
+      <w:r>
+        <w:t xml:space="preserve">này được ký hiệu như trên </w:t>
+      </w:r>
+      <w:r>
+        <w:rPr>
+          <w:i/>
+        </w:rPr>
+        <w:t>Hình 1</w:t>
+      </w:r>
+      <w:r>
+        <w:rPr>
+          <w:i/>
+        </w:rPr>
+        <w:t>.3</w:t>
+      </w:r>
+      <w:r>
+        <w:t>. Khi tối ưu một MLP cho một công việc nào đó, chúng ta cần đi tìm các we</w:t>
       </w:r>
       <w:r>
         <w:t>i</w:t>
@@ -8353,6 +9909,48 @@
             </a:graphic>
           </wp:inline>
         </w:drawing>
+      </w:r>
+    </w:p>
+    <w:p>
+      <w:pPr>
+        <w:pStyle w:val="Caption"/>
+        <w:ind w:right="290"/>
+      </w:pPr>
+      <w:r>
+        <w:t xml:space="preserve">Hình </w:t>
+      </w:r>
+      <w:r>
+        <w:fldChar w:fldCharType="begin"/>
+      </w:r>
+      <w:r>
+        <w:instrText xml:space="preserve"> STYLEREF 1 \s </w:instrText>
+      </w:r>
+      <w:r>
+        <w:fldChar w:fldCharType="separate"/>
+      </w:r>
+      <w:r>
+        <w:rPr>
+          <w:noProof/>
+        </w:rPr>
+        <w:t>1</w:t>
+      </w:r>
+      <w:r>
+        <w:rPr>
+          <w:noProof/>
+        </w:rPr>
+        <w:fldChar w:fldCharType="end"/>
+      </w:r>
+      <w:r>
+        <w:t>.</w:t>
+      </w:r>
+      <w:r>
+        <w:t>4</w:t>
+      </w:r>
+      <w:r>
+        <w:t xml:space="preserve"> </w:t>
+      </w:r>
+      <w:r>
+        <w:t>Thông số đầu vào và ra giữa các layer</w:t>
       </w:r>
     </w:p>
     <w:p>
@@ -8752,7 +10350,6 @@
         <w:ind w:right="200"/>
       </w:pPr>
       <w:r>
-        <w:lastRenderedPageBreak/>
         <w:t>Khi activation function </w:t>
       </w:r>
       <m:oMath>
@@ -8879,25 +10476,33 @@
       <w:r>
         <w:t xml:space="preserve">Hình </w:t>
       </w:r>
-      <w:fldSimple w:instr=" STYLEREF 1 \s ">
-        <w:r>
-          <w:rPr>
-            <w:noProof/>
-          </w:rPr>
-          <w:t>1</w:t>
-        </w:r>
-      </w:fldSimple>
+      <w:r>
+        <w:fldChar w:fldCharType="begin"/>
+      </w:r>
+      <w:r>
+        <w:instrText xml:space="preserve"> STYLEREF 1 \s </w:instrText>
+      </w:r>
+      <w:r>
+        <w:fldChar w:fldCharType="separate"/>
+      </w:r>
+      <w:r>
+        <w:rPr>
+          <w:noProof/>
+        </w:rPr>
+        <w:t>1</w:t>
+      </w:r>
+      <w:r>
+        <w:rPr>
+          <w:noProof/>
+        </w:rPr>
+        <w:fldChar w:fldCharType="end"/>
+      </w:r>
       <w:r>
         <w:t>.</w:t>
       </w:r>
-      <w:fldSimple w:instr=" SEQ Hình \* ARABIC \s 1 ">
-        <w:r>
-          <w:rPr>
-            <w:noProof/>
-          </w:rPr>
-          <w:t>1</w:t>
-        </w:r>
-      </w:fldSimple>
+      <w:r>
+        <w:t>5</w:t>
+      </w:r>
       <w:r>
         <w:t>. Một số hàm activation</w:t>
       </w:r>
@@ -8945,7 +10550,7 @@
         <w:pStyle w:val="Heading2"/>
         <w:ind w:left="630"/>
       </w:pPr>
-      <w:bookmarkStart w:id="12" w:name="_Toc57589516"/>
+      <w:bookmarkStart w:id="14" w:name="_Toc57666212"/>
       <w:r>
         <w:lastRenderedPageBreak/>
         <w:t xml:space="preserve">Giới thiệu về Học </w:t>
@@ -8953,7 +10558,7 @@
       <w:r>
         <w:t>sâu</w:t>
       </w:r>
-      <w:bookmarkEnd w:id="12"/>
+      <w:bookmarkEnd w:id="14"/>
     </w:p>
     <w:p/>
     <w:p>
@@ -9274,7 +10879,7 @@
             <wp:docPr id="6" name="Content Placeholder 5">
               <a:extLst xmlns:a="http://schemas.openxmlformats.org/drawingml/2006/main">
                 <a:ext uri="{FF2B5EF4-FFF2-40B4-BE49-F238E27FC236}">
-                  <a16:creationId xmlns:a16="http://schemas.microsoft.com/office/drawing/2014/main" xmlns:w16se="http://schemas.microsoft.com/office/word/2015/wordml/symex" xmlns:w16="http://schemas.microsoft.com/office/word/2018/wordml" xmlns:w16cid="http://schemas.microsoft.com/office/word/2016/wordml/cid" xmlns:w16cex="http://schemas.microsoft.com/office/word/2018/wordml/cex" xmlns:w15="http://schemas.microsoft.com/office/word/2012/wordml" xmlns:w="http://schemas.openxmlformats.org/wordprocessingml/2006/main" xmlns:w10="urn:schemas-microsoft-com:office:word" xmlns:v="urn:schemas-microsoft-com:vml" xmlns:o="urn:schemas-microsoft-com:office:office" xmlns:am3d="http://schemas.microsoft.com/office/drawing/2017/model3d" xmlns:aink="http://schemas.microsoft.com/office/drawing/2016/ink" xmlns:cx8="http://schemas.microsoft.com/office/drawing/2016/5/14/chartex" xmlns:cx7="http://schemas.microsoft.com/office/drawing/2016/5/13/chartex" xmlns:cx6="http://schemas.microsoft.com/office/drawing/2016/5/12/chartex" xmlns:cx5="http://schemas.microsoft.com/office/drawing/2016/5/11/chartex" xmlns:cx4="http://schemas.microsoft.com/office/drawing/2016/5/10/chartex" xmlns:cx3="http://schemas.microsoft.com/office/drawing/2016/5/9/chartex" xmlns:cx2="http://schemas.microsoft.com/office/drawing/2015/10/21/chartex" xmlns:cx1="http://schemas.microsoft.com/office/drawing/2015/9/8/chartex" xmlns:cx="http://schemas.microsoft.com/office/drawing/2014/chartex" xmlns="" id="{F342CB0F-2624-4707-B5C9-39D3E0C8403B}"/>
+                  <a16:creationId xmlns="" xmlns:cx="http://schemas.microsoft.com/office/drawing/2014/chartex" xmlns:cx1="http://schemas.microsoft.com/office/drawing/2015/9/8/chartex" xmlns:cx2="http://schemas.microsoft.com/office/drawing/2015/10/21/chartex" xmlns:cx3="http://schemas.microsoft.com/office/drawing/2016/5/9/chartex" xmlns:cx4="http://schemas.microsoft.com/office/drawing/2016/5/10/chartex" xmlns:cx5="http://schemas.microsoft.com/office/drawing/2016/5/11/chartex" xmlns:cx6="http://schemas.microsoft.com/office/drawing/2016/5/12/chartex" xmlns:cx7="http://schemas.microsoft.com/office/drawing/2016/5/13/chartex" xmlns:cx8="http://schemas.microsoft.com/office/drawing/2016/5/14/chartex" xmlns:aink="http://schemas.microsoft.com/office/drawing/2016/ink" xmlns:am3d="http://schemas.microsoft.com/office/drawing/2017/model3d" xmlns:o="urn:schemas-microsoft-com:office:office" xmlns:v="urn:schemas-microsoft-com:vml" xmlns:w10="urn:schemas-microsoft-com:office:word" xmlns:w="http://schemas.openxmlformats.org/wordprocessingml/2006/main" xmlns:w15="http://schemas.microsoft.com/office/word/2012/wordml" xmlns:w16cex="http://schemas.microsoft.com/office/word/2018/wordml/cex" xmlns:w16cid="http://schemas.microsoft.com/office/word/2016/wordml/cid" xmlns:w16="http://schemas.microsoft.com/office/word/2018/wordml" xmlns:w16se="http://schemas.microsoft.com/office/word/2015/wordml/symex" xmlns:a16="http://schemas.microsoft.com/office/drawing/2014/main" id="{F342CB0F-2624-4707-B5C9-39D3E0C8403B}"/>
                 </a:ext>
               </a:extLst>
             </wp:docPr>
@@ -9288,7 +10893,7 @@
                     <pic:cNvPr id="6" name="Content Placeholder 5">
                       <a:extLst>
                         <a:ext uri="{FF2B5EF4-FFF2-40B4-BE49-F238E27FC236}">
-                          <a16:creationId xmlns:a16="http://schemas.microsoft.com/office/drawing/2014/main" xmlns:w16se="http://schemas.microsoft.com/office/word/2015/wordml/symex" xmlns:w16="http://schemas.microsoft.com/office/word/2018/wordml" xmlns:w16cid="http://schemas.microsoft.com/office/word/2016/wordml/cid" xmlns:w16cex="http://schemas.microsoft.com/office/word/2018/wordml/cex" xmlns:w15="http://schemas.microsoft.com/office/word/2012/wordml" xmlns:w="http://schemas.openxmlformats.org/wordprocessingml/2006/main" xmlns:w10="urn:schemas-microsoft-com:office:word" xmlns:v="urn:schemas-microsoft-com:vml" xmlns:o="urn:schemas-microsoft-com:office:office" xmlns:am3d="http://schemas.microsoft.com/office/drawing/2017/model3d" xmlns:aink="http://schemas.microsoft.com/office/drawing/2016/ink" xmlns:cx8="http://schemas.microsoft.com/office/drawing/2016/5/14/chartex" xmlns:cx7="http://schemas.microsoft.com/office/drawing/2016/5/13/chartex" xmlns:cx6="http://schemas.microsoft.com/office/drawing/2016/5/12/chartex" xmlns:cx5="http://schemas.microsoft.com/office/drawing/2016/5/11/chartex" xmlns:cx4="http://schemas.microsoft.com/office/drawing/2016/5/10/chartex" xmlns:cx3="http://schemas.microsoft.com/office/drawing/2016/5/9/chartex" xmlns:cx2="http://schemas.microsoft.com/office/drawing/2015/10/21/chartex" xmlns:cx1="http://schemas.microsoft.com/office/drawing/2015/9/8/chartex" xmlns:cx="http://schemas.microsoft.com/office/drawing/2014/chartex" xmlns="" id="{F342CB0F-2624-4707-B5C9-39D3E0C8403B}"/>
+                          <a16:creationId xmlns="" xmlns:cx="http://schemas.microsoft.com/office/drawing/2014/chartex" xmlns:cx1="http://schemas.microsoft.com/office/drawing/2015/9/8/chartex" xmlns:cx2="http://schemas.microsoft.com/office/drawing/2015/10/21/chartex" xmlns:cx3="http://schemas.microsoft.com/office/drawing/2016/5/9/chartex" xmlns:cx4="http://schemas.microsoft.com/office/drawing/2016/5/10/chartex" xmlns:cx5="http://schemas.microsoft.com/office/drawing/2016/5/11/chartex" xmlns:cx6="http://schemas.microsoft.com/office/drawing/2016/5/12/chartex" xmlns:cx7="http://schemas.microsoft.com/office/drawing/2016/5/13/chartex" xmlns:cx8="http://schemas.microsoft.com/office/drawing/2016/5/14/chartex" xmlns:aink="http://schemas.microsoft.com/office/drawing/2016/ink" xmlns:am3d="http://schemas.microsoft.com/office/drawing/2017/model3d" xmlns:o="urn:schemas-microsoft-com:office:office" xmlns:v="urn:schemas-microsoft-com:vml" xmlns:w10="urn:schemas-microsoft-com:office:word" xmlns:w="http://schemas.openxmlformats.org/wordprocessingml/2006/main" xmlns:w15="http://schemas.microsoft.com/office/word/2012/wordml" xmlns:w16cex="http://schemas.microsoft.com/office/word/2018/wordml/cex" xmlns:w16cid="http://schemas.microsoft.com/office/word/2016/wordml/cid" xmlns:w16="http://schemas.microsoft.com/office/word/2018/wordml" xmlns:w16se="http://schemas.microsoft.com/office/word/2015/wordml/symex" xmlns:a16="http://schemas.microsoft.com/office/drawing/2014/main" id="{F342CB0F-2624-4707-B5C9-39D3E0C8403B}"/>
                         </a:ext>
                       </a:extLst>
                     </pic:cNvPr>
@@ -9328,44 +10933,55 @@
       <w:pPr>
         <w:pStyle w:val="Caption"/>
       </w:pPr>
-      <w:bookmarkStart w:id="13" w:name="_Toc57232858"/>
+      <w:bookmarkStart w:id="15" w:name="_Toc57232858"/>
       <w:r>
         <w:t xml:space="preserve">Hình </w:t>
       </w:r>
-      <w:fldSimple w:instr=" STYLEREF 1 \s ">
-        <w:r>
-          <w:rPr>
-            <w:noProof/>
-          </w:rPr>
-          <w:t>1</w:t>
-        </w:r>
-      </w:fldSimple>
-      <w:r>
+      <w:r>
+        <w:fldChar w:fldCharType="begin"/>
+      </w:r>
+      <w:r>
+        <w:instrText xml:space="preserve"> STYLEREF 1 \s </w:instrText>
+      </w:r>
+      <w:r>
+        <w:fldChar w:fldCharType="separate"/>
+      </w:r>
+      <w:r>
+        <w:rPr>
+          <w:noProof/>
+        </w:rPr>
+        <w:t>1</w:t>
+      </w:r>
+      <w:r>
+        <w:rPr>
+          <w:noProof/>
+        </w:rPr>
+        <w:fldChar w:fldCharType="end"/>
+      </w:r>
+      <w:r>
+        <w:rPr>
+          <w:noProof/>
+        </w:rPr>
         <w:t>.</w:t>
       </w:r>
-      <w:fldSimple w:instr=" SEQ Hình \* ARABIC \s 1 ">
-        <w:r>
-          <w:rPr>
-            <w:noProof/>
-          </w:rPr>
-          <w:t>1</w:t>
-        </w:r>
-      </w:fldSimple>
+      <w:r>
+        <w:t>6</w:t>
+      </w:r>
       <w:r>
         <w:t>. Lịch sử phát triển của Deep Learning</w:t>
       </w:r>
-      <w:bookmarkEnd w:id="13"/>
+      <w:bookmarkEnd w:id="15"/>
     </w:p>
     <w:p>
       <w:pPr>
         <w:pStyle w:val="Heading2"/>
         <w:ind w:left="540"/>
       </w:pPr>
-      <w:bookmarkStart w:id="14" w:name="_Toc57589517"/>
+      <w:bookmarkStart w:id="16" w:name="_Toc57666213"/>
       <w:r>
         <w:t>Diễn giải</w:t>
       </w:r>
-      <w:bookmarkEnd w:id="14"/>
+      <w:bookmarkEnd w:id="16"/>
     </w:p>
     <w:p>
       <w:pPr>
@@ -9399,13 +11015,8 @@
     <w:p>
       <w:pPr>
         <w:pStyle w:val="Heading3"/>
-        <w:numPr>
-          <w:ilvl w:val="2"/>
-          <w:numId w:val="3"/>
-        </w:numPr>
-        <w:ind w:left="709" w:right="282" w:hanging="709"/>
-      </w:pPr>
-      <w:bookmarkStart w:id="15" w:name="_Toc57589518"/>
+      </w:pPr>
+      <w:bookmarkStart w:id="17" w:name="_Toc57666214"/>
       <w:r>
         <w:t>Diễn giải Đ</w:t>
       </w:r>
@@ -9421,7 +11032,7 @@
       <w:r>
         <w:t xml:space="preserve"> Phổ quát</w:t>
       </w:r>
-      <w:bookmarkEnd w:id="15"/>
+      <w:bookmarkEnd w:id="17"/>
     </w:p>
     <w:p>
       <w:pPr>
@@ -9539,18 +11150,14 @@
     <w:p>
       <w:pPr>
         <w:pStyle w:val="Heading3"/>
-        <w:numPr>
-          <w:ilvl w:val="2"/>
-          <w:numId w:val="3"/>
-        </w:numPr>
         <w:ind w:left="709" w:right="282" w:hanging="709"/>
       </w:pPr>
-      <w:bookmarkStart w:id="16" w:name="_Toc57589519"/>
+      <w:bookmarkStart w:id="18" w:name="_Toc57666215"/>
       <w:r>
         <w:lastRenderedPageBreak/>
         <w:t>Diễn giải xác suất</w:t>
       </w:r>
-      <w:bookmarkEnd w:id="16"/>
+      <w:bookmarkEnd w:id="18"/>
     </w:p>
     <w:p>
       <w:pPr>
@@ -9877,14 +11484,14 @@
         <w:pStyle w:val="Heading2"/>
         <w:ind w:left="720"/>
       </w:pPr>
-      <w:bookmarkStart w:id="17" w:name="_Toc57589520"/>
+      <w:bookmarkStart w:id="19" w:name="_Toc57666216"/>
       <w:r>
         <w:t>Các mô hình</w:t>
       </w:r>
       <w:r>
         <w:t>, kiến trúc học sâu</w:t>
       </w:r>
-      <w:bookmarkEnd w:id="17"/>
+      <w:bookmarkEnd w:id="19"/>
     </w:p>
     <w:p>
       <w:pPr>
@@ -9935,7 +11542,7 @@
       <w:pPr>
         <w:pStyle w:val="Heading3"/>
       </w:pPr>
-      <w:bookmarkStart w:id="18" w:name="_Toc57589521"/>
+      <w:bookmarkStart w:id="20" w:name="_Toc57666217"/>
       <w:r>
         <w:rPr>
           <w:shd w:val="clear" w:color="auto" w:fill="FFFFFF"/>
@@ -9972,7 +11579,7 @@
         </w:rPr>
         <w:t>)</w:t>
       </w:r>
-      <w:bookmarkEnd w:id="18"/>
+      <w:bookmarkEnd w:id="20"/>
     </w:p>
     <w:p>
       <w:pPr>
@@ -10122,40 +11729,48 @@
       <w:pPr>
         <w:pStyle w:val="Caption"/>
       </w:pPr>
-      <w:bookmarkStart w:id="19" w:name="_Toc57232859"/>
+      <w:bookmarkStart w:id="21" w:name="_Toc57232859"/>
       <w:r>
         <w:t xml:space="preserve">Hình </w:t>
       </w:r>
-      <w:fldSimple w:instr=" STYLEREF 1 \s ">
-        <w:r>
-          <w:rPr>
-            <w:noProof/>
-          </w:rPr>
-          <w:t>1</w:t>
-        </w:r>
-      </w:fldSimple>
+      <w:r>
+        <w:fldChar w:fldCharType="begin"/>
+      </w:r>
+      <w:r>
+        <w:instrText xml:space="preserve"> STYLEREF 1 \s </w:instrText>
+      </w:r>
+      <w:r>
+        <w:fldChar w:fldCharType="separate"/>
+      </w:r>
+      <w:r>
+        <w:rPr>
+          <w:noProof/>
+        </w:rPr>
+        <w:t>1</w:t>
+      </w:r>
+      <w:r>
+        <w:rPr>
+          <w:noProof/>
+        </w:rPr>
+        <w:fldChar w:fldCharType="end"/>
+      </w:r>
       <w:r>
         <w:t>.</w:t>
       </w:r>
-      <w:fldSimple w:instr=" SEQ Hình \* ARABIC \s 1 ">
-        <w:r>
-          <w:rPr>
-            <w:noProof/>
-          </w:rPr>
-          <w:t>2</w:t>
-        </w:r>
-      </w:fldSimple>
+      <w:r>
+        <w:t>7</w:t>
+      </w:r>
       <w:r>
         <w:t>. Mô hình Deep Neural Network</w:t>
       </w:r>
-      <w:bookmarkEnd w:id="19"/>
+      <w:bookmarkEnd w:id="21"/>
     </w:p>
     <w:p>
       <w:pPr>
         <w:pStyle w:val="Heading3"/>
         <w:ind w:left="709" w:right="282" w:hanging="709"/>
       </w:pPr>
-      <w:bookmarkStart w:id="20" w:name="_Toc57589522"/>
+      <w:bookmarkStart w:id="22" w:name="_Toc57666218"/>
       <w:r>
         <w:t>Deep B</w:t>
       </w:r>
@@ -10171,7 +11786,7 @@
       <w:r>
         <w:t>(DBN)</w:t>
       </w:r>
-      <w:bookmarkEnd w:id="20"/>
+      <w:bookmarkEnd w:id="22"/>
     </w:p>
     <w:p>
       <w:pPr>
@@ -10323,40 +11938,48 @@
       <w:pPr>
         <w:pStyle w:val="Caption"/>
       </w:pPr>
-      <w:bookmarkStart w:id="21" w:name="_Toc57232860"/>
+      <w:bookmarkStart w:id="23" w:name="_Toc57232860"/>
       <w:r>
         <w:t xml:space="preserve">Hình </w:t>
       </w:r>
-      <w:fldSimple w:instr=" STYLEREF 1 \s ">
-        <w:r>
-          <w:rPr>
-            <w:noProof/>
-          </w:rPr>
-          <w:t>1</w:t>
-        </w:r>
-      </w:fldSimple>
+      <w:r>
+        <w:fldChar w:fldCharType="begin"/>
+      </w:r>
+      <w:r>
+        <w:instrText xml:space="preserve"> STYLEREF 1 \s </w:instrText>
+      </w:r>
+      <w:r>
+        <w:fldChar w:fldCharType="separate"/>
+      </w:r>
+      <w:r>
+        <w:rPr>
+          <w:noProof/>
+        </w:rPr>
+        <w:t>1</w:t>
+      </w:r>
+      <w:r>
+        <w:rPr>
+          <w:noProof/>
+        </w:rPr>
+        <w:fldChar w:fldCharType="end"/>
+      </w:r>
       <w:r>
         <w:t>.</w:t>
       </w:r>
-      <w:fldSimple w:instr=" SEQ Hình \* ARABIC \s 1 ">
-        <w:r>
-          <w:rPr>
-            <w:noProof/>
-          </w:rPr>
-          <w:t>3</w:t>
-        </w:r>
-      </w:fldSimple>
+      <w:r>
+        <w:t>8</w:t>
+      </w:r>
       <w:r>
         <w:t>. Mô hình kiến trúc DBN</w:t>
       </w:r>
-      <w:bookmarkEnd w:id="21"/>
+      <w:bookmarkEnd w:id="23"/>
     </w:p>
     <w:p>
       <w:pPr>
         <w:pStyle w:val="Heading3"/>
         <w:ind w:left="709" w:right="282" w:hanging="709"/>
       </w:pPr>
-      <w:bookmarkStart w:id="22" w:name="_Toc57589523"/>
+      <w:bookmarkStart w:id="24" w:name="_Toc57666219"/>
       <w:r>
         <w:t>C</w:t>
       </w:r>
@@ -10372,7 +11995,7 @@
       <w:r>
         <w:t>CNN)</w:t>
       </w:r>
-      <w:bookmarkEnd w:id="22"/>
+      <w:bookmarkEnd w:id="24"/>
       <w:r>
         <w:t xml:space="preserve"> </w:t>
       </w:r>
@@ -10577,33 +12200,41 @@
       <w:pPr>
         <w:pStyle w:val="Caption"/>
       </w:pPr>
-      <w:bookmarkStart w:id="23" w:name="_Toc57232861"/>
+      <w:bookmarkStart w:id="25" w:name="_Toc57232861"/>
       <w:r>
         <w:t xml:space="preserve">Hình </w:t>
       </w:r>
-      <w:fldSimple w:instr=" STYLEREF 1 \s ">
-        <w:r>
-          <w:rPr>
-            <w:noProof/>
-          </w:rPr>
-          <w:t>1</w:t>
-        </w:r>
-      </w:fldSimple>
+      <w:r>
+        <w:fldChar w:fldCharType="begin"/>
+      </w:r>
+      <w:r>
+        <w:instrText xml:space="preserve"> STYLEREF 1 \s </w:instrText>
+      </w:r>
+      <w:r>
+        <w:fldChar w:fldCharType="separate"/>
+      </w:r>
+      <w:r>
+        <w:rPr>
+          <w:noProof/>
+        </w:rPr>
+        <w:t>1</w:t>
+      </w:r>
+      <w:r>
+        <w:rPr>
+          <w:noProof/>
+        </w:rPr>
+        <w:fldChar w:fldCharType="end"/>
+      </w:r>
       <w:r>
         <w:t>.</w:t>
       </w:r>
-      <w:fldSimple w:instr=" SEQ Hình \* ARABIC \s 1 ">
-        <w:r>
-          <w:rPr>
-            <w:noProof/>
-          </w:rPr>
-          <w:t>4</w:t>
-        </w:r>
-      </w:fldSimple>
+      <w:r>
+        <w:t>9</w:t>
+      </w:r>
       <w:r>
         <w:t>. Ví dụ mô hình CNN</w:t>
       </w:r>
-      <w:bookmarkEnd w:id="23"/>
+      <w:bookmarkEnd w:id="25"/>
     </w:p>
     <w:p>
       <w:pPr>
@@ -10616,7 +12247,7 @@
           <w:szCs w:val="28"/>
         </w:rPr>
       </w:pPr>
-      <w:bookmarkStart w:id="24" w:name="_Toc57589524"/>
+      <w:bookmarkStart w:id="26" w:name="_Toc57666220"/>
       <w:r>
         <w:rPr>
           <w:rStyle w:val="mw-headline"/>
@@ -10699,7 +12330,7 @@
         </w:rPr>
         <w:t>)</w:t>
       </w:r>
-      <w:bookmarkEnd w:id="24"/>
+      <w:bookmarkEnd w:id="26"/>
     </w:p>
     <w:p>
       <w:pPr>
@@ -10879,7 +12510,7 @@
           <w:szCs w:val="28"/>
         </w:rPr>
       </w:pPr>
-      <w:bookmarkStart w:id="25" w:name="_Toc57589525"/>
+      <w:bookmarkStart w:id="27" w:name="_Toc57666221"/>
       <w:r>
         <w:rPr>
           <w:rFonts w:cs="Times New Roman"/>
@@ -10900,7 +12531,7 @@
         </w:rPr>
         <w:t xml:space="preserve"> (RNN)</w:t>
       </w:r>
-      <w:bookmarkEnd w:id="25"/>
+      <w:bookmarkEnd w:id="27"/>
     </w:p>
     <w:p>
       <w:pPr>
@@ -10981,36 +12612,44 @@
         <w:pStyle w:val="Caption"/>
         <w:spacing w:line="360" w:lineRule="auto"/>
       </w:pPr>
-      <w:bookmarkStart w:id="26" w:name="_Toc57232862"/>
+      <w:bookmarkStart w:id="28" w:name="_Toc57232862"/>
       <w:r>
         <w:t xml:space="preserve">Hình </w:t>
       </w:r>
-      <w:fldSimple w:instr=" STYLEREF 1 \s ">
-        <w:r>
-          <w:rPr>
-            <w:noProof/>
-          </w:rPr>
-          <w:t>1</w:t>
-        </w:r>
-      </w:fldSimple>
+      <w:r>
+        <w:fldChar w:fldCharType="begin"/>
+      </w:r>
+      <w:r>
+        <w:instrText xml:space="preserve"> STYLEREF 1 \s </w:instrText>
+      </w:r>
+      <w:r>
+        <w:fldChar w:fldCharType="separate"/>
+      </w:r>
+      <w:r>
+        <w:rPr>
+          <w:noProof/>
+        </w:rPr>
+        <w:t>1</w:t>
+      </w:r>
+      <w:r>
+        <w:rPr>
+          <w:noProof/>
+        </w:rPr>
+        <w:fldChar w:fldCharType="end"/>
+      </w:r>
       <w:r>
         <w:t>.</w:t>
       </w:r>
-      <w:fldSimple w:instr=" SEQ Hình \* ARABIC \s 1 ">
-        <w:r>
-          <w:rPr>
-            <w:noProof/>
-          </w:rPr>
-          <w:t>5</w:t>
-        </w:r>
-      </w:fldSimple>
+      <w:r>
+        <w:t>10</w:t>
+      </w:r>
       <w:r>
         <w:t xml:space="preserve">. </w:t>
       </w:r>
       <w:r>
         <w:t>Hình dạng cơ bản của một mạng RNN</w:t>
       </w:r>
-      <w:bookmarkEnd w:id="26"/>
+      <w:bookmarkEnd w:id="28"/>
     </w:p>
     <w:p>
       <w:pPr>
@@ -11088,20 +12727,6 @@
       <w:pPr>
         <w:pStyle w:val="Heading3"/>
         <w:ind w:left="709" w:right="282" w:hanging="709"/>
-      </w:pPr>
-      <w:bookmarkStart w:id="27" w:name="_Toc57589526"/>
-      <w:r>
-        <w:t>Artificial Neural Network</w:t>
-      </w:r>
-      <w:r>
-        <w:t xml:space="preserve"> (ANN)</w:t>
-      </w:r>
-      <w:bookmarkEnd w:id="27"/>
-    </w:p>
-    <w:p>
-      <w:pPr>
-        <w:pStyle w:val="Heading3"/>
-        <w:ind w:left="709" w:right="282" w:hanging="709"/>
         <w:rPr>
           <w:rFonts w:cs="Times New Roman"/>
           <w:bCs/>
@@ -11110,7 +12735,7 @@
           <w:lang w:val="en"/>
         </w:rPr>
       </w:pPr>
-      <w:bookmarkStart w:id="28" w:name="_Toc57589527"/>
+      <w:bookmarkStart w:id="29" w:name="_Toc57666222"/>
       <w:r>
         <w:rPr>
           <w:rFonts w:cs="Times New Roman"/>
@@ -11151,7 +12776,14 @@
         </w:rPr>
         <w:t xml:space="preserve"> (FNN)</w:t>
       </w:r>
-      <w:bookmarkEnd w:id="28"/>
+      <w:bookmarkEnd w:id="29"/>
+    </w:p>
+    <w:p>
+      <w:pPr>
+        <w:rPr>
+          <w:lang w:val="en"/>
+        </w:rPr>
+      </w:pPr>
     </w:p>
     <w:p>
       <w:pPr>
@@ -11165,11 +12797,11 @@
         <w:pStyle w:val="Heading2"/>
         <w:ind w:left="630"/>
       </w:pPr>
-      <w:bookmarkStart w:id="29" w:name="_Toc57589528"/>
+      <w:bookmarkStart w:id="30" w:name="_Toc57666223"/>
       <w:r>
         <w:t>Tổng kết chương</w:t>
       </w:r>
-      <w:bookmarkEnd w:id="29"/>
+      <w:bookmarkEnd w:id="30"/>
     </w:p>
     <w:p>
       <w:pPr>
@@ -11261,52 +12893,100 @@
         <w:spacing w:line="480" w:lineRule="auto"/>
         <w:ind w:right="283"/>
       </w:pPr>
-      <w:bookmarkStart w:id="30" w:name="_Toc57589529"/>
+      <w:bookmarkStart w:id="31" w:name="_Toc57666224"/>
       <w:r>
         <w:lastRenderedPageBreak/>
         <w:t>Chương 2</w:t>
       </w:r>
       <w:r>
-        <w:t xml:space="preserve">: </w:t>
-      </w:r>
-      <w:r>
-        <w:t>KHẢO SÁT CÁC NGHIÊN CỨU LIÊN QUAN</w:t>
-      </w:r>
-      <w:bookmarkEnd w:id="30"/>
+        <w:t>:</w:t>
+      </w:r>
+      <w:r>
+        <w:t xml:space="preserve"> </w:t>
+      </w:r>
+      <w:r>
+        <w:t xml:space="preserve">MÔ HÌNH HỌC MÁY </w:t>
+      </w:r>
+      <w:r>
+        <w:t>CHO</w:t>
+      </w:r>
+      <w:r>
+        <w:t xml:space="preserve"> ĐỊNH GIÁ </w:t>
+      </w:r>
+      <w:r>
+        <w:t>PHÒ</w:t>
+      </w:r>
+      <w:r>
+        <w:t>NG</w:t>
+      </w:r>
+      <w:bookmarkEnd w:id="31"/>
     </w:p>
     <w:p>
       <w:pPr>
         <w:ind w:right="282"/>
       </w:pPr>
       <w:r>
-        <w:t xml:space="preserve">Hiện tại ở Việt Nam, học sâu vẫn là một điều gì đó khá mới mẻ, nên việc ứng dụng của nó còn khá ít và cũng rất hạn chế. Việc sử dụng deep learning trong việc dự đoán giá phòng cho thuê là không thực sự cần thiết. Trên thực tế, ta hoàn toàn có thể sử dụng các mô hình dự đoán tương đối hiệu quả và có thời gian training tương đối ngắn rất phù hợp cho bài toán như: </w:t>
-      </w:r>
-      <w:r>
-        <w:t>linear regression</w:t>
-      </w:r>
-      <w:r>
-        <w:t xml:space="preserve"> ,…Nhưng trong bài viết </w:t>
-      </w:r>
-      <w:r>
-        <w:t xml:space="preserve">hướng tới một thứ </w:t>
-      </w:r>
-      <w:r>
-        <w:t>mới mẻ</w:t>
-      </w:r>
-      <w:r>
-        <w:t xml:space="preserve"> và tương lai</w:t>
-      </w:r>
-      <w:r>
-        <w:t xml:space="preserve">, khi dữ liệu người dùng ngày càng lớn và sự cải thiện hiệu quả của các mô hình deeplearning cũng như sức </w:t>
-      </w:r>
-      <w:r>
-        <w:t>mạnh</w:t>
+        <w:t>Hiện nay</w:t>
+      </w:r>
+      <w:r>
+        <w:t>,</w:t>
       </w:r>
       <w:r>
         <w:t xml:space="preserve"> </w:t>
       </w:r>
       <w:r>
-        <w:t xml:space="preserve">của máy tính. </w:t>
+        <w:t>đ</w:t>
+      </w:r>
+      <w:r>
+        <w:t xml:space="preserve">ã có nhiều đề tài đề cập đến </w:t>
+      </w:r>
+      <w:r>
+        <w:t xml:space="preserve">các phương pháp </w:t>
+      </w:r>
+      <w:r>
+        <w:t>giải quyết vấn đề cho bài toán định giá hồi quy</w:t>
+      </w:r>
+      <w:r>
+        <w:t>. Trong đó nổi bật phải kể đế một vài thuật toán</w:t>
+      </w:r>
+      <w:r>
+        <w:t xml:space="preserve"> cho bài toán hồi quy như : </w:t>
+      </w:r>
+      <w:r>
+        <w:t>L</w:t>
+      </w:r>
+      <w:r>
+        <w:t>inear regression, KNN, SVR, Decision Tree</w:t>
+      </w:r>
+      <w:r>
+        <w:t xml:space="preserve">. </w:t>
+      </w:r>
+      <w:r>
+        <w:t xml:space="preserve">Trong phần tiếp theo sẽ </w:t>
+      </w:r>
+      <w:r>
+        <w:t xml:space="preserve">nghiên cứu, đánh giá các thuật toán </w:t>
+      </w:r>
+      <w:r>
+        <w:t xml:space="preserve">trên từ đó </w:t>
+      </w:r>
+      <w:r>
+        <w:t>ta có thể rút ra</w:t>
+      </w:r>
+      <w:r>
+        <w:t xml:space="preserve"> những ưu nhược điểm của nó so với p</w:t>
+      </w:r>
+      <w:r>
+        <w:t>hương pháp học sâu đã</w:t>
+      </w:r>
+      <w:r>
+        <w:t xml:space="preserve"> đề cập</w:t>
+      </w:r>
+      <w:r>
+        <w:t xml:space="preserve"> ở trên</w:t>
+      </w:r>
+      <w:r>
+        <w:t>:</w:t>
       </w:r>
     </w:p>
     <w:p>
@@ -11316,59 +12996,66 @@
     </w:p>
     <w:p>
       <w:pPr>
+        <w:pStyle w:val="Heading2"/>
+        <w:numPr>
+          <w:ilvl w:val="0"/>
+          <w:numId w:val="0"/>
+        </w:numPr>
+        <w:rPr>
+          <w:b w:val="0"/>
+        </w:rPr>
+      </w:pPr>
+      <w:bookmarkStart w:id="32" w:name="_Toc57666225"/>
+      <w:r>
+        <w:t>2.1</w:t>
+      </w:r>
+      <w:r>
+        <w:rPr>
+          <w:b w:val="0"/>
+        </w:rPr>
+        <w:t xml:space="preserve"> </w:t>
+      </w:r>
+      <w:r>
+        <w:t>Mô hình hồi quy tuyến tính</w:t>
+      </w:r>
+      <w:bookmarkEnd w:id="32"/>
+      <w:r>
+        <w:rPr>
+          <w:b w:val="0"/>
+        </w:rPr>
+        <w:t xml:space="preserve"> </w:t>
+      </w:r>
+    </w:p>
+    <w:p>
+      <w:pPr>
+        <w:ind w:right="282" w:firstLine="540"/>
+        <w:rPr>
+          <w:highlight w:val="white"/>
+        </w:rPr>
+      </w:pPr>
+      <w:r>
+        <w:rPr>
+          <w:highlight w:val="white"/>
+        </w:rPr>
+        <w:t xml:space="preserve">"Hồi quy tuyến tính" là một phương pháp thống kê để hồi quy dữ liệu với biến phụ thuộc có giá trị liên tục trong khi các biến độc lập có thể có một trong hai </w:t>
+      </w:r>
+      <w:r>
+        <w:t>giá trị liên tục hoặc là giá trị phân loại. Nói cách khác "Hồi quy tuyến tính" là một phương pháp để dự đoán biến phụ thuộc (Y) dựa trên giá trị của biến độc lập (X). Nó có thể được sử dụng cho các trường hợp chúng ta muốn dự đoán một số lượng liên</w:t>
+      </w:r>
+      <w:r>
+        <w:rPr>
+          <w:highlight w:val="white"/>
+        </w:rPr>
+        <w:t xml:space="preserve"> tục.</w:t>
+      </w:r>
+    </w:p>
+    <w:p>
+      <w:pPr>
         <w:ind w:right="282"/>
       </w:pPr>
       <w:r>
-        <w:t xml:space="preserve">Đã có nhiều đề tài đề cập đến </w:t>
-      </w:r>
-      <w:r>
-        <w:t xml:space="preserve">các phương pháp </w:t>
-      </w:r>
-      <w:r>
-        <w:t>giải quyết vấn đề cho bài toán định giá hồi quy</w:t>
-      </w:r>
-      <w:r>
-        <w:t xml:space="preserve">. Trong đó nổi bật phải kể đến </w:t>
-      </w:r>
-      <w:r>
-        <w:t>bài toán dự đoán giá bất động sản</w:t>
-      </w:r>
-      <w:r>
-        <w:t>. Bài toán được trình vì lý do khá giống với bài toán dự đoán giá phòng cho thuê. Từ đó ta có thể rút ra những nhận xét đánh giá phương pháp này:</w:t>
-      </w:r>
-    </w:p>
-    <w:p>
-      <w:pPr>
-        <w:ind w:right="282"/>
-      </w:pPr>
-    </w:p>
-    <w:p>
-      <w:pPr>
-        <w:ind w:right="282" w:firstLine="720"/>
-        <w:rPr>
-          <w:highlight w:val="white"/>
-        </w:rPr>
-      </w:pPr>
-      <w:r>
-        <w:rPr>
-          <w:highlight w:val="white"/>
-        </w:rPr>
-        <w:t xml:space="preserve">"Hồi quy tuyến tính" là một phương pháp thống kê để hồi quy dữ liệu với biến phụ thuộc có giá trị liên tục trong khi các biến độc lập có thể có một trong hai </w:t>
-      </w:r>
-      <w:r>
-        <w:t>giá trị liên tục hoặc là giá trị phân loại. Nói cách khác "Hồi quy tuyến tính" là một phương pháp để dự đoán biến phụ thuộc (Y) dựa trên giá trị của biến độc lập (X). Nó có thể được sử dụng cho các trường hợp chúng ta muốn dự đoán một số lượng liên</w:t>
-      </w:r>
-      <w:r>
-        <w:rPr>
-          <w:highlight w:val="white"/>
-        </w:rPr>
-        <w:t xml:space="preserve"> tục. </w:t>
-      </w:r>
-    </w:p>
-    <w:p>
-      <w:pPr>
-        <w:ind w:right="282"/>
-      </w:pPr>
+        <w:t>Một ví dụ liên quan đến</w:t>
+      </w:r>
     </w:p>
     <w:p>
       <w:pPr>
@@ -11382,7 +13069,514 @@
         <w:rPr>
           <w:color w:val="000000"/>
         </w:rPr>
-        <w:t>Một hàm số đơn giản nhất có thể mô tả mối quan hệ giữa giá nhà và 3 đại lượng đầu vào là:</w:t>
+        <w:t xml:space="preserve">Một căn nhà rộng </w:t>
+      </w:r>
+      <m:oMath>
+        <m:sSub>
+          <m:sSubPr>
+            <m:ctrlPr>
+              <w:rPr>
+                <w:rFonts w:ascii="Cambria Math" w:eastAsia="Cambria Math" w:hAnsi="Cambria Math" w:cs="Cambria Math"/>
+                <w:color w:val="000000"/>
+              </w:rPr>
+            </m:ctrlPr>
+          </m:sSubPr>
+          <m:e>
+            <m:r>
+              <w:rPr>
+                <w:rFonts w:ascii="Cambria Math" w:eastAsia="Cambria Math" w:hAnsi="Cambria Math" w:cs="Cambria Math"/>
+                <w:color w:val="000000"/>
+              </w:rPr>
+              <m:t>x</m:t>
+            </m:r>
+          </m:e>
+          <m:sub>
+            <m:r>
+              <w:rPr>
+                <w:rFonts w:ascii="Cambria Math" w:eastAsia="Cambria Math" w:hAnsi="Cambria Math" w:cs="Cambria Math"/>
+                <w:color w:val="000000"/>
+              </w:rPr>
+              <m:t>1</m:t>
+            </m:r>
+          </m:sub>
+        </m:sSub>
+      </m:oMath>
+      <w:r>
+        <w:rPr>
+          <w:color w:val="000000"/>
+        </w:rPr>
+        <w:t xml:space="preserve"> </w:t>
+      </w:r>
+      <m:oMath>
+        <m:sSup>
+          <m:sSupPr>
+            <m:ctrlPr>
+              <w:rPr>
+                <w:rFonts w:ascii="Cambria Math" w:eastAsia="Cambria Math" w:hAnsi="Cambria Math" w:cs="Cambria Math"/>
+                <w:color w:val="000000"/>
+              </w:rPr>
+            </m:ctrlPr>
+          </m:sSupPr>
+          <m:e>
+            <m:r>
+              <w:rPr>
+                <w:rFonts w:ascii="Cambria Math" w:eastAsia="Cambria Math" w:hAnsi="Cambria Math" w:cs="Cambria Math"/>
+                <w:color w:val="000000"/>
+              </w:rPr>
+              <m:t>m</m:t>
+            </m:r>
+          </m:e>
+          <m:sup>
+            <m:r>
+              <w:rPr>
+                <w:rFonts w:ascii="Cambria Math" w:eastAsia="Cambria Math" w:hAnsi="Cambria Math" w:cs="Cambria Math"/>
+                <w:color w:val="000000"/>
+              </w:rPr>
+              <m:t>2</m:t>
+            </m:r>
+          </m:sup>
+        </m:sSup>
+      </m:oMath>
+      <w:r>
+        <w:rPr>
+          <w:i/>
+          <w:color w:val="000000"/>
+        </w:rPr>
+        <w:t> </w:t>
+      </w:r>
+      <w:r>
+        <w:rPr>
+          <w:color w:val="000000"/>
+        </w:rPr>
+        <w:t xml:space="preserve">, có </w:t>
+      </w:r>
+      <m:oMath>
+        <m:sSub>
+          <m:sSubPr>
+            <m:ctrlPr>
+              <w:rPr>
+                <w:rFonts w:ascii="Cambria Math" w:eastAsia="Cambria Math" w:hAnsi="Cambria Math" w:cs="Cambria Math"/>
+                <w:color w:val="000000"/>
+              </w:rPr>
+            </m:ctrlPr>
+          </m:sSubPr>
+          <m:e>
+            <m:r>
+              <w:rPr>
+                <w:rFonts w:ascii="Cambria Math" w:eastAsia="Cambria Math" w:hAnsi="Cambria Math" w:cs="Cambria Math"/>
+                <w:color w:val="000000"/>
+              </w:rPr>
+              <m:t>x</m:t>
+            </m:r>
+          </m:e>
+          <m:sub>
+            <m:r>
+              <w:rPr>
+                <w:rFonts w:ascii="Cambria Math" w:eastAsia="Cambria Math" w:hAnsi="Cambria Math" w:cs="Cambria Math"/>
+                <w:color w:val="000000"/>
+              </w:rPr>
+              <m:t>2</m:t>
+            </m:r>
+          </m:sub>
+        </m:sSub>
+        <m:r>
+          <w:rPr>
+            <w:rFonts w:ascii="Cambria Math" w:eastAsia="Cambria Math" w:hAnsi="Cambria Math" w:cs="Cambria Math"/>
+          </w:rPr>
+          <m:t xml:space="preserve"> </m:t>
+        </m:r>
+      </m:oMath>
+      <w:r>
+        <w:t>phòng ngủ và cách trung tâm thành phố</w:t>
+      </w:r>
+      <w:r>
+        <w:rPr>
+          <w:color w:val="000000"/>
+        </w:rPr>
+        <w:t xml:space="preserve"> </w:t>
+      </w:r>
+      <m:oMath>
+        <m:sSub>
+          <m:sSubPr>
+            <m:ctrlPr>
+              <w:rPr>
+                <w:rFonts w:ascii="Cambria Math" w:eastAsia="Cambria Math" w:hAnsi="Cambria Math" w:cs="Cambria Math"/>
+                <w:color w:val="000000"/>
+              </w:rPr>
+            </m:ctrlPr>
+          </m:sSubPr>
+          <m:e>
+            <m:r>
+              <w:rPr>
+                <w:rFonts w:ascii="Cambria Math" w:eastAsia="Cambria Math" w:hAnsi="Cambria Math" w:cs="Cambria Math"/>
+                <w:color w:val="000000"/>
+              </w:rPr>
+              <m:t>x</m:t>
+            </m:r>
+          </m:e>
+          <m:sub>
+            <m:r>
+              <w:rPr>
+                <w:rFonts w:ascii="Cambria Math" w:eastAsia="Cambria Math" w:hAnsi="Cambria Math" w:cs="Cambria Math"/>
+                <w:color w:val="000000"/>
+              </w:rPr>
+              <m:t>3</m:t>
+            </m:r>
+          </m:sub>
+        </m:sSub>
+      </m:oMath>
+      <w:r>
+        <w:rPr>
+          <w:color w:val="000000"/>
+        </w:rPr>
+        <w:t> </w:t>
+      </w:r>
+      <w:r>
+        <w:t>km có giá là bao nhiêu. Giả sử chúng ta đã có số liệu thống kê từ 1000 căn nhà</w:t>
+      </w:r>
+      <w:r>
+        <w:rPr>
+          <w:color w:val="000000"/>
+        </w:rPr>
+        <w:t xml:space="preserve"> trong thành phố đó, liệu rằng khi có một căn nhà mới với các thông số về diện tích, số phòng ngủ và khoảng cách tới trung tâm, chúng ta có thể dự đoán được giá của căn nhà đó không? Nếu có thì hàm dự đoán </w:t>
+      </w:r>
+      <m:oMath>
+        <m:r>
+          <w:rPr>
+            <w:rFonts w:ascii="Cambria Math" w:eastAsia="Cambria Math" w:hAnsi="Cambria Math" w:cs="Cambria Math"/>
+            <w:color w:val="000000"/>
+          </w:rPr>
+          <m:t>y=f</m:t>
+        </m:r>
+        <m:d>
+          <m:dPr>
+            <m:ctrlPr>
+              <w:rPr>
+                <w:rFonts w:ascii="Cambria Math" w:eastAsia="Cambria Math" w:hAnsi="Cambria Math" w:cs="Cambria Math"/>
+                <w:color w:val="000000"/>
+              </w:rPr>
+            </m:ctrlPr>
+          </m:dPr>
+          <m:e>
+            <m:r>
+              <w:rPr>
+                <w:rFonts w:ascii="Cambria Math" w:eastAsia="Cambria Math" w:hAnsi="Cambria Math" w:cs="Cambria Math"/>
+                <w:color w:val="000000"/>
+              </w:rPr>
+              <m:t>x</m:t>
+            </m:r>
+          </m:e>
+        </m:d>
+      </m:oMath>
+      <w:r>
+        <w:rPr>
+          <w:color w:val="000000"/>
+        </w:rPr>
+        <w:t xml:space="preserve"> sẽ có dạng như thế nào. Ở đây </w:t>
+      </w:r>
+      <m:oMath>
+        <m:r>
+          <w:rPr>
+            <w:rFonts w:ascii="Cambria Math" w:eastAsia="Cambria Math" w:hAnsi="Cambria Math" w:cs="Cambria Math"/>
+            <w:color w:val="000000"/>
+          </w:rPr>
+          <m:t>x=</m:t>
+        </m:r>
+        <m:d>
+          <m:dPr>
+            <m:begChr m:val="["/>
+            <m:endChr m:val="]"/>
+            <m:ctrlPr>
+              <w:rPr>
+                <w:rFonts w:ascii="Cambria Math" w:eastAsia="Cambria Math" w:hAnsi="Cambria Math" w:cs="Cambria Math"/>
+                <w:color w:val="000000"/>
+              </w:rPr>
+            </m:ctrlPr>
+          </m:dPr>
+          <m:e>
+            <m:sSub>
+              <m:sSubPr>
+                <m:ctrlPr>
+                  <w:rPr>
+                    <w:rFonts w:ascii="Cambria Math" w:eastAsia="Cambria Math" w:hAnsi="Cambria Math" w:cs="Cambria Math"/>
+                    <w:color w:val="000000"/>
+                  </w:rPr>
+                </m:ctrlPr>
+              </m:sSubPr>
+              <m:e>
+                <m:r>
+                  <w:rPr>
+                    <w:rFonts w:ascii="Cambria Math" w:eastAsia="Cambria Math" w:hAnsi="Cambria Math" w:cs="Cambria Math"/>
+                    <w:color w:val="000000"/>
+                  </w:rPr>
+                  <m:t>x</m:t>
+                </m:r>
+              </m:e>
+              <m:sub>
+                <m:r>
+                  <w:rPr>
+                    <w:rFonts w:ascii="Cambria Math" w:eastAsia="Cambria Math" w:hAnsi="Cambria Math" w:cs="Cambria Math"/>
+                    <w:color w:val="000000"/>
+                  </w:rPr>
+                  <m:t>1</m:t>
+                </m:r>
+              </m:sub>
+            </m:sSub>
+            <m:r>
+              <w:rPr>
+                <w:rFonts w:ascii="Cambria Math" w:eastAsia="Cambria Math" w:hAnsi="Cambria Math" w:cs="Cambria Math"/>
+                <w:color w:val="000000"/>
+              </w:rPr>
+              <m:t>,</m:t>
+            </m:r>
+            <m:sSub>
+              <m:sSubPr>
+                <m:ctrlPr>
+                  <w:rPr>
+                    <w:rFonts w:ascii="Cambria Math" w:eastAsia="Cambria Math" w:hAnsi="Cambria Math" w:cs="Cambria Math"/>
+                    <w:color w:val="000000"/>
+                  </w:rPr>
+                </m:ctrlPr>
+              </m:sSubPr>
+              <m:e>
+                <m:r>
+                  <w:rPr>
+                    <w:rFonts w:ascii="Cambria Math" w:eastAsia="Cambria Math" w:hAnsi="Cambria Math" w:cs="Cambria Math"/>
+                    <w:color w:val="000000"/>
+                  </w:rPr>
+                  <m:t>x</m:t>
+                </m:r>
+              </m:e>
+              <m:sub>
+                <m:r>
+                  <w:rPr>
+                    <w:rFonts w:ascii="Cambria Math" w:eastAsia="Cambria Math" w:hAnsi="Cambria Math" w:cs="Cambria Math"/>
+                    <w:color w:val="000000"/>
+                  </w:rPr>
+                  <m:t>2</m:t>
+                </m:r>
+              </m:sub>
+            </m:sSub>
+            <m:r>
+              <w:rPr>
+                <w:rFonts w:ascii="Cambria Math" w:eastAsia="Cambria Math" w:hAnsi="Cambria Math" w:cs="Cambria Math"/>
+                <w:color w:val="000000"/>
+              </w:rPr>
+              <m:t xml:space="preserve">, </m:t>
+            </m:r>
+            <m:sSub>
+              <m:sSubPr>
+                <m:ctrlPr>
+                  <w:rPr>
+                    <w:rFonts w:ascii="Cambria Math" w:eastAsia="Cambria Math" w:hAnsi="Cambria Math" w:cs="Cambria Math"/>
+                    <w:color w:val="000000"/>
+                  </w:rPr>
+                </m:ctrlPr>
+              </m:sSubPr>
+              <m:e>
+                <m:r>
+                  <w:rPr>
+                    <w:rFonts w:ascii="Cambria Math" w:eastAsia="Cambria Math" w:hAnsi="Cambria Math" w:cs="Cambria Math"/>
+                    <w:color w:val="000000"/>
+                  </w:rPr>
+                  <m:t>x</m:t>
+                </m:r>
+              </m:e>
+              <m:sub>
+                <m:r>
+                  <w:rPr>
+                    <w:rFonts w:ascii="Cambria Math" w:eastAsia="Cambria Math" w:hAnsi="Cambria Math" w:cs="Cambria Math"/>
+                    <w:color w:val="000000"/>
+                  </w:rPr>
+                  <m:t>3</m:t>
+                </m:r>
+              </m:sub>
+            </m:sSub>
+          </m:e>
+        </m:d>
+        <m:r>
+          <w:rPr>
+            <w:rFonts w:ascii="Cambria Math" w:eastAsia="Cambria Math" w:hAnsi="Cambria Math" w:cs="Cambria Math"/>
+            <w:color w:val="000000"/>
+          </w:rPr>
+          <m:t xml:space="preserve"> </m:t>
+        </m:r>
+      </m:oMath>
+      <w:r>
+        <w:rPr>
+          <w:color w:val="000000"/>
+        </w:rPr>
+        <w:t xml:space="preserve">là một vector hàng chứa thông tin </w:t>
+      </w:r>
+      <w:r>
+        <w:rPr>
+          <w:i/>
+          <w:color w:val="000000"/>
+        </w:rPr>
+        <w:t>input</w:t>
+      </w:r>
+      <w:r>
+        <w:rPr>
+          <w:color w:val="000000"/>
+        </w:rPr>
+        <w:t xml:space="preserve">, </w:t>
+      </w:r>
+      <w:r>
+        <w:rPr>
+          <w:b/>
+          <w:i/>
+          <w:color w:val="000000"/>
+        </w:rPr>
+        <w:t>y</w:t>
+      </w:r>
+      <w:r>
+        <w:rPr>
+          <w:color w:val="000000"/>
+        </w:rPr>
+        <w:t xml:space="preserve"> là một số vô hướng (scalar) biểu diễn </w:t>
+      </w:r>
+      <w:r>
+        <w:rPr>
+          <w:i/>
+          <w:color w:val="000000"/>
+        </w:rPr>
+        <w:t>output</w:t>
+      </w:r>
+      <w:r>
+        <w:rPr>
+          <w:color w:val="000000"/>
+        </w:rPr>
+        <w:t xml:space="preserve"> (tức giá của căn nhà trong ví dụ này).</w:t>
+      </w:r>
+    </w:p>
+    <w:p>
+      <w:pPr>
+        <w:ind w:right="282"/>
+      </w:pPr>
+    </w:p>
+    <w:p>
+      <w:pPr>
+        <w:ind w:right="282"/>
+      </w:pPr>
+      <w:r>
+        <w:t xml:space="preserve">Ta có thể suy luận </w:t>
+      </w:r>
+      <w:r>
+        <w:t>đơn giản nhất , chúng ta thấy :</w:t>
+      </w:r>
+    </w:p>
+    <w:p>
+      <w:pPr>
+        <w:numPr>
+          <w:ilvl w:val="0"/>
+          <w:numId w:val="5"/>
+        </w:numPr>
+        <w:pBdr>
+          <w:top w:val="nil"/>
+          <w:left w:val="nil"/>
+          <w:bottom w:val="nil"/>
+          <w:right w:val="nil"/>
+          <w:between w:val="nil"/>
+        </w:pBdr>
+        <w:spacing w:before="280"/>
+        <w:ind w:left="1080" w:right="282"/>
+        <w:rPr>
+          <w:color w:val="000000"/>
+        </w:rPr>
+      </w:pPr>
+      <w:r>
+        <w:rPr>
+          <w:color w:val="000000"/>
+        </w:rPr>
+        <w:t xml:space="preserve">Diện tích nhà càng lớn thì giá nhà càng cao; </w:t>
+      </w:r>
+    </w:p>
+    <w:p>
+      <w:pPr>
+        <w:numPr>
+          <w:ilvl w:val="0"/>
+          <w:numId w:val="5"/>
+        </w:numPr>
+        <w:pBdr>
+          <w:top w:val="nil"/>
+          <w:left w:val="nil"/>
+          <w:bottom w:val="nil"/>
+          <w:right w:val="nil"/>
+          <w:between w:val="nil"/>
+        </w:pBdr>
+        <w:spacing w:before="0"/>
+        <w:ind w:left="1080" w:right="282"/>
+        <w:rPr>
+          <w:color w:val="000000"/>
+        </w:rPr>
+      </w:pPr>
+      <w:r>
+        <w:rPr>
+          <w:color w:val="000000"/>
+        </w:rPr>
+        <w:t xml:space="preserve">Số lượng phòng ngủ càng lớn thì giá nhà càng cao; </w:t>
+      </w:r>
+    </w:p>
+    <w:p>
+      <w:pPr>
+        <w:numPr>
+          <w:ilvl w:val="0"/>
+          <w:numId w:val="5"/>
+        </w:numPr>
+        <w:pBdr>
+          <w:top w:val="nil"/>
+          <w:left w:val="nil"/>
+          <w:bottom w:val="nil"/>
+          <w:right w:val="nil"/>
+          <w:between w:val="nil"/>
+        </w:pBdr>
+        <w:spacing w:before="0" w:after="280"/>
+        <w:ind w:left="1080" w:right="282"/>
+        <w:rPr>
+          <w:color w:val="000000"/>
+        </w:rPr>
+      </w:pPr>
+      <w:r>
+        <w:rPr>
+          <w:color w:val="000000"/>
+        </w:rPr>
+        <w:t xml:space="preserve">Càng xa trung tâm thì giá nhà càng giảm. </w:t>
+      </w:r>
+    </w:p>
+    <w:p>
+      <w:pPr>
+        <w:ind w:right="282"/>
+      </w:pPr>
+      <w:r>
+        <w:lastRenderedPageBreak/>
+        <w:t xml:space="preserve">  </w:t>
+      </w:r>
+    </w:p>
+    <w:p>
+      <w:pPr>
+        <w:spacing w:before="280" w:after="280"/>
+        <w:ind w:right="282"/>
+        <w:rPr>
+          <w:color w:val="000000"/>
+        </w:rPr>
+      </w:pPr>
+      <w:r>
+        <w:rPr>
+          <w:color w:val="000000"/>
+        </w:rPr>
+        <w:t xml:space="preserve">Một hàm số đơn giản nhất có thể mô tả mối quan hệ giữa giá </w:t>
+      </w:r>
+      <w:r>
+        <w:rPr>
+          <w:color w:val="000000"/>
+        </w:rPr>
+        <w:t>phòng</w:t>
+      </w:r>
+      <w:r>
+        <w:rPr>
+          <w:color w:val="000000"/>
+        </w:rPr>
+        <w:t xml:space="preserve"> và 3 đại lượng đầu vào là:</w:t>
       </w:r>
     </w:p>
     <w:p>
@@ -11911,11 +14105,56 @@
       <w:pPr>
         <w:ind w:right="282"/>
       </w:pPr>
+      <w:r>
+        <w:t xml:space="preserve">Ưu điểm </w:t>
+      </w:r>
+      <w:r>
+        <w:tab/>
+      </w:r>
+      <w:r>
+        <w:t>:</w:t>
+      </w:r>
     </w:p>
     <w:p>
       <w:pPr>
         <w:ind w:right="282"/>
       </w:pPr>
+      <w:r>
+        <w:tab/>
+      </w:r>
+      <w:r>
+        <w:t xml:space="preserve"> </w:t>
+      </w:r>
+    </w:p>
+    <w:p>
+      <w:pPr>
+        <w:ind w:right="282"/>
+      </w:pPr>
+      <w:r>
+        <w:t xml:space="preserve">Nhược điểm: </w:t>
+      </w:r>
+    </w:p>
+    <w:p>
+      <w:pPr>
+        <w:ind w:right="282"/>
+      </w:pPr>
+    </w:p>
+    <w:p>
+      <w:pPr>
+        <w:pStyle w:val="Heading2"/>
+        <w:numPr>
+          <w:ilvl w:val="0"/>
+          <w:numId w:val="0"/>
+        </w:numPr>
+      </w:pPr>
+      <w:bookmarkStart w:id="33" w:name="_Toc57666226"/>
+      <w:r>
+        <w:t xml:space="preserve">2.2 Mô hình </w:t>
+      </w:r>
+      <w:r>
+        <w:t>KNN</w:t>
+      </w:r>
+      <w:bookmarkEnd w:id="33"/>
     </w:p>
     <w:p>
       <w:pPr>
@@ -11931,7 +14170,7 @@
         </w:numPr>
         <w:ind w:right="283"/>
       </w:pPr>
-      <w:bookmarkStart w:id="31" w:name="_Toc57589530"/>
+      <w:bookmarkStart w:id="34" w:name="_Toc57666227"/>
       <w:r>
         <w:t>Chương 3</w:t>
       </w:r>
@@ -11942,46 +14181,173 @@
         <w:rPr>
           <w:shd w:val="clear" w:color="auto" w:fill="FFFFFF"/>
         </w:rPr>
-        <w:t>MÔ HÌNH HỆ THỐNG GIẢ</w:t>
+        <w:t xml:space="preserve">MÔ HÌNH </w:t>
       </w:r>
       <w:r>
         <w:rPr>
           <w:shd w:val="clear" w:color="auto" w:fill="FFFFFF"/>
         </w:rPr>
-        <w:t>I</w:t>
+        <w:t xml:space="preserve">HỌC SÂU </w:t>
       </w:r>
       <w:r>
         <w:rPr>
           <w:shd w:val="clear" w:color="auto" w:fill="FFFFFF"/>
         </w:rPr>
-        <w:t xml:space="preserve"> PHÁP ĐỀ XUẤT</w:t>
-      </w:r>
-      <w:bookmarkEnd w:id="31"/>
-    </w:p>
-    <w:p>
-      <w:pPr>
-        <w:jc w:val="left"/>
-        <w:rPr>
+        <w:t>CHO</w:t>
+      </w:r>
+      <w:r>
+        <w:rPr>
+          <w:shd w:val="clear" w:color="auto" w:fill="FFFFFF"/>
+        </w:rPr>
+        <w:t xml:space="preserve"> ĐỊ</w:t>
+      </w:r>
+      <w:r>
+        <w:rPr>
+          <w:shd w:val="clear" w:color="auto" w:fill="FFFFFF"/>
+        </w:rPr>
+        <w:t>NH GI</w:t>
+      </w:r>
+      <w:r>
+        <w:rPr>
+          <w:shd w:val="clear" w:color="auto" w:fill="FFFFFF"/>
+        </w:rPr>
+        <w:t>Á</w:t>
+      </w:r>
+      <w:r>
+        <w:rPr>
+          <w:shd w:val="clear" w:color="auto" w:fill="FFFFFF"/>
+        </w:rPr>
+        <w:t xml:space="preserve"> PHÒNG</w:t>
+      </w:r>
+      <w:bookmarkEnd w:id="34"/>
+    </w:p>
+    <w:p>
+      <w:pPr>
+        <w:pStyle w:val="ListParagraph"/>
+        <w:keepNext/>
+        <w:keepLines/>
+        <w:numPr>
+          <w:ilvl w:val="0"/>
+          <w:numId w:val="25"/>
+        </w:numPr>
+        <w:contextualSpacing w:val="0"/>
+        <w:jc w:val="center"/>
+        <w:outlineLvl w:val="0"/>
+        <w:rPr>
+          <w:rFonts w:eastAsiaTheme="majorEastAsia" w:cstheme="majorBidi"/>
           <w:b/>
+          <w:vanish/>
+          <w:szCs w:val="32"/>
           <w:shd w:val="clear" w:color="auto" w:fill="FFFFFF"/>
         </w:rPr>
       </w:pPr>
+      <w:bookmarkStart w:id="35" w:name="_Toc57666132"/>
+      <w:bookmarkStart w:id="36" w:name="_Toc57666181"/>
+      <w:bookmarkStart w:id="37" w:name="_Toc57666228"/>
+      <w:bookmarkEnd w:id="35"/>
+      <w:bookmarkEnd w:id="36"/>
+      <w:bookmarkEnd w:id="37"/>
+    </w:p>
+    <w:p>
+      <w:pPr>
+        <w:pStyle w:val="ListParagraph"/>
+        <w:keepNext/>
+        <w:keepLines/>
+        <w:numPr>
+          <w:ilvl w:val="0"/>
+          <w:numId w:val="25"/>
+        </w:numPr>
+        <w:contextualSpacing w:val="0"/>
+        <w:jc w:val="center"/>
+        <w:outlineLvl w:val="0"/>
+        <w:rPr>
+          <w:rFonts w:eastAsiaTheme="majorEastAsia" w:cstheme="majorBidi"/>
+          <w:b/>
+          <w:vanish/>
+          <w:szCs w:val="32"/>
+          <w:shd w:val="clear" w:color="auto" w:fill="FFFFFF"/>
+        </w:rPr>
+      </w:pPr>
+      <w:bookmarkStart w:id="38" w:name="_Toc57666133"/>
+      <w:bookmarkStart w:id="39" w:name="_Toc57666182"/>
+      <w:bookmarkStart w:id="40" w:name="_Toc57666229"/>
+      <w:bookmarkEnd w:id="38"/>
+      <w:bookmarkEnd w:id="39"/>
+      <w:bookmarkEnd w:id="40"/>
     </w:p>
     <w:p>
       <w:pPr>
         <w:pStyle w:val="Heading2"/>
-        <w:numPr>
-          <w:ilvl w:val="1"/>
-          <w:numId w:val="38"/>
-        </w:numPr>
-      </w:pPr>
-      <w:bookmarkStart w:id="32" w:name="_Toc46711255"/>
-      <w:bookmarkStart w:id="33" w:name="_Toc57589531"/>
-      <w:r>
-        <w:t>Quy trình xây dựng mô hình</w:t>
-      </w:r>
-      <w:bookmarkEnd w:id="32"/>
-      <w:bookmarkEnd w:id="33"/>
+        <w:ind w:left="540" w:hanging="540"/>
+        <w:rPr>
+          <w:shd w:val="clear" w:color="auto" w:fill="FFFFFF"/>
+        </w:rPr>
+      </w:pPr>
+      <w:bookmarkStart w:id="41" w:name="_Toc57666230"/>
+      <w:r>
+        <w:rPr>
+          <w:shd w:val="clear" w:color="auto" w:fill="FFFFFF"/>
+        </w:rPr>
+        <w:t>Mô tả dữ liệu</w:t>
+      </w:r>
+      <w:bookmarkEnd w:id="41"/>
+      <w:r>
+        <w:rPr>
+          <w:shd w:val="clear" w:color="auto" w:fill="FFFFFF"/>
+        </w:rPr>
+        <w:t xml:space="preserve"> </w:t>
+      </w:r>
+    </w:p>
+    <w:p>
+      <w:pPr>
+        <w:pStyle w:val="Heading3"/>
+      </w:pPr>
+      <w:bookmarkStart w:id="42" w:name="_Toc57666231"/>
+      <w:r>
+        <w:t>Nguồn gốc dữ liệu</w:t>
+      </w:r>
+      <w:bookmarkEnd w:id="42"/>
+    </w:p>
+    <w:p>
+      <w:pPr>
+        <w:pStyle w:val="Heading3"/>
+      </w:pPr>
+      <w:bookmarkStart w:id="43" w:name="_Toc57666232"/>
+      <w:r>
+        <w:t>Mô tả dữ liệu thô</w:t>
+      </w:r>
+      <w:bookmarkEnd w:id="43"/>
+    </w:p>
+    <w:p>
+      <w:pPr>
+        <w:pStyle w:val="Heading3"/>
+      </w:pPr>
+      <w:bookmarkStart w:id="44" w:name="_Toc57666233"/>
+      <w:r>
+        <w:t>Nhậ</w:t>
+      </w:r>
+      <w:r>
+        <w:t xml:space="preserve">n xét đánh giá, </w:t>
+      </w:r>
+      <w:r>
+        <w:t>xây dựng cơ sở dữ liệu</w:t>
+      </w:r>
+      <w:bookmarkEnd w:id="44"/>
+    </w:p>
+    <w:p>
+      <w:pPr>
+        <w:pStyle w:val="Heading2"/>
+      </w:pPr>
+      <w:bookmarkStart w:id="45" w:name="_Toc46711255"/>
+      <w:bookmarkStart w:id="46" w:name="_Toc57666234"/>
+      <w:r>
+        <w:t xml:space="preserve">Quy </w:t>
+      </w:r>
+      <w:bookmarkEnd w:id="45"/>
+      <w:r>
+        <w:t>trình xử lý dữ liệu</w:t>
+      </w:r>
+      <w:bookmarkEnd w:id="46"/>
     </w:p>
     <w:p>
       <w:pPr>
@@ -12004,11 +14370,11 @@
       <w:pPr>
         <w:pStyle w:val="Heading3"/>
       </w:pPr>
-      <w:bookmarkStart w:id="34" w:name="_Toc57589532"/>
+      <w:bookmarkStart w:id="47" w:name="_Toc57666235"/>
       <w:r>
         <w:t>Thu thập dữ liệu</w:t>
       </w:r>
-      <w:bookmarkEnd w:id="34"/>
+      <w:bookmarkEnd w:id="47"/>
       <w:r>
         <w:t xml:space="preserve"> </w:t>
       </w:r>
@@ -12039,7 +14405,11 @@
         <w:t xml:space="preserve"> </w:t>
       </w:r>
       <w:r>
-        <w:t>Tiêu chí đặt ra trong bước này là không nhằm thu thập tối đa thông tin cần thiết tránh bỏ sót th</w:t>
+        <w:t xml:space="preserve">Tiêu chí đặt ra trong bước này là không nhằm thu </w:t>
+      </w:r>
+      <w:r>
+        <w:lastRenderedPageBreak/>
+        <w:t>thập tối đa thông tin cần thiết tránh bỏ sót th</w:t>
       </w:r>
       <w:r>
         <w:t>ông tin</w:t>
@@ -12052,7 +14422,7 @@
       <w:pPr>
         <w:pStyle w:val="Heading3"/>
       </w:pPr>
-      <w:bookmarkStart w:id="35" w:name="_Toc57589533"/>
+      <w:bookmarkStart w:id="48" w:name="_Toc57666236"/>
       <w:r>
         <w:t>Lự</w:t>
       </w:r>
@@ -12062,7 +14432,7 @@
       <w:r>
         <w:t>chọn dữ liệu</w:t>
       </w:r>
-      <w:bookmarkEnd w:id="35"/>
+      <w:bookmarkEnd w:id="48"/>
     </w:p>
     <w:p>
       <w:pPr>
@@ -12111,12 +14481,11 @@
       <w:pPr>
         <w:pStyle w:val="Heading3"/>
       </w:pPr>
-      <w:bookmarkStart w:id="36" w:name="_Toc57589534"/>
-      <w:r>
-        <w:lastRenderedPageBreak/>
+      <w:bookmarkStart w:id="49" w:name="_Toc57666237"/>
+      <w:r>
         <w:t>Xử lý dữ liệu</w:t>
       </w:r>
-      <w:bookmarkEnd w:id="36"/>
+      <w:bookmarkEnd w:id="49"/>
     </w:p>
     <w:p>
       <w:pPr>
@@ -12223,6 +14592,7 @@
         <w:ind w:right="283"/>
       </w:pPr>
       <w:r>
+        <w:lastRenderedPageBreak/>
         <w:t xml:space="preserve">Mỗi phương pháp sẽ phù hợp với từng bộ dữ liệu </w:t>
       </w:r>
       <w:r>
@@ -12240,16 +14610,12 @@
     <w:p>
       <w:pPr>
         <w:pStyle w:val="Heading3"/>
-        <w:numPr>
-          <w:ilvl w:val="2"/>
-          <w:numId w:val="37"/>
-        </w:numPr>
-      </w:pPr>
-      <w:bookmarkStart w:id="37" w:name="_Toc57589535"/>
+      </w:pPr>
+      <w:bookmarkStart w:id="50" w:name="_Toc57666238"/>
       <w:r>
         <w:t>Biến đổi dữ liệu</w:t>
       </w:r>
-      <w:bookmarkEnd w:id="37"/>
+      <w:bookmarkEnd w:id="50"/>
     </w:p>
     <w:p>
       <w:pPr>
@@ -12352,7 +14718,6 @@
         <w:ind w:right="283" w:firstLine="540"/>
       </w:pPr>
       <w:r>
-        <w:lastRenderedPageBreak/>
         <w:t>Điều chỉnh tỷ lệ (rescale)</w:t>
       </w:r>
       <w:r>
@@ -12569,6 +14934,7 @@
         <w:ind w:right="283" w:firstLine="630"/>
       </w:pPr>
       <w:r>
+        <w:lastRenderedPageBreak/>
         <w:t>Phương pháp trên được gọi là MinMaxScaler sẽ đưa bộ dữ liệu của chúng ta về khoảng giá trị [0,1].</w:t>
       </w:r>
     </w:p>
@@ -13010,7 +15376,6 @@
         <w:ind w:right="283" w:firstLine="630"/>
       </w:pPr>
       <w:r>
-        <w:lastRenderedPageBreak/>
         <w:t>Bình thường hóa dữ liệu (Normalize Data)</w:t>
       </w:r>
       <w:r>
@@ -13075,6 +15440,7 @@
         <w:ind w:left="810" w:right="283" w:hanging="426"/>
       </w:pPr>
       <w:r>
+        <w:lastRenderedPageBreak/>
         <w:t>Mã hoá số nguyên (Numeric encoding): chuẩn hoá thành một cột có giá trị nguyên, mỗi giá trị của cột tương ứng với thứ tự của giá trị gốc có trong tập giá trị ban đầu: low (1), mid (2), high (3)</w:t>
       </w:r>
     </w:p>
@@ -13091,14 +15457,14 @@
         <w:pStyle w:val="Heading2"/>
         <w:ind w:left="540"/>
       </w:pPr>
-      <w:bookmarkStart w:id="38" w:name="_Toc57589536"/>
+      <w:bookmarkStart w:id="51" w:name="_Toc57666239"/>
       <w:r>
         <w:t>Lựa chọn thuật toán, xây dựng mô hình</w:t>
       </w:r>
       <w:r>
         <w:t xml:space="preserve"> học sâu</w:t>
       </w:r>
-      <w:bookmarkEnd w:id="38"/>
+      <w:bookmarkEnd w:id="51"/>
     </w:p>
     <w:p>
       <w:pPr>
@@ -13158,12 +15524,11 @@
         <w:pStyle w:val="Heading2"/>
         <w:ind w:left="540"/>
       </w:pPr>
-      <w:bookmarkStart w:id="39" w:name="_Toc57589537"/>
-      <w:r>
-        <w:lastRenderedPageBreak/>
+      <w:bookmarkStart w:id="52" w:name="_Toc57666240"/>
+      <w:r>
         <w:t>Đánh giá chất lượng mô hình</w:t>
       </w:r>
-      <w:bookmarkEnd w:id="39"/>
+      <w:bookmarkEnd w:id="52"/>
     </w:p>
     <w:p>
       <w:pPr>
@@ -13539,6 +15904,7 @@
         <w:ind w:right="283" w:firstLine="709"/>
       </w:pPr>
       <w:r>
+        <w:lastRenderedPageBreak/>
         <w:t>Ngoài ra có một khái niện nữa để đánh giá chất lượng mô hình là overfitting.</w:t>
       </w:r>
       <w:r>
@@ -13574,7 +15940,7 @@
         </w:numPr>
         <w:ind w:right="283"/>
       </w:pPr>
-      <w:bookmarkStart w:id="40" w:name="_Toc57589538"/>
+      <w:bookmarkStart w:id="53" w:name="_Toc57666241"/>
       <w:r>
         <w:t xml:space="preserve">Chương </w:t>
       </w:r>
@@ -13614,7 +15980,7 @@
         </w:rPr>
         <w:t>, ĐÁNH GIÁ SO SÁNH</w:t>
       </w:r>
-      <w:bookmarkEnd w:id="40"/>
+      <w:bookmarkEnd w:id="53"/>
     </w:p>
     <w:p>
       <w:pPr>
@@ -13637,11 +16003,11 @@
         </w:numPr>
         <w:ind w:right="283"/>
       </w:pPr>
-      <w:bookmarkStart w:id="41" w:name="_Toc57589539"/>
+      <w:bookmarkStart w:id="54" w:name="_Toc57666242"/>
       <w:r>
         <w:t>KẾT LUẬN</w:t>
       </w:r>
-      <w:bookmarkEnd w:id="41"/>
+      <w:bookmarkEnd w:id="54"/>
     </w:p>
     <w:p>
       <w:pPr>
@@ -13651,11 +16017,11 @@
           <w:numId w:val="7"/>
         </w:numPr>
       </w:pPr>
-      <w:bookmarkStart w:id="42" w:name="_Toc57589540"/>
+      <w:bookmarkStart w:id="55" w:name="_Toc57666243"/>
       <w:r>
         <w:t>Kết luận</w:t>
       </w:r>
-      <w:bookmarkEnd w:id="42"/>
+      <w:bookmarkEnd w:id="55"/>
     </w:p>
     <w:p>
       <w:pPr>
@@ -13665,11 +16031,11 @@
           <w:numId w:val="7"/>
         </w:numPr>
       </w:pPr>
-      <w:bookmarkStart w:id="43" w:name="_Toc57589541"/>
+      <w:bookmarkStart w:id="56" w:name="_Toc57666244"/>
       <w:r>
         <w:t>Hướng phát triển</w:t>
       </w:r>
-      <w:bookmarkEnd w:id="43"/>
+      <w:bookmarkEnd w:id="56"/>
     </w:p>
     <w:p>
       <w:pPr>
@@ -13688,12 +16054,12 @@
         </w:numPr>
         <w:ind w:right="283"/>
       </w:pPr>
-      <w:bookmarkStart w:id="44" w:name="_Toc57589542"/>
+      <w:bookmarkStart w:id="57" w:name="_Toc57666245"/>
       <w:r>
         <w:lastRenderedPageBreak/>
         <w:t>TÀI LIỆU THAM KHẢO</w:t>
       </w:r>
-      <w:bookmarkEnd w:id="44"/>
+      <w:bookmarkEnd w:id="57"/>
     </w:p>
     <w:sdt>
       <w:sdtPr>
@@ -14138,7 +16504,7 @@
         <w:noProof/>
         <w:color w:val="000000"/>
       </w:rPr>
-      <w:t>27</w:t>
+      <w:t>1</w:t>
     </w:r>
     <w:r>
       <w:rPr>
@@ -17436,6 +19802,119 @@
     </w:lvl>
   </w:abstractNum>
   <w:abstractNum w:abstractNumId="29">
+    <w:nsid w:val="728C36B3"/>
+    <w:multiLevelType w:val="multilevel"/>
+    <w:tmpl w:val="841A6F60"/>
+    <w:lvl w:ilvl="0">
+      <w:start w:val="3"/>
+      <w:numFmt w:val="decimal"/>
+      <w:lvlText w:val="%1."/>
+      <w:lvlJc w:val="left"/>
+      <w:pPr>
+        <w:ind w:left="675" w:hanging="675"/>
+      </w:pPr>
+      <w:rPr>
+        <w:rFonts w:hint="default"/>
+      </w:rPr>
+    </w:lvl>
+    <w:lvl w:ilvl="1">
+      <w:start w:val="1"/>
+      <w:numFmt w:val="decimal"/>
+      <w:lvlText w:val="%1.%2."/>
+      <w:lvlJc w:val="left"/>
+      <w:pPr>
+        <w:ind w:left="1080" w:hanging="720"/>
+      </w:pPr>
+      <w:rPr>
+        <w:rFonts w:hint="default"/>
+      </w:rPr>
+    </w:lvl>
+    <w:lvl w:ilvl="2">
+      <w:start w:val="1"/>
+      <w:numFmt w:val="decimal"/>
+      <w:lvlText w:val="%1.%2.%3."/>
+      <w:lvlJc w:val="left"/>
+      <w:pPr>
+        <w:ind w:left="1440" w:hanging="720"/>
+      </w:pPr>
+      <w:rPr>
+        <w:rFonts w:hint="default"/>
+      </w:rPr>
+    </w:lvl>
+    <w:lvl w:ilvl="3">
+      <w:start w:val="1"/>
+      <w:numFmt w:val="decimal"/>
+      <w:lvlText w:val="%1.%2.%3.%4."/>
+      <w:lvlJc w:val="left"/>
+      <w:pPr>
+        <w:ind w:left="2160" w:hanging="1080"/>
+      </w:pPr>
+      <w:rPr>
+        <w:rFonts w:hint="default"/>
+      </w:rPr>
+    </w:lvl>
+    <w:lvl w:ilvl="4">
+      <w:start w:val="1"/>
+      <w:numFmt w:val="decimal"/>
+      <w:lvlText w:val="%1.%2.%3.%4.%5."/>
+      <w:lvlJc w:val="left"/>
+      <w:pPr>
+        <w:ind w:left="2520" w:hanging="1080"/>
+      </w:pPr>
+      <w:rPr>
+        <w:rFonts w:hint="default"/>
+      </w:rPr>
+    </w:lvl>
+    <w:lvl w:ilvl="5">
+      <w:start w:val="1"/>
+      <w:numFmt w:val="decimal"/>
+      <w:lvlText w:val="%1.%2.%3.%4.%5.%6."/>
+      <w:lvlJc w:val="left"/>
+      <w:pPr>
+        <w:ind w:left="3240" w:hanging="1440"/>
+      </w:pPr>
+      <w:rPr>
+        <w:rFonts w:hint="default"/>
+      </w:rPr>
+    </w:lvl>
+    <w:lvl w:ilvl="6">
+      <w:start w:val="1"/>
+      <w:numFmt w:val="decimal"/>
+      <w:lvlText w:val="%1.%2.%3.%4.%5.%6.%7."/>
+      <w:lvlJc w:val="left"/>
+      <w:pPr>
+        <w:ind w:left="3960" w:hanging="1800"/>
+      </w:pPr>
+      <w:rPr>
+        <w:rFonts w:hint="default"/>
+      </w:rPr>
+    </w:lvl>
+    <w:lvl w:ilvl="7">
+      <w:start w:val="1"/>
+      <w:numFmt w:val="decimal"/>
+      <w:lvlText w:val="%1.%2.%3.%4.%5.%6.%7.%8."/>
+      <w:lvlJc w:val="left"/>
+      <w:pPr>
+        <w:ind w:left="4320" w:hanging="1800"/>
+      </w:pPr>
+      <w:rPr>
+        <w:rFonts w:hint="default"/>
+      </w:rPr>
+    </w:lvl>
+    <w:lvl w:ilvl="8">
+      <w:start w:val="1"/>
+      <w:numFmt w:val="decimal"/>
+      <w:lvlText w:val="%1.%2.%3.%4.%5.%6.%7.%8.%9."/>
+      <w:lvlJc w:val="left"/>
+      <w:pPr>
+        <w:ind w:left="5040" w:hanging="2160"/>
+      </w:pPr>
+      <w:rPr>
+        <w:rFonts w:hint="default"/>
+      </w:rPr>
+    </w:lvl>
+  </w:abstractNum>
+  <w:abstractNum w:abstractNumId="30">
     <w:nsid w:val="74830B8C"/>
     <w:multiLevelType w:val="hybridMultilevel"/>
     <w:tmpl w:val="41F23C70"/>
@@ -17521,7 +20000,7 @@
       </w:pPr>
     </w:lvl>
   </w:abstractNum>
-  <w:abstractNum w:abstractNumId="30">
+  <w:abstractNum w:abstractNumId="31">
     <w:nsid w:val="75A17D31"/>
     <w:multiLevelType w:val="multilevel"/>
     <w:tmpl w:val="32B4819C"/>
@@ -17634,7 +20113,7 @@
       </w:rPr>
     </w:lvl>
   </w:abstractNum>
-  <w:abstractNum w:abstractNumId="31">
+  <w:abstractNum w:abstractNumId="32">
     <w:nsid w:val="75BC0E77"/>
     <w:multiLevelType w:val="multilevel"/>
     <w:tmpl w:val="509CF0E8"/>
@@ -17723,7 +20202,7 @@
       </w:pPr>
     </w:lvl>
   </w:abstractNum>
-  <w:abstractNum w:abstractNumId="32">
+  <w:abstractNum w:abstractNumId="33">
     <w:nsid w:val="76ED46F9"/>
     <w:multiLevelType w:val="hybridMultilevel"/>
     <w:tmpl w:val="B7CEE002"/>
@@ -17812,7 +20291,7 @@
       </w:pPr>
     </w:lvl>
   </w:abstractNum>
-  <w:abstractNum w:abstractNumId="33">
+  <w:abstractNum w:abstractNumId="34">
     <w:nsid w:val="77165090"/>
     <w:multiLevelType w:val="multilevel"/>
     <w:tmpl w:val="BF0A5ECE"/>
@@ -17925,7 +20404,7 @@
       </w:rPr>
     </w:lvl>
   </w:abstractNum>
-  <w:abstractNum w:abstractNumId="34">
+  <w:abstractNum w:abstractNumId="35">
     <w:nsid w:val="7891131F"/>
     <w:multiLevelType w:val="hybridMultilevel"/>
     <w:tmpl w:val="A34AEDE6"/>
@@ -18038,7 +20517,7 @@
       </w:rPr>
     </w:lvl>
   </w:abstractNum>
-  <w:abstractNum w:abstractNumId="35">
+  <w:abstractNum w:abstractNumId="36">
     <w:nsid w:val="78C72C56"/>
     <w:multiLevelType w:val="multilevel"/>
     <w:tmpl w:val="56CEA110"/>
@@ -18187,7 +20666,7 @@
       </w:rPr>
     </w:lvl>
   </w:abstractNum>
-  <w:abstractNum w:abstractNumId="36">
+  <w:abstractNum w:abstractNumId="37">
     <w:nsid w:val="7C231CD5"/>
     <w:multiLevelType w:val="hybridMultilevel"/>
     <w:tmpl w:val="380204B6"/>
@@ -18300,7 +20779,7 @@
       </w:rPr>
     </w:lvl>
   </w:abstractNum>
-  <w:abstractNum w:abstractNumId="37">
+  <w:abstractNum w:abstractNumId="38">
     <w:nsid w:val="7C337DB0"/>
     <w:multiLevelType w:val="multilevel"/>
     <w:tmpl w:val="22CA1812"/>
@@ -18418,16 +20897,16 @@
     <w:abstractNumId w:val="6"/>
   </w:num>
   <w:num w:numId="2">
-    <w:abstractNumId w:val="30"/>
+    <w:abstractNumId w:val="31"/>
   </w:num>
   <w:num w:numId="3">
-    <w:abstractNumId w:val="37"/>
+    <w:abstractNumId w:val="38"/>
   </w:num>
   <w:num w:numId="4">
     <w:abstractNumId w:val="23"/>
   </w:num>
   <w:num w:numId="5">
-    <w:abstractNumId w:val="31"/>
+    <w:abstractNumId w:val="32"/>
   </w:num>
   <w:num w:numId="6">
     <w:abstractNumId w:val="20"/>
@@ -18436,7 +20915,7 @@
     <w:abstractNumId w:val="28"/>
   </w:num>
   <w:num w:numId="8">
-    <w:abstractNumId w:val="33"/>
+    <w:abstractNumId w:val="34"/>
   </w:num>
   <w:num w:numId="9">
     <w:abstractNumId w:val="19"/>
@@ -18494,24 +20973,17 @@
         <w:pPr>
           <w:ind w:left="360" w:hanging="360"/>
         </w:pPr>
-        <w:rPr>
-          <w:rFonts w:hint="default"/>
-          <w:vanish/>
-        </w:rPr>
       </w:lvl>
     </w:lvlOverride>
     <w:lvlOverride w:ilvl="1">
       <w:lvl w:ilvl="1">
         <w:start w:val="1"/>
         <w:numFmt w:val="decimal"/>
-        <w:lvlText w:val="%2."/>
+        <w:lvlText w:val="%1.%2."/>
         <w:lvlJc w:val="left"/>
         <w:pPr>
           <w:ind w:left="792" w:hanging="432"/>
         </w:pPr>
-        <w:rPr>
-          <w:rFonts w:hint="default"/>
-        </w:rPr>
       </w:lvl>
     </w:lvlOverride>
     <w:lvlOverride w:ilvl="2">
@@ -18523,9 +20995,6 @@
         <w:pPr>
           <w:ind w:left="1224" w:hanging="504"/>
         </w:pPr>
-        <w:rPr>
-          <w:rFonts w:hint="default"/>
-        </w:rPr>
       </w:lvl>
     </w:lvlOverride>
     <w:lvlOverride w:ilvl="3">
@@ -18537,9 +21006,6 @@
         <w:pPr>
           <w:ind w:left="1728" w:hanging="648"/>
         </w:pPr>
-        <w:rPr>
-          <w:rFonts w:hint="default"/>
-        </w:rPr>
       </w:lvl>
     </w:lvlOverride>
     <w:lvlOverride w:ilvl="4">
@@ -18551,9 +21017,6 @@
         <w:pPr>
           <w:ind w:left="2232" w:hanging="792"/>
         </w:pPr>
-        <w:rPr>
-          <w:rFonts w:hint="default"/>
-        </w:rPr>
       </w:lvl>
     </w:lvlOverride>
     <w:lvlOverride w:ilvl="5">
@@ -18565,9 +21028,6 @@
         <w:pPr>
           <w:ind w:left="2736" w:hanging="936"/>
         </w:pPr>
-        <w:rPr>
-          <w:rFonts w:hint="default"/>
-        </w:rPr>
       </w:lvl>
     </w:lvlOverride>
     <w:lvlOverride w:ilvl="6">
@@ -18579,9 +21039,6 @@
         <w:pPr>
           <w:ind w:left="3240" w:hanging="1080"/>
         </w:pPr>
-        <w:rPr>
-          <w:rFonts w:hint="default"/>
-        </w:rPr>
       </w:lvl>
     </w:lvlOverride>
     <w:lvlOverride w:ilvl="7">
@@ -18593,9 +21050,6 @@
         <w:pPr>
           <w:ind w:left="3744" w:hanging="1224"/>
         </w:pPr>
-        <w:rPr>
-          <w:rFonts w:hint="default"/>
-        </w:rPr>
       </w:lvl>
     </w:lvlOverride>
     <w:lvlOverride w:ilvl="8">
@@ -18607,9 +21061,6 @@
         <w:pPr>
           <w:ind w:left="4320" w:hanging="1440"/>
         </w:pPr>
-        <w:rPr>
-          <w:rFonts w:hint="default"/>
-        </w:rPr>
       </w:lvl>
     </w:lvlOverride>
   </w:num>
@@ -18895,7 +21346,7 @@
     </w:lvlOverride>
   </w:num>
   <w:num w:numId="28">
-    <w:abstractNumId w:val="34"/>
+    <w:abstractNumId w:val="35"/>
   </w:num>
   <w:num w:numId="29">
     <w:abstractNumId w:val="5"/>
@@ -18907,16 +21358,16 @@
     <w:abstractNumId w:val="17"/>
   </w:num>
   <w:num w:numId="32">
-    <w:abstractNumId w:val="32"/>
+    <w:abstractNumId w:val="33"/>
   </w:num>
   <w:num w:numId="33">
-    <w:abstractNumId w:val="29"/>
+    <w:abstractNumId w:val="30"/>
   </w:num>
   <w:num w:numId="34">
     <w:abstractNumId w:val="0"/>
   </w:num>
   <w:num w:numId="35">
-    <w:abstractNumId w:val="35"/>
+    <w:abstractNumId w:val="36"/>
   </w:num>
   <w:num w:numId="36">
     <w:abstractNumId w:val="25"/>
@@ -18943,10 +21394,52 @@
     <w:abstractNumId w:val="22"/>
   </w:num>
   <w:num w:numId="42">
-    <w:abstractNumId w:val="36"/>
+    <w:abstractNumId w:val="37"/>
   </w:num>
   <w:num w:numId="43">
     <w:abstractNumId w:val="10"/>
+  </w:num>
+  <w:num w:numId="44">
+    <w:abstractNumId w:val="10"/>
+    <w:lvlOverride w:ilvl="0">
+      <w:startOverride w:val="1"/>
+    </w:lvlOverride>
+    <w:lvlOverride w:ilvl="1">
+      <w:startOverride w:val="1"/>
+    </w:lvlOverride>
+  </w:num>
+  <w:num w:numId="45">
+    <w:abstractNumId w:val="10"/>
+    <w:lvlOverride w:ilvl="0">
+      <w:startOverride w:val="3"/>
+    </w:lvlOverride>
+    <w:lvlOverride w:ilvl="1">
+      <w:startOverride w:val="1"/>
+    </w:lvlOverride>
+  </w:num>
+  <w:num w:numId="46">
+    <w:abstractNumId w:val="10"/>
+    <w:lvlOverride w:ilvl="0">
+      <w:startOverride w:val="3"/>
+    </w:lvlOverride>
+    <w:lvlOverride w:ilvl="1">
+      <w:startOverride w:val="1"/>
+    </w:lvlOverride>
+  </w:num>
+  <w:num w:numId="47">
+    <w:abstractNumId w:val="10"/>
+    <w:lvlOverride w:ilvl="0">
+      <w:startOverride w:val="3"/>
+    </w:lvlOverride>
+    <w:lvlOverride w:ilvl="1">
+      <w:startOverride w:val="1"/>
+    </w:lvlOverride>
+    <w:lvlOverride w:ilvl="2">
+      <w:startOverride w:val="1"/>
+    </w:lvlOverride>
+  </w:num>
+  <w:num w:numId="48">
+    <w:abstractNumId w:val="29"/>
   </w:num>
   <w:numIdMacAtCleanup w:val="26"/>
 </w:numbering>
@@ -19154,7 +21647,6 @@
         <w:numId w:val="25"/>
       </w:numPr>
       <w:spacing w:before="0"/>
-      <w:ind w:left="1026"/>
       <w:outlineLvl w:val="1"/>
     </w:pPr>
     <w:rPr>
@@ -20565,7 +23057,6 @@
         <w:numId w:val="25"/>
       </w:numPr>
       <w:spacing w:before="0"/>
-      <w:ind w:left="1026"/>
       <w:outlineLvl w:val="1"/>
     </w:pPr>
     <w:rPr>
@@ -22029,7 +24520,7 @@
   <a:extraClrSchemeLst/>
   <a:extLst>
     <a:ext uri="{05A4C25C-085E-4340-85A3-A5531E510DB2}">
-      <thm15:themeFamily xmlns:thm15="http://schemas.microsoft.com/office/thememl/2012/main" xmlns="" name="Office Theme" id="{62F939B6-93AF-4DB8-9C6B-D6C7DFDC589F}" vid="{4A3C46E8-61CC-4603-A589-7422A47A8E4A}"/>
+      <thm15:themeFamily xmlns="" xmlns:thm15="http://schemas.microsoft.com/office/thememl/2012/main" name="Office Theme" id="{62F939B6-93AF-4DB8-9C6B-D6C7DFDC589F}" vid="{4A3C46E8-61CC-4603-A589-7422A47A8E4A}"/>
     </a:ext>
   </a:extLst>
 </a:theme>
@@ -22105,7 +24596,7 @@
 </file>
 
 <file path=customXml/itemProps2.xml><?xml version="1.0" encoding="utf-8"?>
-<ds:datastoreItem xmlns:ds="http://schemas.openxmlformats.org/officeDocument/2006/customXml" ds:itemID="{A7A7FB61-0DEA-412C-B4EC-10B8CA9954AF}">
+<ds:datastoreItem xmlns:ds="http://schemas.openxmlformats.org/officeDocument/2006/customXml" ds:itemID="{1551F7E6-B316-44C3-B74A-CD1FECCD731E}">
   <ds:schemaRefs>
     <ds:schemaRef ds:uri="http://schemas.openxmlformats.org/officeDocument/2006/bibliography"/>
   </ds:schemaRefs>
